--- a/Midcentury fireplace.docx
+++ b/Midcentury fireplace.docx
@@ -1,6 +1,6 @@
 
 <file path=word/document.xml><?xml version="1.0" encoding="utf-8"?>
-<w:document xmlns:ve="http://schemas.openxmlformats.org/markup-compatibility/2006" xmlns:o="urn:schemas-microsoft-com:office:office" xmlns:r="http://schemas.openxmlformats.org/officeDocument/2006/relationships" xmlns:m="http://schemas.openxmlformats.org/officeDocument/2006/math" xmlns:v="urn:schemas-microsoft-com:vml" xmlns:wp="http://schemas.openxmlformats.org/drawingml/2006/wordprocessingDrawing" xmlns:w10="urn:schemas-microsoft-com:office:word" xmlns:w="http://schemas.openxmlformats.org/wordprocessingml/2006/main" xmlns:wne="http://schemas.microsoft.com/office/word/2006/wordml">
+<w:document xmlns:wpc="http://schemas.microsoft.com/office/word/2010/wordprocessingCanvas" xmlns:cx="http://schemas.microsoft.com/office/drawing/2014/chartex" xmlns:cx1="http://schemas.microsoft.com/office/drawing/2015/9/8/chartex" xmlns:cx2="http://schemas.microsoft.com/office/drawing/2015/10/21/chartex" xmlns:cx3="http://schemas.microsoft.com/office/drawing/2016/5/9/chartex" xmlns:cx4="http://schemas.microsoft.com/office/drawing/2016/5/10/chartex" xmlns:cx5="http://schemas.microsoft.com/office/drawing/2016/5/11/chartex" xmlns:cx6="http://schemas.microsoft.com/office/drawing/2016/5/12/chartex" xmlns:cx7="http://schemas.microsoft.com/office/drawing/2016/5/13/chartex" xmlns:cx8="http://schemas.microsoft.com/office/drawing/2016/5/14/chartex" xmlns:mc="http://schemas.openxmlformats.org/markup-compatibility/2006" xmlns:aink="http://schemas.microsoft.com/office/drawing/2016/ink" xmlns:am3d="http://schemas.microsoft.com/office/drawing/2017/model3d" xmlns:o="urn:schemas-microsoft-com:office:office" xmlns:oel="http://schemas.microsoft.com/office/2019/extlst" xmlns:r="http://schemas.openxmlformats.org/officeDocument/2006/relationships" xmlns:m="http://schemas.openxmlformats.org/officeDocument/2006/math" xmlns:v="urn:schemas-microsoft-com:vml" xmlns:wp14="http://schemas.microsoft.com/office/word/2010/wordprocessingDrawing" xmlns:wp="http://schemas.openxmlformats.org/drawingml/2006/wordprocessingDrawing" xmlns:w10="urn:schemas-microsoft-com:office:word" xmlns:w="http://schemas.openxmlformats.org/wordprocessingml/2006/main" xmlns:w14="http://schemas.microsoft.com/office/word/2010/wordml" xmlns:w15="http://schemas.microsoft.com/office/word/2012/wordml" xmlns:w16cex="http://schemas.microsoft.com/office/word/2018/wordml/cex" xmlns:w16cid="http://schemas.microsoft.com/office/word/2016/wordml/cid" xmlns:w16="http://schemas.microsoft.com/office/word/2018/wordml" xmlns:w16du="http://schemas.microsoft.com/office/word/2023/wordml/word16du" xmlns:w16sdtdh="http://schemas.microsoft.com/office/word/2020/wordml/sdtdatahash" xmlns:w16sdtfl="http://schemas.microsoft.com/office/word/2024/wordml/sdtformatlock" xmlns:w16se="http://schemas.microsoft.com/office/word/2015/wordml/symex" xmlns:wpg="http://schemas.microsoft.com/office/word/2010/wordprocessingGroup" xmlns:wpi="http://schemas.microsoft.com/office/word/2010/wordprocessingInk" xmlns:wne="http://schemas.microsoft.com/office/word/2006/wordml" xmlns:wps="http://schemas.microsoft.com/office/word/2010/wordprocessingShape" mc:Ignorable="w14 w15 w16se w16cid w16 w16cex w16sdtdh w16sdtfl w16du wp14">
   <w:body>
     <w:p>
       <w:r>
@@ -16,126 +16,42 @@
         </w:numPr>
       </w:pPr>
       <w:r>
-        <w:t>Shiners</w:t>
-      </w:r>
-    </w:p>
-    <w:p>
-      <w:pPr>
-        <w:pStyle w:val="ListParagraph"/>
-        <w:numPr>
-          <w:ilvl w:val="1"/>
+        <w:t>16”, 24” on center</w:t>
+      </w:r>
+    </w:p>
+    <w:p>
+      <w:pPr>
+        <w:pStyle w:val="ListParagraph"/>
+        <w:numPr>
+          <w:ilvl w:val="0"/>
           <w:numId w:val="13"/>
         </w:numPr>
       </w:pPr>
       <w:r>
-        <w:t>Air penetration</w:t>
-      </w:r>
-    </w:p>
-    <w:p>
-      <w:pPr>
-        <w:pStyle w:val="ListParagraph"/>
-        <w:numPr>
-          <w:ilvl w:val="1"/>
+        <w:t>Marking center plus edges of 2x4</w:t>
+      </w:r>
+    </w:p>
+    <w:p>
+      <w:pPr>
+        <w:pStyle w:val="ListParagraph"/>
+        <w:numPr>
+          <w:ilvl w:val="0"/>
           <w:numId w:val="13"/>
         </w:numPr>
       </w:pPr>
       <w:r>
-        <w:t>Penetration into pipes or wiring</w:t>
-      </w:r>
-    </w:p>
-    <w:p>
-      <w:pPr>
-        <w:pStyle w:val="ListParagraph"/>
-        <w:numPr>
-          <w:ilvl w:val="1"/>
+        <w:t>Enhanced with self-sealing materials</w:t>
+      </w:r>
+    </w:p>
+    <w:p>
+      <w:pPr>
+        <w:pStyle w:val="ListParagraph"/>
+        <w:numPr>
+          <w:ilvl w:val="0"/>
           <w:numId w:val="13"/>
         </w:numPr>
       </w:pPr>
       <w:r>
-        <w:t>Injury  - during installing insulation</w:t>
-      </w:r>
-    </w:p>
-    <w:p>
-      <w:pPr>
-        <w:pStyle w:val="ListParagraph"/>
-        <w:numPr>
-          <w:ilvl w:val="1"/>
-          <w:numId w:val="13"/>
-        </w:numPr>
-      </w:pPr>
-      <w:r>
-        <w:t>Inspection and Repair time and costs</w:t>
-      </w:r>
-    </w:p>
-    <w:p>
-      <w:pPr>
-        <w:pStyle w:val="ListParagraph"/>
-        <w:numPr>
-          <w:ilvl w:val="1"/>
-          <w:numId w:val="13"/>
-        </w:numPr>
-      </w:pPr>
-      <w:r>
-        <w:t xml:space="preserve"> Over nailing</w:t>
-      </w:r>
-    </w:p>
-    <w:p>
-      <w:pPr>
-        <w:pStyle w:val="ListParagraph"/>
-        <w:numPr>
-          <w:ilvl w:val="1"/>
-          <w:numId w:val="13"/>
-        </w:numPr>
-      </w:pPr>
-      <w:r>
-        <w:t>Lack of fastening</w:t>
-      </w:r>
-    </w:p>
-    <w:p>
-      <w:pPr>
-        <w:pStyle w:val="ListParagraph"/>
-        <w:numPr>
-          <w:ilvl w:val="0"/>
-          <w:numId w:val="13"/>
-        </w:numPr>
-      </w:pPr>
-      <w:r>
-        <w:t>16”, 24” on center</w:t>
-      </w:r>
-    </w:p>
-    <w:p>
-      <w:pPr>
-        <w:pStyle w:val="ListParagraph"/>
-        <w:numPr>
-          <w:ilvl w:val="0"/>
-          <w:numId w:val="13"/>
-        </w:numPr>
-      </w:pPr>
-      <w:r>
-        <w:t>Marking center plus edges of 2x4</w:t>
-      </w:r>
-    </w:p>
-    <w:p>
-      <w:pPr>
-        <w:pStyle w:val="ListParagraph"/>
-        <w:numPr>
-          <w:ilvl w:val="0"/>
-          <w:numId w:val="13"/>
-        </w:numPr>
-      </w:pPr>
-      <w:r>
-        <w:t>Enhanced with self-sealing materials</w:t>
-      </w:r>
-    </w:p>
-    <w:p>
-      <w:pPr>
-        <w:pStyle w:val="ListParagraph"/>
-        <w:numPr>
-          <w:ilvl w:val="0"/>
-          <w:numId w:val="13"/>
-        </w:numPr>
-      </w:pPr>
-      <w:r>
         <w:t xml:space="preserve">Related nailing tape – </w:t>
       </w:r>
     </w:p>
@@ -148,35 +64,6 @@
     <w:p>
       <w:r>
         <w:t>Garage:  Sprinkler controllers.  Front, back, gardens.   Recycle water integration</w:t>
-      </w:r>
-    </w:p>
-    <w:p>
-      <w:r>
-        <w:t>Testing:</w:t>
-      </w:r>
-    </w:p>
-    <w:p>
-      <w:pPr>
-        <w:pStyle w:val="ListParagraph"/>
-        <w:numPr>
-          <w:ilvl w:val="0"/>
-          <w:numId w:val="16"/>
-        </w:numPr>
-      </w:pPr>
-      <w:r>
-        <w:t>Every electrical plug</w:t>
-      </w:r>
-    </w:p>
-    <w:p>
-      <w:pPr>
-        <w:pStyle w:val="ListParagraph"/>
-        <w:numPr>
-          <w:ilvl w:val="0"/>
-          <w:numId w:val="16"/>
-        </w:numPr>
-      </w:pPr>
-      <w:r>
-        <w:t>Every HVAC duct</w:t>
       </w:r>
     </w:p>
     <w:p/>
@@ -305,35 +192,53 @@
     </w:p>
     <w:p>
       <w:r>
+        <w:t>Storage</w:t>
+      </w:r>
+    </w:p>
+    <w:p>
+      <w:r>
+        <w:t xml:space="preserve">HDX 270 Totes with a shelf </w:t>
+      </w:r>
+      <w:proofErr w:type="gramStart"/>
+      <w:r>
+        <w:t>system  6</w:t>
+      </w:r>
+      <w:proofErr w:type="gramEnd"/>
+      <w:r>
+        <w:t>x6 =36 bins</w:t>
+      </w:r>
+    </w:p>
+    <w:p/>
+    <w:p>
+      <w:r>
+        <w:t xml:space="preserve">Temp platform over thresholds to protect </w:t>
+      </w:r>
+    </w:p>
+    <w:p>
+      <w:r>
+        <w:t>Outdoor gas line barbeque</w:t>
+      </w:r>
+    </w:p>
+    <w:p>
+      <w:proofErr w:type="gramStart"/>
+      <w:r>
+        <w:t>110 degree</w:t>
+      </w:r>
+      <w:proofErr w:type="gramEnd"/>
+      <w:r>
+        <w:t xml:space="preserve"> day – handle. If needed, isolate parts of the house</w:t>
+      </w:r>
+    </w:p>
+    <w:p/>
+    <w:p>
+      <w:proofErr w:type="spellStart"/>
+      <w:r>
         <w:lastRenderedPageBreak/>
-        <w:t>Storage</w:t>
-      </w:r>
-    </w:p>
-    <w:p>
-      <w:r>
-        <w:t>HDX 270 Totes with a shelf system  6x6 =36 bins</w:t>
-      </w:r>
-    </w:p>
-    <w:p/>
-    <w:p>
-      <w:r>
-        <w:t xml:space="preserve">Temp platform over thresholds to protect </w:t>
-      </w:r>
-    </w:p>
-    <w:p>
-      <w:r>
-        <w:t>Outdoor gas line barbeque</w:t>
-      </w:r>
-    </w:p>
-    <w:p>
-      <w:r>
-        <w:t>110 degree day – handle. If needed, isolate parts of the house</w:t>
-      </w:r>
-    </w:p>
-    <w:p/>
-    <w:p>
-      <w:r>
-        <w:t>Advantex x-factor</w:t>
+        <w:t>Advantex</w:t>
+      </w:r>
+      <w:proofErr w:type="spellEnd"/>
+      <w:r>
+        <w:t xml:space="preserve"> x-factor</w:t>
       </w:r>
     </w:p>
     <w:p>
@@ -373,9 +278,11 @@
           <w:numId w:val="15"/>
         </w:numPr>
       </w:pPr>
+      <w:proofErr w:type="spellStart"/>
       <w:r>
         <w:t>Backdam</w:t>
       </w:r>
+      <w:proofErr w:type="spellEnd"/>
     </w:p>
     <w:p>
       <w:pPr>
@@ -487,7 +394,6 @@
     </w:p>
     <w:p>
       <w:r>
-        <w:lastRenderedPageBreak/>
         <w:tab/>
         <w:t>Geothermal loops – individual and together</w:t>
       </w:r>
@@ -547,6 +453,7 @@
     <w:p/>
     <w:p>
       <w:r>
+        <w:lastRenderedPageBreak/>
         <w:t>Job site</w:t>
       </w:r>
     </w:p>
@@ -603,8 +510,13 @@
           <w:numId w:val="15"/>
         </w:numPr>
       </w:pPr>
-      <w:r>
-        <w:t>GatorShield – protect concrete</w:t>
+      <w:proofErr w:type="spellStart"/>
+      <w:r>
+        <w:t>GatorShield</w:t>
+      </w:r>
+      <w:proofErr w:type="spellEnd"/>
+      <w:r>
+        <w:t xml:space="preserve"> – protect concrete</w:t>
       </w:r>
     </w:p>
     <w:p>
@@ -640,8 +552,18 @@
         </w:numPr>
       </w:pPr>
       <w:r>
-        <w:t>Heated room to protect caulks, paint,etc.</w:t>
-      </w:r>
+        <w:t xml:space="preserve">Heated room to protect caulks, </w:t>
+      </w:r>
+      <w:proofErr w:type="spellStart"/>
+      <w:proofErr w:type="gramStart"/>
+      <w:r>
+        <w:t>paint,etc</w:t>
+      </w:r>
+      <w:proofErr w:type="spellEnd"/>
+      <w:r>
+        <w:t>.</w:t>
+      </w:r>
+      <w:proofErr w:type="gramEnd"/>
     </w:p>
     <w:p>
       <w:pPr>
@@ -661,8 +583,13 @@
         <w:t xml:space="preserve">(in layman English) </w:t>
       </w:r>
       <w:r>
-        <w:t>pipes, wires, ducts, etc</w:t>
-      </w:r>
+        <w:t xml:space="preserve">pipes, wires, ducts, </w:t>
+      </w:r>
+      <w:proofErr w:type="spellStart"/>
+      <w:r>
+        <w:t>etc</w:t>
+      </w:r>
+      <w:proofErr w:type="spellEnd"/>
     </w:p>
     <w:p>
       <w:pPr>
@@ -794,268 +721,321 @@
         </w:numPr>
       </w:pPr>
       <w:r>
+        <w:t>Kitchen sink</w:t>
+      </w:r>
+    </w:p>
+    <w:p>
+      <w:pPr>
+        <w:pStyle w:val="Body"/>
+        <w:numPr>
+          <w:ilvl w:val="0"/>
+          <w:numId w:val="15"/>
+        </w:numPr>
+        <w:rPr>
+          <w:rFonts w:cs="Arial"/>
+          <w:sz w:val="20"/>
+          <w:szCs w:val="20"/>
+        </w:rPr>
+      </w:pPr>
+      <w:r>
+        <w:rPr>
+          <w:rFonts w:cs="Arial"/>
+          <w:sz w:val="20"/>
+          <w:szCs w:val="20"/>
+        </w:rPr>
+        <w:t>Inground gutters?</w:t>
+      </w:r>
+    </w:p>
+    <w:p/>
+    <w:p>
+      <w:r>
+        <w:t xml:space="preserve">Insect defense?  </w:t>
+      </w:r>
+    </w:p>
+    <w:p>
+      <w:pPr>
+        <w:rPr>
+          <w:color w:val="FF0000"/>
+        </w:rPr>
+      </w:pPr>
+      <w:r>
+        <w:rPr>
+          <w:color w:val="FF0000"/>
+        </w:rPr>
+        <w:t>Insulation code + at least 50%</w:t>
+      </w:r>
+    </w:p>
+    <w:p>
+      <w:pPr>
+        <w:rPr>
+          <w:color w:val="FF0000"/>
+        </w:rPr>
+      </w:pPr>
+      <w:r>
+        <w:rPr>
+          <w:color w:val="FF0000"/>
+        </w:rPr>
+        <w:t xml:space="preserve">Owens Corning Natural Polymers </w:t>
+      </w:r>
+      <w:proofErr w:type="spellStart"/>
+      <w:r>
+        <w:rPr>
+          <w:color w:val="FF0000"/>
+        </w:rPr>
+        <w:t>Ultra Pure</w:t>
+      </w:r>
+      <w:proofErr w:type="spellEnd"/>
+      <w:r>
+        <w:rPr>
+          <w:color w:val="FF0000"/>
+        </w:rPr>
+        <w:t xml:space="preserve"> Closed </w:t>
+      </w:r>
+      <w:proofErr w:type="gramStart"/>
+      <w:r>
+        <w:rPr>
+          <w:color w:val="FF0000"/>
+        </w:rPr>
+        <w:t>Cell</w:t>
+      </w:r>
+      <w:r>
+        <w:rPr>
+          <w:color w:val="FF0000"/>
+        </w:rPr>
+        <w:t xml:space="preserve">  </w:t>
+      </w:r>
+      <w:r>
+        <w:rPr>
+          <w:color w:val="FF0000"/>
+        </w:rPr>
+        <w:t>7.2</w:t>
+      </w:r>
+      <w:proofErr w:type="gramEnd"/>
+      <w:r>
+        <w:rPr>
+          <w:color w:val="FF0000"/>
+        </w:rPr>
+        <w:t xml:space="preserve"> / Inch = 5.5 =</w:t>
+      </w:r>
+      <w:r>
+        <w:rPr>
+          <w:color w:val="FF0000"/>
+        </w:rPr>
+        <w:t xml:space="preserve"> R-</w:t>
+      </w:r>
+      <w:r>
+        <w:rPr>
+          <w:color w:val="FF0000"/>
+        </w:rPr>
+        <w:t xml:space="preserve"> 39.6</w:t>
+      </w:r>
+    </w:p>
+    <w:p>
+      <w:pPr>
+        <w:pStyle w:val="ListParagraph"/>
+        <w:numPr>
+          <w:ilvl w:val="0"/>
+          <w:numId w:val="15"/>
+        </w:numPr>
+        <w:rPr>
+          <w:color w:val="FF0000"/>
+        </w:rPr>
+      </w:pPr>
+      <w:r>
+        <w:rPr>
+          <w:color w:val="FF0000"/>
+        </w:rPr>
+        <w:t>House at “normal temp” – dehumidified and heated</w:t>
+      </w:r>
+    </w:p>
+    <w:p>
+      <w:pPr>
+        <w:pStyle w:val="ListParagraph"/>
+        <w:numPr>
+          <w:ilvl w:val="0"/>
+          <w:numId w:val="15"/>
+        </w:numPr>
+        <w:rPr>
+          <w:color w:val="FF0000"/>
+        </w:rPr>
+      </w:pPr>
+      <w:r>
+        <w:rPr>
+          <w:color w:val="FF0000"/>
+        </w:rPr>
+        <w:t>Exterior walls</w:t>
+      </w:r>
+    </w:p>
+    <w:p>
+      <w:pPr>
+        <w:pStyle w:val="ListParagraph"/>
+        <w:numPr>
+          <w:ilvl w:val="0"/>
+          <w:numId w:val="15"/>
+        </w:numPr>
+        <w:rPr>
+          <w:color w:val="FF0000"/>
+        </w:rPr>
+      </w:pPr>
+      <w:r>
+        <w:rPr>
+          <w:color w:val="FF0000"/>
+        </w:rPr>
+        <w:t>House / Garage</w:t>
+      </w:r>
+    </w:p>
+    <w:p>
+      <w:pPr>
+        <w:pStyle w:val="ListParagraph"/>
+        <w:numPr>
+          <w:ilvl w:val="0"/>
+          <w:numId w:val="15"/>
+        </w:numPr>
+        <w:rPr>
+          <w:color w:val="FF0000"/>
+        </w:rPr>
+      </w:pPr>
+      <w:r>
+        <w:rPr>
+          <w:color w:val="FF0000"/>
+        </w:rPr>
         <w:lastRenderedPageBreak/>
-        <w:t>Kitchen sink</w:t>
+        <w:t>Band joist</w:t>
+      </w:r>
+    </w:p>
+    <w:p>
+      <w:pPr>
+        <w:pStyle w:val="ListParagraph"/>
+        <w:numPr>
+          <w:ilvl w:val="0"/>
+          <w:numId w:val="15"/>
+        </w:numPr>
+        <w:rPr>
+          <w:color w:val="FF0000"/>
+        </w:rPr>
+      </w:pPr>
+      <w:r>
+        <w:rPr>
+          <w:color w:val="FF0000"/>
+        </w:rPr>
+        <w:t>Roof?</w:t>
+      </w:r>
+    </w:p>
+    <w:p>
+      <w:pPr>
+        <w:pStyle w:val="ListParagraph"/>
+        <w:numPr>
+          <w:ilvl w:val="0"/>
+          <w:numId w:val="15"/>
+        </w:numPr>
+        <w:rPr>
+          <w:color w:val="FF0000"/>
+        </w:rPr>
+      </w:pPr>
+      <w:r>
+        <w:rPr>
+          <w:color w:val="FF0000"/>
+        </w:rPr>
+        <w:t>Light pass to vapor seal studs to sheathing.  Fill with GPS or Batt</w:t>
+      </w:r>
+    </w:p>
+    <w:p>
+      <w:pPr>
+        <w:rPr>
+          <w:color w:val="FF0000"/>
+        </w:rPr>
+      </w:pPr>
+      <w:r>
+        <w:t xml:space="preserve">Batt insulation where there </w:t>
+      </w:r>
+      <w:proofErr w:type="gramStart"/>
+      <w:r>
+        <w:t>is</w:t>
+      </w:r>
+      <w:proofErr w:type="gramEnd"/>
+      <w:r>
+        <w:t xml:space="preserve"> pipes (don’t concrete them in foam)</w:t>
+      </w:r>
+    </w:p>
+    <w:p>
+      <w:pPr>
+        <w:pStyle w:val="ListParagraph"/>
+        <w:numPr>
+          <w:ilvl w:val="1"/>
+          <w:numId w:val="15"/>
+        </w:numPr>
+        <w:rPr>
+          <w:color w:val="FF0000"/>
+        </w:rPr>
+      </w:pPr>
+      <w:r>
+        <w:t>Protected with temporary barrier to prevent spraying</w:t>
+      </w:r>
+    </w:p>
+    <w:p>
+      <w:r>
+        <w:t>Interior sound walls – denim</w:t>
+      </w:r>
+    </w:p>
+    <w:p>
+      <w:proofErr w:type="spellStart"/>
+      <w:r>
+        <w:t>Accustic</w:t>
+      </w:r>
+      <w:proofErr w:type="spellEnd"/>
+      <w:r>
+        <w:t xml:space="preserve"> putty pads on electrical</w:t>
+      </w:r>
+    </w:p>
+    <w:p>
+      <w:proofErr w:type="spellStart"/>
+      <w:r>
+        <w:t>Accoustic</w:t>
+      </w:r>
+      <w:proofErr w:type="spellEnd"/>
+      <w:r>
+        <w:t xml:space="preserve"> sealant drywall edges and around electrical boxes</w:t>
       </w:r>
     </w:p>
     <w:p/>
     <w:p>
       <w:r>
-        <w:t xml:space="preserve">Insect defense?  </w:t>
-      </w:r>
-    </w:p>
-    <w:p>
-      <w:r>
-        <w:t>Inspection = Thermal – Post insulation, pre drywall</w:t>
-      </w:r>
-    </w:p>
-    <w:p>
-      <w:r>
-        <w:t>Inspection = VOC testing</w:t>
-      </w:r>
-    </w:p>
-    <w:p>
-      <w:r>
-        <w:t>Inspection = NO KINKS!</w:t>
-      </w:r>
-    </w:p>
-    <w:p>
-      <w:pPr>
-        <w:rPr>
-          <w:color w:val="FF0000"/>
-        </w:rPr>
-      </w:pPr>
-      <w:r>
-        <w:rPr>
-          <w:color w:val="FF0000"/>
-        </w:rPr>
-        <w:t>Insulation code + at least 50%</w:t>
-      </w:r>
-    </w:p>
-    <w:p>
-      <w:pPr>
-        <w:rPr>
-          <w:color w:val="FF0000"/>
-        </w:rPr>
-      </w:pPr>
-      <w:r>
-        <w:rPr>
-          <w:color w:val="FF0000"/>
-        </w:rPr>
-        <w:t>Owens Corning Natural Polymers Ultra Pure Closed Cell</w:t>
-      </w:r>
-      <w:r>
-        <w:rPr>
-          <w:color w:val="FF0000"/>
-        </w:rPr>
-        <w:t xml:space="preserve">  </w:t>
-      </w:r>
-      <w:r>
-        <w:rPr>
-          <w:color w:val="FF0000"/>
-        </w:rPr>
-        <w:t>7.2 / Inch = 5.5 =</w:t>
-      </w:r>
-      <w:r>
-        <w:rPr>
-          <w:color w:val="FF0000"/>
-        </w:rPr>
-        <w:t xml:space="preserve"> R-</w:t>
-      </w:r>
-      <w:r>
-        <w:rPr>
-          <w:color w:val="FF0000"/>
-        </w:rPr>
-        <w:t xml:space="preserve"> 39.6</w:t>
-      </w:r>
-    </w:p>
-    <w:p>
-      <w:pPr>
-        <w:pStyle w:val="ListParagraph"/>
-        <w:numPr>
-          <w:ilvl w:val="0"/>
-          <w:numId w:val="15"/>
-        </w:numPr>
-        <w:rPr>
-          <w:color w:val="FF0000"/>
-        </w:rPr>
-      </w:pPr>
-      <w:r>
-        <w:rPr>
-          <w:color w:val="FF0000"/>
-        </w:rPr>
-        <w:t>House at “normal temp” – dehumidified and heated</w:t>
-      </w:r>
-    </w:p>
-    <w:p>
-      <w:pPr>
-        <w:pStyle w:val="ListParagraph"/>
-        <w:numPr>
-          <w:ilvl w:val="0"/>
-          <w:numId w:val="15"/>
-        </w:numPr>
-        <w:rPr>
-          <w:color w:val="FF0000"/>
-        </w:rPr>
-      </w:pPr>
-      <w:r>
-        <w:rPr>
-          <w:color w:val="FF0000"/>
-        </w:rPr>
-        <w:t>Exterior walls</w:t>
-      </w:r>
-    </w:p>
-    <w:p>
-      <w:pPr>
-        <w:pStyle w:val="ListParagraph"/>
-        <w:numPr>
-          <w:ilvl w:val="0"/>
-          <w:numId w:val="15"/>
-        </w:numPr>
-        <w:rPr>
-          <w:color w:val="FF0000"/>
-        </w:rPr>
-      </w:pPr>
-      <w:r>
-        <w:rPr>
-          <w:color w:val="FF0000"/>
-        </w:rPr>
-        <w:t>House / Garage</w:t>
-      </w:r>
-    </w:p>
-    <w:p>
-      <w:pPr>
-        <w:pStyle w:val="ListParagraph"/>
-        <w:numPr>
-          <w:ilvl w:val="0"/>
-          <w:numId w:val="15"/>
-        </w:numPr>
-        <w:rPr>
-          <w:color w:val="FF0000"/>
-        </w:rPr>
-      </w:pPr>
-      <w:r>
-        <w:rPr>
-          <w:color w:val="FF0000"/>
-        </w:rPr>
-        <w:t>Band joist</w:t>
-      </w:r>
-    </w:p>
-    <w:p>
-      <w:pPr>
-        <w:pStyle w:val="ListParagraph"/>
-        <w:numPr>
-          <w:ilvl w:val="0"/>
-          <w:numId w:val="15"/>
-        </w:numPr>
-        <w:rPr>
-          <w:color w:val="FF0000"/>
-        </w:rPr>
-      </w:pPr>
-      <w:r>
-        <w:rPr>
-          <w:color w:val="FF0000"/>
-        </w:rPr>
-        <w:t>Roof?</w:t>
-      </w:r>
-    </w:p>
-    <w:p>
-      <w:pPr>
-        <w:pStyle w:val="ListParagraph"/>
-        <w:numPr>
-          <w:ilvl w:val="0"/>
-          <w:numId w:val="15"/>
-        </w:numPr>
-        <w:rPr>
-          <w:color w:val="FF0000"/>
-        </w:rPr>
-      </w:pPr>
-      <w:r>
-        <w:rPr>
-          <w:color w:val="FF0000"/>
-        </w:rPr>
-        <w:t>Light pass to vapor seal studs to sheathing.  Fill with GPS or Batt</w:t>
-      </w:r>
-    </w:p>
-    <w:p>
-      <w:pPr>
-        <w:rPr>
-          <w:color w:val="FF0000"/>
-        </w:rPr>
-      </w:pPr>
-      <w:r>
-        <w:t>Batt insulation where there is pipes (don’t concrete them in foam)</w:t>
-      </w:r>
-    </w:p>
-    <w:p>
-      <w:pPr>
-        <w:pStyle w:val="ListParagraph"/>
-        <w:numPr>
-          <w:ilvl w:val="1"/>
-          <w:numId w:val="15"/>
-        </w:numPr>
-        <w:rPr>
-          <w:color w:val="FF0000"/>
-        </w:rPr>
-      </w:pPr>
-      <w:r>
-        <w:t>Protected with temporary barrier to prevent spraying</w:t>
-      </w:r>
-    </w:p>
-    <w:p>
-      <w:r>
-        <w:t>Interior sound walls – denim</w:t>
-      </w:r>
-    </w:p>
-    <w:p>
-      <w:r>
-        <w:t>Accustic putty pads on electrical</w:t>
-      </w:r>
-    </w:p>
-    <w:p>
-      <w:r>
-        <w:t>Accoustic sealant drywall edges and around electrical boxes</w:t>
+        <w:t>Quantum Fiber</w:t>
       </w:r>
     </w:p>
     <w:p/>
     <w:p>
       <w:r>
-        <w:t>Quantum Fiber</w:t>
+        <w:t>Energy Vanguard</w:t>
+      </w:r>
+    </w:p>
+    <w:p>
+      <w:pPr>
+        <w:pStyle w:val="ListParagraph"/>
+        <w:numPr>
+          <w:ilvl w:val="0"/>
+          <w:numId w:val="15"/>
+        </w:numPr>
+      </w:pPr>
+      <w:r>
+        <w:t>Manual J</w:t>
+      </w:r>
+    </w:p>
+    <w:p>
+      <w:pPr>
+        <w:pStyle w:val="ListParagraph"/>
+        <w:numPr>
+          <w:ilvl w:val="0"/>
+          <w:numId w:val="15"/>
+        </w:numPr>
+      </w:pPr>
+      <w:r>
+        <w:t>Reia ducts - layout</w:t>
       </w:r>
     </w:p>
     <w:p/>
     <w:p>
       <w:r>
-        <w:t>Energy Vanguard</w:t>
-      </w:r>
-    </w:p>
-    <w:p>
-      <w:pPr>
-        <w:pStyle w:val="ListParagraph"/>
-        <w:numPr>
-          <w:ilvl w:val="0"/>
-          <w:numId w:val="15"/>
-        </w:numPr>
-      </w:pPr>
-      <w:r>
-        <w:t>Manual J</w:t>
-      </w:r>
-    </w:p>
-    <w:p>
-      <w:pPr>
-        <w:pStyle w:val="ListParagraph"/>
-        <w:numPr>
-          <w:ilvl w:val="0"/>
-          <w:numId w:val="15"/>
-        </w:numPr>
-      </w:pPr>
-      <w:r>
-        <w:t>Reia ducts - layout</w:t>
-      </w:r>
-    </w:p>
-    <w:p/>
-    <w:p>
-      <w:r>
         <w:t>Drywall</w:t>
       </w:r>
       <w:r>
@@ -1069,7 +1049,6 @@
     </w:p>
     <w:p>
       <w:r>
-        <w:lastRenderedPageBreak/>
         <w:t>3/8 everywhere</w:t>
       </w:r>
     </w:p>
@@ -1102,16 +1081,26 @@
       <w:r>
         <w:tab/>
       </w:r>
+      <w:proofErr w:type="gramStart"/>
       <w:r>
         <w:t>Bathrooms</w:t>
       </w:r>
       <w:r>
-        <w:t xml:space="preserve">  walls / ceilings</w:t>
-      </w:r>
-    </w:p>
-    <w:p>
-      <w:r>
-        <w:t xml:space="preserve">Structo-crete USG </w:t>
+        <w:t xml:space="preserve">  walls</w:t>
+      </w:r>
+      <w:proofErr w:type="gramEnd"/>
+      <w:r>
+        <w:t xml:space="preserve"> / ceilings</w:t>
+      </w:r>
+    </w:p>
+    <w:p>
+      <w:proofErr w:type="spellStart"/>
+      <w:r>
+        <w:t>Structo-crete</w:t>
+      </w:r>
+      <w:proofErr w:type="spellEnd"/>
+      <w:r>
+        <w:t xml:space="preserve"> USG </w:t>
       </w:r>
     </w:p>
     <w:p>
@@ -1141,6 +1130,7 @@
         </w:numPr>
       </w:pPr>
       <w:r>
+        <w:lastRenderedPageBreak/>
         <w:t>Temp fence with black on south side.  Not all the way:  center 50%</w:t>
       </w:r>
     </w:p>
@@ -1149,88 +1139,120 @@
         <w:t>Backup drains</w:t>
       </w:r>
     </w:p>
-    <w:p>
-      <w:r>
-        <w:t>Documentation:</w:t>
-      </w:r>
-    </w:p>
-    <w:p>
-      <w:r>
-        <w:tab/>
-        <w:t>Product warranties (ex. StegoHome – Life of the Building)</w:t>
-      </w:r>
-    </w:p>
-    <w:p>
-      <w:r>
-        <w:tab/>
-        <w:t>Manufacturer sites</w:t>
-      </w:r>
-    </w:p>
-    <w:p>
-      <w:r>
-        <w:tab/>
-        <w:t>Download Spec  and installation sheets</w:t>
-      </w:r>
-    </w:p>
-    <w:p>
-      <w:r>
-        <w:tab/>
-        <w:t>Rebates</w:t>
-      </w:r>
-    </w:p>
-    <w:p>
-      <w:pPr>
-        <w:pStyle w:val="ListParagraph"/>
-        <w:numPr>
-          <w:ilvl w:val="0"/>
-          <w:numId w:val="15"/>
-        </w:numPr>
-      </w:pPr>
-      <w:r>
-        <w:t>AdvanTech</w:t>
-      </w:r>
-    </w:p>
     <w:p/>
     <w:p>
       <w:r>
-        <w:t>Foundation</w:t>
-      </w:r>
-    </w:p>
-    <w:p>
-      <w:pPr>
-        <w:pStyle w:val="ListParagraph"/>
-        <w:numPr>
-          <w:ilvl w:val="0"/>
-          <w:numId w:val="14"/>
-        </w:numPr>
-        <w:spacing w:after="0" w:line="240" w:lineRule="auto"/>
-        <w:rPr>
-          <w:rFonts w:cstheme="minorHAnsi"/>
-          <w:color w:val="2F2F2B"/>
-          <w:spacing w:val="4"/>
-          <w:sz w:val="20"/>
-          <w:szCs w:val="20"/>
-        </w:rPr>
-      </w:pPr>
-      <w:r>
-        <w:rPr>
-          <w:rFonts w:ascii="Arial" w:hAnsi="Arial" w:cs="Arial"/>
-          <w:color w:val="2F2F2B"/>
-          <w:spacing w:val="4"/>
-          <w:sz w:val="20"/>
-          <w:szCs w:val="20"/>
-        </w:rPr>
-        <w:t>StegoHome® Wra</w:t>
-      </w:r>
-      <w:r>
-        <w:rPr>
-          <w:rFonts w:cstheme="minorHAnsi"/>
-          <w:color w:val="2F2F2B"/>
-          <w:spacing w:val="4"/>
-          <w:sz w:val="20"/>
-          <w:szCs w:val="20"/>
-        </w:rPr>
-        <w:t>p 15-Mil Vapor Barrier - High-Performance Vapor Protection</w:t>
+        <w:t>“</w:t>
+      </w:r>
+      <w:r>
+        <w:t>If things are going wrong, stop, communicate, and fix</w:t>
+      </w:r>
+      <w:r>
+        <w:t xml:space="preserve"> </w:t>
+      </w:r>
+      <w:proofErr w:type="gramStart"/>
+      <w:r>
+        <w:t>it”  (</w:t>
+      </w:r>
+      <w:proofErr w:type="gramEnd"/>
+      <w:r>
+        <w:t>workplace sign)</w:t>
+      </w:r>
+    </w:p>
+    <w:p>
+      <w:pPr>
+        <w:pStyle w:val="ListParagraph"/>
+        <w:numPr>
+          <w:ilvl w:val="0"/>
+          <w:numId w:val="15"/>
+        </w:numPr>
+      </w:pPr>
+      <w:r>
+        <w:t>Glue dripping</w:t>
+      </w:r>
+    </w:p>
+    <w:p>
+      <w:pPr>
+        <w:pStyle w:val="ListParagraph"/>
+        <w:numPr>
+          <w:ilvl w:val="0"/>
+          <w:numId w:val="15"/>
+        </w:numPr>
+      </w:pPr>
+      <w:r>
+        <w:t>Walls not fitting</w:t>
+      </w:r>
+    </w:p>
+    <w:p>
+      <w:pPr>
+        <w:pStyle w:val="ListParagraph"/>
+        <w:numPr>
+          <w:ilvl w:val="0"/>
+          <w:numId w:val="15"/>
+        </w:numPr>
+      </w:pPr>
+      <w:r>
+        <w:t>Plans confusing</w:t>
+      </w:r>
+    </w:p>
+    <w:p>
+      <w:pPr>
+        <w:pStyle w:val="ListParagraph"/>
+        <w:numPr>
+          <w:ilvl w:val="0"/>
+          <w:numId w:val="15"/>
+        </w:numPr>
+      </w:pPr>
+      <w:r>
+        <w:t>Nails and screws too short or too long</w:t>
+      </w:r>
+    </w:p>
+    <w:p/>
+    <w:p>
+      <w:r>
+        <w:t>CHAT GPT</w:t>
+      </w:r>
+    </w:p>
+    <w:p/>
+    <w:p>
+      <w:r>
+        <w:t>Framing</w:t>
+      </w:r>
+    </w:p>
+    <w:p>
+      <w:pPr>
+        <w:pStyle w:val="ListParagraph"/>
+        <w:numPr>
+          <w:ilvl w:val="0"/>
+          <w:numId w:val="15"/>
+        </w:numPr>
+      </w:pPr>
+      <w:r>
+        <w:t>AwesomeFramers.com</w:t>
+      </w:r>
+    </w:p>
+    <w:p>
+      <w:pPr>
+        <w:pStyle w:val="ListParagraph"/>
+        <w:numPr>
+          <w:ilvl w:val="0"/>
+          <w:numId w:val="15"/>
+        </w:numPr>
+      </w:pPr>
+      <w:r>
+        <w:t>Arrowbuilding.com - Jake</w:t>
+      </w:r>
+    </w:p>
+    <w:p>
+      <w:pPr>
+        <w:pStyle w:val="ListParagraph"/>
+        <w:numPr>
+          <w:ilvl w:val="0"/>
+          <w:numId w:val="15"/>
+        </w:numPr>
+      </w:pPr>
+      <w:r>
+        <w:t>Crane?</w:t>
       </w:r>
     </w:p>
     <w:p>
@@ -1238,276 +1260,11 @@
         <w:pStyle w:val="ListParagraph"/>
         <w:numPr>
           <w:ilvl w:val="1"/>
-          <w:numId w:val="14"/>
-        </w:numPr>
-        <w:spacing w:after="0" w:line="240" w:lineRule="auto"/>
-        <w:rPr>
-          <w:rFonts w:cstheme="minorHAnsi"/>
-          <w:color w:val="2F2F2B"/>
-          <w:spacing w:val="4"/>
-          <w:sz w:val="20"/>
-          <w:szCs w:val="20"/>
-        </w:rPr>
-      </w:pPr>
-      <w:r>
-        <w:rPr>
-          <w:rFonts w:ascii="Arial" w:hAnsi="Arial" w:cs="Arial"/>
-          <w:color w:val="2F2F2B"/>
-          <w:spacing w:val="4"/>
-          <w:sz w:val="20"/>
-          <w:szCs w:val="20"/>
-        </w:rPr>
-        <w:t>12 x 50 or 6 x 150 – whatever works best</w:t>
-      </w:r>
-    </w:p>
-    <w:p>
-      <w:pPr>
-        <w:pStyle w:val="ListParagraph"/>
-        <w:numPr>
-          <w:ilvl w:val="0"/>
-          <w:numId w:val="14"/>
-        </w:numPr>
-        <w:spacing w:after="0" w:line="240" w:lineRule="auto"/>
-        <w:rPr>
-          <w:rFonts w:cstheme="minorHAnsi"/>
-          <w:color w:val="2F2F2B"/>
-          <w:spacing w:val="4"/>
-          <w:sz w:val="20"/>
-          <w:szCs w:val="20"/>
-        </w:rPr>
-      </w:pPr>
-      <w:r>
-        <w:rPr>
-          <w:rFonts w:ascii="Arial" w:hAnsi="Arial" w:cs="Arial"/>
-          <w:color w:val="2F2F2B"/>
-          <w:spacing w:val="4"/>
-          <w:sz w:val="20"/>
-          <w:szCs w:val="20"/>
-        </w:rPr>
-        <w:t>Stego® Crete Claw® Tape - Seal the Perimeter</w:t>
-      </w:r>
-    </w:p>
-    <w:p>
-      <w:pPr>
-        <w:pStyle w:val="ListParagraph"/>
-        <w:numPr>
-          <w:ilvl w:val="0"/>
-          <w:numId w:val="14"/>
-        </w:numPr>
-        <w:spacing w:after="0" w:line="240" w:lineRule="auto"/>
-        <w:rPr>
-          <w:rFonts w:cstheme="minorHAnsi"/>
-          <w:color w:val="2F2F2B"/>
-          <w:spacing w:val="4"/>
-          <w:sz w:val="20"/>
-          <w:szCs w:val="20"/>
-        </w:rPr>
-      </w:pPr>
-      <w:r>
-        <w:rPr>
-          <w:rFonts w:ascii="Arial" w:hAnsi="Arial" w:cs="Arial"/>
-          <w:color w:val="2F2F2B"/>
-          <w:spacing w:val="4"/>
-          <w:sz w:val="20"/>
-          <w:szCs w:val="20"/>
-        </w:rPr>
-        <w:t>Stego</w:t>
-      </w:r>
-      <w:r>
-        <w:rPr>
-          <w:rFonts w:ascii="Arial" w:hAnsi="Arial" w:cs="Arial"/>
-          <w:color w:val="2F2F2B"/>
-          <w:spacing w:val="4"/>
-          <w:sz w:val="20"/>
-          <w:szCs w:val="20"/>
-        </w:rPr>
-        <w:t>Home</w:t>
-      </w:r>
-      <w:r>
-        <w:rPr>
-          <w:rFonts w:ascii="Arial" w:hAnsi="Arial" w:cs="Arial"/>
-          <w:color w:val="2F2F2B"/>
-          <w:spacing w:val="4"/>
-          <w:sz w:val="20"/>
-          <w:szCs w:val="20"/>
-        </w:rPr>
-        <w:t xml:space="preserve">® </w:t>
-      </w:r>
-      <w:r>
-        <w:rPr>
-          <w:rFonts w:ascii="Arial" w:hAnsi="Arial" w:cs="Arial"/>
-          <w:color w:val="2F2F2B"/>
-          <w:spacing w:val="4"/>
-          <w:sz w:val="20"/>
-          <w:szCs w:val="20"/>
-        </w:rPr>
-        <w:t>Tape</w:t>
-      </w:r>
-    </w:p>
-    <w:p>
-      <w:pPr>
-        <w:pStyle w:val="ListParagraph"/>
-        <w:numPr>
-          <w:ilvl w:val="0"/>
-          <w:numId w:val="14"/>
-        </w:numPr>
-        <w:spacing w:after="0" w:line="240" w:lineRule="auto"/>
-        <w:rPr>
-          <w:rFonts w:ascii="Arial" w:hAnsi="Arial" w:cs="Arial"/>
-          <w:color w:val="2F2F2B"/>
-          <w:spacing w:val="4"/>
-          <w:sz w:val="20"/>
-          <w:szCs w:val="20"/>
-        </w:rPr>
-      </w:pPr>
-    </w:p>
-    <w:p>
-      <w:pPr>
-        <w:pStyle w:val="ListParagraph"/>
-        <w:numPr>
-          <w:ilvl w:val="0"/>
-          <w:numId w:val="14"/>
-        </w:numPr>
-        <w:spacing w:after="0" w:line="240" w:lineRule="auto"/>
-        <w:rPr>
-          <w:rFonts w:ascii="Arial" w:hAnsi="Arial" w:cs="Arial"/>
-          <w:color w:val="2F2F2B"/>
-          <w:spacing w:val="4"/>
-          <w:sz w:val="20"/>
-          <w:szCs w:val="20"/>
-        </w:rPr>
-      </w:pPr>
-      <w:r>
-        <w:rPr>
-          <w:rFonts w:ascii="Arial" w:hAnsi="Arial" w:cs="Arial"/>
-          <w:b/>
-          <w:bCs/>
-          <w:color w:val="2F2F2B"/>
-          <w:spacing w:val="4"/>
-        </w:rPr>
-        <w:t>Life of the Building™ Warranty</w:t>
-      </w:r>
-      <w:r>
-        <w:rPr>
-          <w:rFonts w:ascii="Arial" w:hAnsi="Arial" w:cs="Arial"/>
-          <w:color w:val="2F2F2B"/>
-          <w:spacing w:val="4"/>
-          <w:sz w:val="20"/>
-          <w:szCs w:val="20"/>
-        </w:rPr>
-        <w:t>.</w:t>
-      </w:r>
-    </w:p>
-    <w:p>
-      <w:pPr>
-        <w:pStyle w:val="ListParagraph"/>
-        <w:numPr>
-          <w:ilvl w:val="0"/>
-          <w:numId w:val="14"/>
-        </w:numPr>
-        <w:spacing w:after="0" w:line="240" w:lineRule="auto"/>
-        <w:rPr>
-          <w:rFonts w:ascii="Arial" w:hAnsi="Arial" w:cs="Arial"/>
-          <w:color w:val="2F2F2B"/>
-          <w:spacing w:val="4"/>
-          <w:sz w:val="20"/>
-          <w:szCs w:val="20"/>
-        </w:rPr>
-      </w:pPr>
-      <w:r>
-        <w:rPr>
-          <w:rFonts w:ascii="Arial" w:hAnsi="Arial" w:cs="Arial"/>
-          <w:color w:val="2F2F2B"/>
-          <w:spacing w:val="4"/>
-          <w:sz w:val="20"/>
-          <w:szCs w:val="20"/>
-        </w:rPr>
-        <w:t>Exceeds ASTM E1745 Class A, B &amp; C</w:t>
-      </w:r>
-    </w:p>
-    <w:p>
-      <w:pPr>
-        <w:pStyle w:val="ListParagraph"/>
-        <w:numPr>
-          <w:ilvl w:val="0"/>
-          <w:numId w:val="14"/>
-        </w:numPr>
-        <w:spacing w:after="0" w:line="240" w:lineRule="auto"/>
-        <w:rPr>
-          <w:rFonts w:ascii="Arial" w:hAnsi="Arial" w:cs="Arial"/>
-          <w:color w:val="2F2F2B"/>
-          <w:spacing w:val="4"/>
-          <w:sz w:val="20"/>
-          <w:szCs w:val="20"/>
-        </w:rPr>
-      </w:pPr>
-      <w:r>
-        <w:rPr>
-          <w:rFonts w:ascii="Arial" w:hAnsi="Arial" w:cs="Arial"/>
-          <w:color w:val="2F2F2B"/>
-          <w:spacing w:val="4"/>
-          <w:sz w:val="20"/>
-          <w:szCs w:val="20"/>
-        </w:rPr>
-        <w:t>True Vapor Barrier Permeance (less than 0.01 perms)</w:t>
-      </w:r>
-    </w:p>
-    <w:p>
-      <w:pPr>
-        <w:pStyle w:val="ListParagraph"/>
-        <w:numPr>
-          <w:ilvl w:val="0"/>
-          <w:numId w:val="14"/>
-        </w:numPr>
-        <w:spacing w:after="0" w:line="240" w:lineRule="auto"/>
-        <w:rPr>
-          <w:rFonts w:ascii="Arial" w:hAnsi="Arial" w:cs="Arial"/>
-          <w:color w:val="2F2F2B"/>
-          <w:spacing w:val="4"/>
-          <w:sz w:val="20"/>
-          <w:szCs w:val="20"/>
-        </w:rPr>
-      </w:pPr>
-      <w:r>
-        <w:rPr>
-          <w:rFonts w:ascii="Arial" w:hAnsi="Arial" w:cs="Arial"/>
-          <w:color w:val="2F2F2B"/>
-          <w:spacing w:val="4"/>
-          <w:sz w:val="20"/>
-          <w:szCs w:val="20"/>
-        </w:rPr>
-        <w:t>Radon Gas Diffusion Coefficient Testing</w:t>
-      </w:r>
-    </w:p>
-    <w:p>
-      <w:pPr>
-        <w:pStyle w:val="ListParagraph"/>
-        <w:numPr>
-          <w:ilvl w:val="0"/>
-          <w:numId w:val="14"/>
-        </w:numPr>
-        <w:spacing w:after="0" w:line="240" w:lineRule="auto"/>
-        <w:rPr>
-          <w:rFonts w:cstheme="minorHAnsi"/>
-          <w:sz w:val="20"/>
-          <w:szCs w:val="20"/>
-        </w:rPr>
-      </w:pPr>
-      <w:r>
-        <w:rPr>
-          <w:rFonts w:cstheme="minorHAnsi"/>
-          <w:sz w:val="20"/>
-          <w:szCs w:val="20"/>
-        </w:rPr>
-        <w:t>Glass Fiber Reinforced Rebar</w:t>
-      </w:r>
-      <w:r>
-        <w:rPr>
-          <w:rFonts w:cstheme="minorHAnsi"/>
-          <w:sz w:val="20"/>
-          <w:szCs w:val="20"/>
-        </w:rPr>
-        <w:t xml:space="preserve"> (GFRB)</w:t>
+          <w:numId w:val="15"/>
+        </w:numPr>
+      </w:pPr>
+      <w:r>
+        <w:t>Easy to lift</w:t>
       </w:r>
     </w:p>
     <w:p>
@@ -1515,22 +1272,11 @@
         <w:pStyle w:val="ListParagraph"/>
         <w:numPr>
           <w:ilvl w:val="1"/>
-          <w:numId w:val="14"/>
-        </w:numPr>
-        <w:spacing w:after="0" w:line="240" w:lineRule="auto"/>
-        <w:rPr>
-          <w:rFonts w:cstheme="minorHAnsi"/>
-          <w:sz w:val="20"/>
-          <w:szCs w:val="20"/>
-        </w:rPr>
-      </w:pPr>
-      <w:r>
-        <w:rPr>
-          <w:rFonts w:cstheme="minorHAnsi"/>
-          <w:sz w:val="20"/>
-          <w:szCs w:val="20"/>
-        </w:rPr>
-        <w:t>Lighter  - 25% of steele</w:t>
+          <w:numId w:val="15"/>
+        </w:numPr>
+      </w:pPr>
+      <w:r>
+        <w:t>Won’t make it up the driveway</w:t>
       </w:r>
     </w:p>
     <w:p>
@@ -1538,23 +1284,239 @@
         <w:pStyle w:val="ListParagraph"/>
         <w:numPr>
           <w:ilvl w:val="1"/>
-          <w:numId w:val="14"/>
-        </w:numPr>
-        <w:spacing w:after="0" w:line="240" w:lineRule="auto"/>
-        <w:rPr>
-          <w:rFonts w:cstheme="minorHAnsi"/>
-          <w:sz w:val="20"/>
-          <w:szCs w:val="20"/>
-        </w:rPr>
-      </w:pPr>
-      <w:r>
-        <w:rPr>
-          <w:rFonts w:cstheme="minorHAnsi"/>
-          <w:sz w:val="20"/>
-          <w:szCs w:val="20"/>
-        </w:rPr>
+          <w:numId w:val="15"/>
+        </w:numPr>
+      </w:pPr>
+      <w:r>
+        <w:t>Lift from neighbor’s driveway?</w:t>
+      </w:r>
+    </w:p>
+    <w:p>
+      <w:pPr>
+        <w:pStyle w:val="ListParagraph"/>
+        <w:numPr>
+          <w:ilvl w:val="0"/>
+          <w:numId w:val="15"/>
+        </w:numPr>
+      </w:pPr>
+      <w:r>
+        <w:t>Do all load-bearing first</w:t>
+      </w:r>
+    </w:p>
+    <w:p>
+      <w:pPr>
+        <w:pStyle w:val="ListParagraph"/>
+        <w:numPr>
+          <w:ilvl w:val="0"/>
+          <w:numId w:val="15"/>
+        </w:numPr>
+      </w:pPr>
+      <w:r>
+        <w:t>Do non-load-bearing after house is sealed and acclimatized</w:t>
+      </w:r>
+    </w:p>
+    <w:p>
+      <w:pPr>
+        <w:pStyle w:val="ListParagraph"/>
+        <w:numPr>
+          <w:ilvl w:val="0"/>
+          <w:numId w:val="15"/>
+        </w:numPr>
+      </w:pPr>
+      <w:r>
+        <w:t>Customized bottom plate width to match insulated sheathing</w:t>
+      </w:r>
+    </w:p>
+    <w:p>
+      <w:pPr>
+        <w:pStyle w:val="ListParagraph"/>
+        <w:numPr>
+          <w:ilvl w:val="0"/>
+          <w:numId w:val="15"/>
+        </w:numPr>
+      </w:pPr>
+      <w:r>
+        <w:t xml:space="preserve"> </w:t>
+      </w:r>
+      <w:r>
+        <w:t>Concrete to wood</w:t>
+      </w:r>
+    </w:p>
+    <w:p>
+      <w:pPr>
+        <w:pStyle w:val="ListParagraph"/>
+        <w:numPr>
+          <w:ilvl w:val="1"/>
+          <w:numId w:val="15"/>
+        </w:numPr>
+      </w:pPr>
+      <w:r>
+        <w:t xml:space="preserve">Owens Corning </w:t>
+      </w:r>
+      <w:proofErr w:type="spellStart"/>
+      <w:r>
+        <w:t>ProPink</w:t>
+      </w:r>
+      <w:proofErr w:type="spellEnd"/>
+      <w:r>
+        <w:t xml:space="preserve"> Sill Seal: Comfort Seal with sealant on both sides to air and bug seal</w:t>
+      </w:r>
+    </w:p>
+    <w:p>
+      <w:pPr>
+        <w:pStyle w:val="ListParagraph"/>
+        <w:numPr>
+          <w:ilvl w:val="0"/>
+          <w:numId w:val="15"/>
+        </w:numPr>
+      </w:pPr>
+      <w:r>
+        <w:t>Full header across multiple windows vs. individual</w:t>
+      </w:r>
+    </w:p>
+    <w:p>
+      <w:pPr>
+        <w:pStyle w:val="ListParagraph"/>
+        <w:numPr>
+          <w:ilvl w:val="1"/>
+          <w:numId w:val="15"/>
+        </w:numPr>
+      </w:pPr>
+      <w:r>
+        <w:t>Living room</w:t>
+      </w:r>
+    </w:p>
+    <w:p>
+      <w:pPr>
+        <w:pStyle w:val="ListParagraph"/>
+        <w:numPr>
+          <w:ilvl w:val="1"/>
+          <w:numId w:val="15"/>
+        </w:numPr>
+      </w:pPr>
+      <w:r>
+        <w:t>Dining room</w:t>
+      </w:r>
+    </w:p>
+    <w:p>
+      <w:pPr>
+        <w:pStyle w:val="ListParagraph"/>
+        <w:numPr>
+          <w:ilvl w:val="1"/>
+          <w:numId w:val="15"/>
+        </w:numPr>
+      </w:pPr>
+      <w:r>
+        <w:t>Master closet</w:t>
+      </w:r>
+    </w:p>
+    <w:p>
+      <w:pPr>
+        <w:pStyle w:val="ListParagraph"/>
+        <w:numPr>
+          <w:ilvl w:val="1"/>
+          <w:numId w:val="15"/>
+        </w:numPr>
+      </w:pPr>
+      <w:r>
+        <w:t xml:space="preserve">Family room </w:t>
+      </w:r>
+    </w:p>
+    <w:p>
+      <w:pPr>
+        <w:pStyle w:val="ListParagraph"/>
+        <w:numPr>
+          <w:ilvl w:val="0"/>
+          <w:numId w:val="15"/>
+        </w:numPr>
+      </w:pPr>
+      <w:r>
+        <w:t>Quality check</w:t>
+      </w:r>
+    </w:p>
+    <w:p>
+      <w:pPr>
+        <w:pStyle w:val="ListParagraph"/>
+        <w:numPr>
+          <w:ilvl w:val="1"/>
+          <w:numId w:val="15"/>
+        </w:numPr>
+      </w:pPr>
+      <w:r>
+        <w:t>Square, accurate, etc.</w:t>
+      </w:r>
+    </w:p>
+    <w:p>
+      <w:pPr>
+        <w:pStyle w:val="ListParagraph"/>
+        <w:numPr>
+          <w:ilvl w:val="1"/>
+          <w:numId w:val="15"/>
+        </w:numPr>
+      </w:pPr>
+      <w:r>
+        <w:t>How? Who?</w:t>
+      </w:r>
+    </w:p>
+    <w:p>
+      <w:pPr>
+        <w:pStyle w:val="ListParagraph"/>
+        <w:numPr>
+          <w:ilvl w:val="1"/>
+          <w:numId w:val="15"/>
+        </w:numPr>
+      </w:pPr>
+    </w:p>
+    <w:p>
+      <w:pPr>
+        <w:pStyle w:val="ListParagraph"/>
+        <w:numPr>
+          <w:ilvl w:val="0"/>
+          <w:numId w:val="15"/>
+        </w:numPr>
+      </w:pPr>
+      <w:r>
+        <w:t>Anchor</w:t>
+      </w:r>
+    </w:p>
+    <w:p>
+      <w:pPr>
+        <w:pStyle w:val="ListParagraph"/>
+        <w:numPr>
+          <w:ilvl w:val="1"/>
+          <w:numId w:val="15"/>
+        </w:numPr>
+      </w:pPr>
+      <w:r>
+        <w:t>4’ on center</w:t>
+      </w:r>
+    </w:p>
+    <w:p>
+      <w:pPr>
+        <w:pStyle w:val="ListParagraph"/>
+        <w:numPr>
+          <w:ilvl w:val="1"/>
+          <w:numId w:val="15"/>
+        </w:numPr>
+      </w:pPr>
+      <w:r>
+        <w:t>Within 1’ of a plate break</w:t>
+      </w:r>
+    </w:p>
+    <w:p>
+      <w:pPr>
+        <w:pStyle w:val="ListParagraph"/>
+        <w:numPr>
+          <w:ilvl w:val="1"/>
+          <w:numId w:val="15"/>
+        </w:numPr>
+      </w:pPr>
+      <w:r>
         <w:lastRenderedPageBreak/>
-        <w:t>Easier to a single worker to lift/move</w:t>
+        <w:t>Within 1’ of a corner</w:t>
+      </w:r>
+      <w:r>
+        <w:t xml:space="preserve"> </w:t>
       </w:r>
     </w:p>
     <w:p>
@@ -1562,47 +1524,11 @@
         <w:pStyle w:val="ListParagraph"/>
         <w:numPr>
           <w:ilvl w:val="1"/>
-          <w:numId w:val="14"/>
-        </w:numPr>
-        <w:spacing w:after="0" w:line="240" w:lineRule="auto"/>
-        <w:rPr>
-          <w:rFonts w:cstheme="minorHAnsi"/>
-          <w:sz w:val="20"/>
-          <w:szCs w:val="20"/>
-        </w:rPr>
-      </w:pPr>
-      <w:r>
-        <w:rPr>
-          <w:rFonts w:cstheme="minorHAnsi"/>
-          <w:sz w:val="20"/>
-          <w:szCs w:val="20"/>
-        </w:rPr>
-        <w:t>Decarbonize</w:t>
-      </w:r>
-    </w:p>
-    <w:p>
-      <w:pPr>
-        <w:pStyle w:val="ListParagraph"/>
-        <w:numPr>
-          <w:ilvl w:val="0"/>
-          <w:numId w:val="14"/>
-        </w:numPr>
-        <w:spacing w:after="0" w:line="240" w:lineRule="auto"/>
-        <w:rPr>
-          <w:rStyle w:val="Strong"/>
-          <w:b w:val="0"/>
-          <w:bCs w:val="0"/>
-        </w:rPr>
-      </w:pPr>
-      <w:r>
-        <w:rPr>
-          <w:rStyle w:val="Strong"/>
-          <w:rFonts w:cstheme="minorHAnsi"/>
-          <w:color w:val="494A4C"/>
-          <w:sz w:val="20"/>
-          <w:szCs w:val="20"/>
-        </w:rPr>
-        <w:t>Documentation</w:t>
+          <w:numId w:val="15"/>
+        </w:numPr>
+      </w:pPr>
+      <w:r>
+        <w:t>Specified by engineer</w:t>
       </w:r>
     </w:p>
     <w:p>
@@ -1610,25 +1536,23 @@
         <w:pStyle w:val="ListParagraph"/>
         <w:numPr>
           <w:ilvl w:val="1"/>
-          <w:numId w:val="14"/>
-        </w:numPr>
-        <w:spacing w:after="0" w:line="240" w:lineRule="auto"/>
-        <w:rPr>
-          <w:rStyle w:val="Strong"/>
-          <w:b w:val="0"/>
-          <w:bCs w:val="0"/>
-        </w:rPr>
-      </w:pPr>
-      <w:r>
-        <w:rPr>
-          <w:rStyle w:val="Strong"/>
-          <w:rFonts w:cstheme="minorHAnsi"/>
-          <w:b w:val="0"/>
-          <w:color w:val="494A4C"/>
-          <w:sz w:val="20"/>
-          <w:szCs w:val="20"/>
-        </w:rPr>
-        <w:t>Raw dirt</w:t>
+          <w:numId w:val="15"/>
+        </w:numPr>
+      </w:pPr>
+      <w:r>
+        <w:t>Make sure drilled holes are clean of dust</w:t>
+      </w:r>
+    </w:p>
+    <w:p>
+      <w:pPr>
+        <w:pStyle w:val="ListParagraph"/>
+        <w:numPr>
+          <w:ilvl w:val="0"/>
+          <w:numId w:val="15"/>
+        </w:numPr>
+      </w:pPr>
+      <w:r>
+        <w:t>Zip</w:t>
       </w:r>
     </w:p>
     <w:p>
@@ -1636,25 +1560,11 @@
         <w:pStyle w:val="ListParagraph"/>
         <w:numPr>
           <w:ilvl w:val="1"/>
-          <w:numId w:val="14"/>
-        </w:numPr>
-        <w:spacing w:after="0" w:line="240" w:lineRule="auto"/>
-        <w:rPr>
-          <w:rStyle w:val="Strong"/>
-          <w:b w:val="0"/>
-          <w:bCs w:val="0"/>
-        </w:rPr>
-      </w:pPr>
-      <w:r>
-        <w:rPr>
-          <w:rStyle w:val="Strong"/>
-          <w:rFonts w:cstheme="minorHAnsi"/>
-          <w:b w:val="0"/>
-          <w:color w:val="494A4C"/>
-          <w:sz w:val="20"/>
-          <w:szCs w:val="20"/>
-        </w:rPr>
-        <w:t>Post insulation</w:t>
+          <w:numId w:val="15"/>
+        </w:numPr>
+      </w:pPr>
+      <w:r>
+        <w:t>Shear value.  R-3 better over R-6?</w:t>
       </w:r>
     </w:p>
     <w:p>
@@ -1662,912 +1572,11 @@
         <w:pStyle w:val="ListParagraph"/>
         <w:numPr>
           <w:ilvl w:val="1"/>
-          <w:numId w:val="14"/>
-        </w:numPr>
-        <w:spacing w:after="0" w:line="240" w:lineRule="auto"/>
-        <w:rPr>
-          <w:rStyle w:val="Strong"/>
-          <w:b w:val="0"/>
-          <w:bCs w:val="0"/>
-        </w:rPr>
-      </w:pPr>
-      <w:r>
-        <w:rPr>
-          <w:rStyle w:val="Strong"/>
-          <w:rFonts w:cstheme="minorHAnsi"/>
-          <w:b w:val="0"/>
-          <w:color w:val="494A4C"/>
-          <w:sz w:val="20"/>
-          <w:szCs w:val="20"/>
-        </w:rPr>
-        <w:t xml:space="preserve">Post vapor barrier </w:t>
-      </w:r>
-    </w:p>
-    <w:p>
-      <w:pPr>
-        <w:pStyle w:val="ListParagraph"/>
-        <w:numPr>
-          <w:ilvl w:val="0"/>
-          <w:numId w:val="14"/>
-        </w:numPr>
-        <w:spacing w:after="0" w:line="240" w:lineRule="auto"/>
-      </w:pPr>
-      <w:r>
-        <w:t>Termite Mesh</w:t>
-      </w:r>
-    </w:p>
-    <w:p>
-      <w:pPr>
-        <w:pStyle w:val="ListParagraph"/>
-        <w:numPr>
-          <w:ilvl w:val="1"/>
-          <w:numId w:val="14"/>
-        </w:numPr>
-        <w:spacing w:after="0" w:line="240" w:lineRule="auto"/>
-      </w:pPr>
-      <w:r>
-        <w:t>Not required, but extra piece of mind</w:t>
-      </w:r>
-    </w:p>
-    <w:p/>
-    <w:p>
-      <w:r>
-        <w:t>Garage</w:t>
-      </w:r>
-    </w:p>
-    <w:p>
-      <w:pPr>
-        <w:pStyle w:val="ListParagraph"/>
-        <w:numPr>
-          <w:ilvl w:val="0"/>
-          <w:numId w:val="15"/>
-        </w:numPr>
-      </w:pPr>
-      <w:r>
-        <w:t>Full header beam, side to side, across all openings</w:t>
-      </w:r>
-    </w:p>
-    <w:p>
-      <w:pPr>
-        <w:pStyle w:val="ListParagraph"/>
-        <w:numPr>
-          <w:ilvl w:val="0"/>
-          <w:numId w:val="15"/>
-        </w:numPr>
-      </w:pPr>
-      <w:r>
-        <w:t>Simpson STHD4 strap tie holdowns</w:t>
-      </w:r>
-    </w:p>
-    <w:p>
-      <w:pPr>
-        <w:pStyle w:val="ListParagraph"/>
-        <w:numPr>
-          <w:ilvl w:val="0"/>
-          <w:numId w:val="15"/>
-        </w:numPr>
-      </w:pPr>
-      <w:r>
-        <w:t>Simpson Strong-Wall Shearwalls?</w:t>
-      </w:r>
-    </w:p>
-    <w:p/>
-    <w:p>
-      <w:r>
-        <w:t>“</w:t>
-      </w:r>
-      <w:r>
-        <w:t>If things are going wrong, stop, communicate, and fix</w:t>
-      </w:r>
-      <w:r>
-        <w:t xml:space="preserve"> it”  (workplace sign)</w:t>
-      </w:r>
-    </w:p>
-    <w:p>
-      <w:pPr>
-        <w:pStyle w:val="ListParagraph"/>
-        <w:numPr>
-          <w:ilvl w:val="0"/>
-          <w:numId w:val="15"/>
-        </w:numPr>
-      </w:pPr>
-      <w:r>
-        <w:t>Glue dripping</w:t>
-      </w:r>
-    </w:p>
-    <w:p>
-      <w:pPr>
-        <w:pStyle w:val="ListParagraph"/>
-        <w:numPr>
-          <w:ilvl w:val="0"/>
-          <w:numId w:val="15"/>
-        </w:numPr>
-      </w:pPr>
-      <w:r>
-        <w:t>Walls not fitting</w:t>
-      </w:r>
-    </w:p>
-    <w:p>
-      <w:pPr>
-        <w:pStyle w:val="ListParagraph"/>
-        <w:numPr>
-          <w:ilvl w:val="0"/>
-          <w:numId w:val="15"/>
-        </w:numPr>
-      </w:pPr>
-      <w:r>
-        <w:t>Plans confusing</w:t>
-      </w:r>
-    </w:p>
-    <w:p>
-      <w:pPr>
-        <w:pStyle w:val="ListParagraph"/>
-        <w:numPr>
-          <w:ilvl w:val="0"/>
-          <w:numId w:val="15"/>
-        </w:numPr>
-      </w:pPr>
-      <w:r>
-        <w:t>Nails and screws too short or too long</w:t>
-      </w:r>
-    </w:p>
-    <w:p/>
-    <w:p>
-      <w:r>
-        <w:t>CHAT GPT</w:t>
-      </w:r>
-    </w:p>
-    <w:p/>
-    <w:p>
-      <w:r>
-        <w:t>Framing</w:t>
-      </w:r>
-    </w:p>
-    <w:p>
-      <w:pPr>
-        <w:pStyle w:val="ListParagraph"/>
-        <w:numPr>
-          <w:ilvl w:val="0"/>
-          <w:numId w:val="15"/>
-        </w:numPr>
-      </w:pPr>
-      <w:r>
-        <w:t>AwesomeFramers.com</w:t>
-      </w:r>
-    </w:p>
-    <w:p>
-      <w:pPr>
-        <w:pStyle w:val="ListParagraph"/>
-        <w:numPr>
-          <w:ilvl w:val="0"/>
-          <w:numId w:val="15"/>
-        </w:numPr>
-      </w:pPr>
-      <w:r>
-        <w:t>Arrowbuilding.com - Jake</w:t>
-      </w:r>
-    </w:p>
-    <w:p>
-      <w:pPr>
-        <w:pStyle w:val="ListParagraph"/>
-        <w:numPr>
-          <w:ilvl w:val="0"/>
-          <w:numId w:val="15"/>
-        </w:numPr>
-      </w:pPr>
-      <w:r>
-        <w:t>Crane?</w:t>
-      </w:r>
-    </w:p>
-    <w:p>
-      <w:pPr>
-        <w:pStyle w:val="ListParagraph"/>
-        <w:numPr>
-          <w:ilvl w:val="1"/>
-          <w:numId w:val="15"/>
-        </w:numPr>
-      </w:pPr>
-      <w:r>
-        <w:t>Easy to lift</w:t>
-      </w:r>
-    </w:p>
-    <w:p>
-      <w:pPr>
-        <w:pStyle w:val="ListParagraph"/>
-        <w:numPr>
-          <w:ilvl w:val="1"/>
-          <w:numId w:val="15"/>
-        </w:numPr>
-      </w:pPr>
-      <w:r>
-        <w:t>Won’t make it up the driveway</w:t>
-      </w:r>
-    </w:p>
-    <w:p>
-      <w:pPr>
-        <w:pStyle w:val="ListParagraph"/>
-        <w:numPr>
-          <w:ilvl w:val="1"/>
-          <w:numId w:val="15"/>
-        </w:numPr>
-      </w:pPr>
-      <w:r>
-        <w:t>Lift from neighbor’s driveway?</w:t>
-      </w:r>
-    </w:p>
-    <w:p>
-      <w:pPr>
-        <w:pStyle w:val="ListParagraph"/>
-        <w:numPr>
-          <w:ilvl w:val="0"/>
-          <w:numId w:val="15"/>
-        </w:numPr>
-      </w:pPr>
-      <w:r>
-        <w:t>Do all load-bearing first</w:t>
-      </w:r>
-    </w:p>
-    <w:p>
-      <w:pPr>
-        <w:pStyle w:val="ListParagraph"/>
-        <w:numPr>
-          <w:ilvl w:val="0"/>
-          <w:numId w:val="15"/>
-        </w:numPr>
-      </w:pPr>
-      <w:r>
-        <w:t>Do non-load-bearing after house is sealed and acclimatized</w:t>
-      </w:r>
-    </w:p>
-    <w:p>
-      <w:pPr>
-        <w:pStyle w:val="ListParagraph"/>
-        <w:numPr>
-          <w:ilvl w:val="0"/>
-          <w:numId w:val="15"/>
-        </w:numPr>
-      </w:pPr>
-      <w:r>
-        <w:t>Customized bottom plate width to match insulated sheathing</w:t>
-      </w:r>
-    </w:p>
-    <w:p>
-      <w:pPr>
-        <w:pStyle w:val="ListParagraph"/>
-        <w:numPr>
-          <w:ilvl w:val="0"/>
-          <w:numId w:val="15"/>
-        </w:numPr>
-      </w:pPr>
-      <w:r>
-        <w:t xml:space="preserve"> </w:t>
-      </w:r>
-      <w:r>
-        <w:t>Concrete to wood</w:t>
-      </w:r>
-    </w:p>
-    <w:p>
-      <w:pPr>
-        <w:pStyle w:val="ListParagraph"/>
-        <w:numPr>
-          <w:ilvl w:val="1"/>
-          <w:numId w:val="15"/>
-        </w:numPr>
-      </w:pPr>
-      <w:r>
-        <w:t>Owens Corning ProPink Sill Seal: Comfort Seal with sealant on both sides to air and bug seal</w:t>
-      </w:r>
-    </w:p>
-    <w:p>
-      <w:pPr>
-        <w:pStyle w:val="ListParagraph"/>
-        <w:numPr>
-          <w:ilvl w:val="0"/>
-          <w:numId w:val="15"/>
-        </w:numPr>
-      </w:pPr>
-      <w:r>
-        <w:t xml:space="preserve"> </w:t>
-      </w:r>
-      <w:r>
-        <w:t>Ready Frame</w:t>
-      </w:r>
-    </w:p>
-    <w:p>
-      <w:pPr>
-        <w:pStyle w:val="ListParagraph"/>
-        <w:numPr>
-          <w:ilvl w:val="1"/>
-          <w:numId w:val="15"/>
-        </w:numPr>
-      </w:pPr>
-      <w:r>
-        <w:lastRenderedPageBreak/>
-        <w:t>Clash Report</w:t>
-      </w:r>
-    </w:p>
-    <w:p>
-      <w:pPr>
-        <w:pStyle w:val="ListParagraph"/>
-        <w:numPr>
-          <w:ilvl w:val="2"/>
-          <w:numId w:val="15"/>
-        </w:numPr>
-      </w:pPr>
-      <w:r>
-        <w:t>Work out in advance any issues</w:t>
-      </w:r>
-    </w:p>
-    <w:p>
-      <w:pPr>
-        <w:pStyle w:val="ListParagraph"/>
-        <w:numPr>
-          <w:ilvl w:val="1"/>
-          <w:numId w:val="15"/>
-        </w:numPr>
-      </w:pPr>
-      <w:r>
-        <w:t>Little to no on-site sawing</w:t>
-      </w:r>
-    </w:p>
-    <w:p>
-      <w:pPr>
-        <w:pStyle w:val="ListParagraph"/>
-        <w:numPr>
-          <w:ilvl w:val="2"/>
-          <w:numId w:val="15"/>
-        </w:numPr>
-      </w:pPr>
-      <w:r>
-        <w:t>Safer</w:t>
-      </w:r>
-    </w:p>
-    <w:p>
-      <w:pPr>
-        <w:pStyle w:val="ListParagraph"/>
-        <w:numPr>
-          <w:ilvl w:val="2"/>
-          <w:numId w:val="15"/>
-        </w:numPr>
-      </w:pPr>
-      <w:r>
-        <w:t>Faster</w:t>
-      </w:r>
-    </w:p>
-    <w:p>
-      <w:pPr>
-        <w:pStyle w:val="ListParagraph"/>
-        <w:numPr>
-          <w:ilvl w:val="2"/>
-          <w:numId w:val="15"/>
-        </w:numPr>
-      </w:pPr>
-      <w:r>
-        <w:t>Green</w:t>
-      </w:r>
-    </w:p>
-    <w:p>
-      <w:pPr>
-        <w:pStyle w:val="ListParagraph"/>
-        <w:numPr>
-          <w:ilvl w:val="1"/>
-          <w:numId w:val="15"/>
-        </w:numPr>
-      </w:pPr>
-      <w:r>
-        <w:t>Specify starting point (normally left from).</w:t>
-      </w:r>
-    </w:p>
-    <w:p>
-      <w:pPr>
-        <w:pStyle w:val="ListParagraph"/>
-        <w:numPr>
-          <w:ilvl w:val="2"/>
-          <w:numId w:val="15"/>
-        </w:numPr>
-      </w:pPr>
-      <w:r>
-        <w:t xml:space="preserve">Right rear? </w:t>
-      </w:r>
-    </w:p>
-    <w:p>
-      <w:pPr>
-        <w:pStyle w:val="ListParagraph"/>
-        <w:numPr>
-          <w:ilvl w:val="1"/>
-          <w:numId w:val="15"/>
-        </w:numPr>
-      </w:pPr>
-      <w:r>
-        <w:t xml:space="preserve"> Sill cripples pre-cut at 5%</w:t>
-      </w:r>
-    </w:p>
-    <w:p>
-      <w:pPr>
-        <w:pStyle w:val="ListParagraph"/>
-        <w:numPr>
-          <w:ilvl w:val="1"/>
-          <w:numId w:val="15"/>
-        </w:numPr>
-      </w:pPr>
-      <w:r>
-        <w:t>16’ plates (vs. 8’)</w:t>
-      </w:r>
-    </w:p>
-    <w:p>
-      <w:pPr>
-        <w:pStyle w:val="ListParagraph"/>
-        <w:numPr>
-          <w:ilvl w:val="1"/>
-          <w:numId w:val="15"/>
-        </w:numPr>
-      </w:pPr>
-      <w:r>
-        <w:t>Top plate 16’</w:t>
-      </w:r>
-    </w:p>
-    <w:p>
-      <w:pPr>
-        <w:pStyle w:val="ListParagraph"/>
-        <w:numPr>
-          <w:ilvl w:val="1"/>
-          <w:numId w:val="15"/>
-        </w:numPr>
-      </w:pPr>
-      <w:r>
-        <w:t>Boise Cascade LVL headers</w:t>
-      </w:r>
-    </w:p>
-    <w:p>
-      <w:pPr>
-        <w:pStyle w:val="ListParagraph"/>
-        <w:numPr>
-          <w:ilvl w:val="1"/>
-          <w:numId w:val="15"/>
-        </w:numPr>
-      </w:pPr>
-      <w:r>
-        <w:t>Bracing supports</w:t>
-      </w:r>
-    </w:p>
-    <w:p>
-      <w:pPr>
-        <w:pStyle w:val="ListParagraph"/>
-        <w:numPr>
-          <w:ilvl w:val="1"/>
-          <w:numId w:val="15"/>
-        </w:numPr>
-      </w:pPr>
-      <w:r>
-        <w:t>Cull lumber – eliminate “bad” wood studs</w:t>
-      </w:r>
-    </w:p>
-    <w:p>
-      <w:pPr>
-        <w:pStyle w:val="ListParagraph"/>
-        <w:numPr>
-          <w:ilvl w:val="0"/>
-          <w:numId w:val="15"/>
-        </w:numPr>
-      </w:pPr>
-      <w:r>
-        <w:t>Full header across multiple windows vs. individual</w:t>
-      </w:r>
-    </w:p>
-    <w:p>
-      <w:pPr>
-        <w:pStyle w:val="ListParagraph"/>
-        <w:numPr>
-          <w:ilvl w:val="1"/>
-          <w:numId w:val="15"/>
-        </w:numPr>
-      </w:pPr>
-      <w:r>
-        <w:t>Living room</w:t>
-      </w:r>
-    </w:p>
-    <w:p>
-      <w:pPr>
-        <w:pStyle w:val="ListParagraph"/>
-        <w:numPr>
-          <w:ilvl w:val="1"/>
-          <w:numId w:val="15"/>
-        </w:numPr>
-      </w:pPr>
-      <w:r>
-        <w:t>Dining room</w:t>
-      </w:r>
-    </w:p>
-    <w:p>
-      <w:pPr>
-        <w:pStyle w:val="ListParagraph"/>
-        <w:numPr>
-          <w:ilvl w:val="1"/>
-          <w:numId w:val="15"/>
-        </w:numPr>
-      </w:pPr>
-      <w:r>
-        <w:t>Master closet</w:t>
-      </w:r>
-    </w:p>
-    <w:p>
-      <w:pPr>
-        <w:pStyle w:val="ListParagraph"/>
-        <w:numPr>
-          <w:ilvl w:val="1"/>
-          <w:numId w:val="15"/>
-        </w:numPr>
-      </w:pPr>
-      <w:r>
-        <w:t xml:space="preserve">Family room </w:t>
-      </w:r>
-    </w:p>
-    <w:p>
-      <w:pPr>
-        <w:pStyle w:val="ListParagraph"/>
-        <w:numPr>
-          <w:ilvl w:val="0"/>
-          <w:numId w:val="15"/>
-        </w:numPr>
-      </w:pPr>
-      <w:r>
-        <w:t>Floor joists</w:t>
-      </w:r>
-    </w:p>
-    <w:p>
-      <w:pPr>
-        <w:pStyle w:val="ListParagraph"/>
-        <w:numPr>
-          <w:ilvl w:val="1"/>
-          <w:numId w:val="15"/>
-        </w:numPr>
-      </w:pPr>
-      <w:r>
-        <w:t>Open web? I-Joist? LVL?</w:t>
-      </w:r>
-    </w:p>
-    <w:p>
-      <w:pPr>
-        <w:pStyle w:val="ListParagraph"/>
-        <w:numPr>
-          <w:ilvl w:val="1"/>
-          <w:numId w:val="15"/>
-        </w:numPr>
-      </w:pPr>
-      <w:r>
-        <w:t xml:space="preserve">Green, strength, cost, mechanicals? </w:t>
-      </w:r>
-    </w:p>
-    <w:p>
-      <w:pPr>
-        <w:pStyle w:val="ListParagraph"/>
-        <w:numPr>
-          <w:ilvl w:val="1"/>
-          <w:numId w:val="15"/>
-        </w:numPr>
-      </w:pPr>
-      <w:r>
-        <w:t xml:space="preserve">Standard? </w:t>
-      </w:r>
-    </w:p>
-    <w:p>
-      <w:pPr>
-        <w:pStyle w:val="ListParagraph"/>
-        <w:numPr>
-          <w:ilvl w:val="2"/>
-          <w:numId w:val="15"/>
-        </w:numPr>
-      </w:pPr>
-      <w:r>
-        <w:t>L over 360?</w:t>
-      </w:r>
-    </w:p>
-    <w:p>
-      <w:pPr>
-        <w:pStyle w:val="ListParagraph"/>
-        <w:numPr>
-          <w:ilvl w:val="0"/>
-          <w:numId w:val="15"/>
-        </w:numPr>
-      </w:pPr>
-      <w:r>
-        <w:t>Quality check</w:t>
-      </w:r>
-    </w:p>
-    <w:p>
-      <w:pPr>
-        <w:pStyle w:val="ListParagraph"/>
-        <w:numPr>
-          <w:ilvl w:val="1"/>
-          <w:numId w:val="15"/>
-        </w:numPr>
-      </w:pPr>
-      <w:r>
-        <w:t>Square, accurate, etc.</w:t>
-      </w:r>
-    </w:p>
-    <w:p>
-      <w:pPr>
-        <w:pStyle w:val="ListParagraph"/>
-        <w:numPr>
-          <w:ilvl w:val="1"/>
-          <w:numId w:val="15"/>
-        </w:numPr>
-      </w:pPr>
-      <w:r>
-        <w:t>How? Who?</w:t>
-      </w:r>
-    </w:p>
-    <w:p>
-      <w:pPr>
-        <w:pStyle w:val="ListParagraph"/>
-        <w:numPr>
-          <w:ilvl w:val="0"/>
-          <w:numId w:val="15"/>
-        </w:numPr>
-      </w:pPr>
-      <w:r>
-        <w:t>Subfloor</w:t>
-      </w:r>
-    </w:p>
-    <w:p>
-      <w:pPr>
-        <w:pStyle w:val="ListParagraph"/>
-        <w:numPr>
-          <w:ilvl w:val="1"/>
-          <w:numId w:val="15"/>
-        </w:numPr>
-      </w:pPr>
-      <w:r>
-        <w:t>1 1/8 AdvanTech X-Factor</w:t>
-      </w:r>
-    </w:p>
-    <w:p>
-      <w:pPr>
-        <w:pStyle w:val="ListParagraph"/>
-        <w:numPr>
-          <w:ilvl w:val="2"/>
-          <w:numId w:val="15"/>
-        </w:numPr>
-      </w:pPr>
-      <w:r>
-        <w:t xml:space="preserve">Builder rebate </w:t>
-      </w:r>
-    </w:p>
-    <w:p>
-      <w:pPr>
-        <w:pStyle w:val="ListParagraph"/>
-        <w:numPr>
-          <w:ilvl w:val="1"/>
-          <w:numId w:val="15"/>
-        </w:numPr>
-      </w:pPr>
-      <w:r>
-        <w:t>AdvanTech glue</w:t>
-      </w:r>
-    </w:p>
-    <w:p>
-      <w:pPr>
-        <w:pStyle w:val="ListParagraph"/>
-        <w:numPr>
-          <w:ilvl w:val="1"/>
-          <w:numId w:val="15"/>
-        </w:numPr>
-      </w:pPr>
-      <w:r>
-        <w:t>Nails – properly sized so it doesn’t come through and cause issues for the mechanicals</w:t>
-      </w:r>
-    </w:p>
-    <w:p>
-      <w:pPr>
-        <w:pStyle w:val="ListParagraph"/>
-        <w:numPr>
-          <w:ilvl w:val="1"/>
-          <w:numId w:val="15"/>
-        </w:numPr>
-      </w:pPr>
-    </w:p>
-    <w:p>
-      <w:pPr>
-        <w:pStyle w:val="ListParagraph"/>
-        <w:numPr>
-          <w:ilvl w:val="0"/>
-          <w:numId w:val="15"/>
-        </w:numPr>
-      </w:pPr>
-      <w:r>
-        <w:t>Anchor</w:t>
-      </w:r>
-    </w:p>
-    <w:p>
-      <w:pPr>
-        <w:pStyle w:val="ListParagraph"/>
-        <w:numPr>
-          <w:ilvl w:val="1"/>
-          <w:numId w:val="15"/>
-        </w:numPr>
-      </w:pPr>
-      <w:r>
-        <w:t>4’ on center</w:t>
-      </w:r>
-    </w:p>
-    <w:p>
-      <w:pPr>
-        <w:pStyle w:val="ListParagraph"/>
-        <w:numPr>
-          <w:ilvl w:val="1"/>
-          <w:numId w:val="15"/>
-        </w:numPr>
-      </w:pPr>
-      <w:r>
-        <w:t>Within 1’ of a plate break</w:t>
-      </w:r>
-    </w:p>
-    <w:p>
-      <w:pPr>
-        <w:pStyle w:val="ListParagraph"/>
-        <w:numPr>
-          <w:ilvl w:val="1"/>
-          <w:numId w:val="15"/>
-        </w:numPr>
-      </w:pPr>
-      <w:r>
-        <w:t>Within 1’ of a corner</w:t>
-      </w:r>
-      <w:r>
-        <w:t xml:space="preserve"> </w:t>
-      </w:r>
-    </w:p>
-    <w:p>
-      <w:pPr>
-        <w:pStyle w:val="ListParagraph"/>
-        <w:numPr>
-          <w:ilvl w:val="1"/>
-          <w:numId w:val="15"/>
-        </w:numPr>
-      </w:pPr>
-      <w:r>
-        <w:t>Specified by engineer</w:t>
-      </w:r>
-    </w:p>
-    <w:p>
-      <w:pPr>
-        <w:pStyle w:val="ListParagraph"/>
-        <w:numPr>
-          <w:ilvl w:val="1"/>
-          <w:numId w:val="15"/>
-        </w:numPr>
-      </w:pPr>
-      <w:r>
-        <w:t>Make sure drilled holes are clean of dust</w:t>
-      </w:r>
-    </w:p>
-    <w:p>
-      <w:pPr>
-        <w:pStyle w:val="ListParagraph"/>
-        <w:numPr>
-          <w:ilvl w:val="0"/>
-          <w:numId w:val="15"/>
-        </w:numPr>
-      </w:pPr>
-      <w:r>
-        <w:t>Basement</w:t>
-      </w:r>
-    </w:p>
-    <w:p>
-      <w:pPr>
-        <w:pStyle w:val="ListParagraph"/>
-        <w:numPr>
-          <w:ilvl w:val="1"/>
-          <w:numId w:val="15"/>
-        </w:numPr>
-      </w:pPr>
-      <w:r>
-        <w:t>“Floating Raft”:  concrete &gt; insulation &gt; two layers of wood floor cross-installed</w:t>
-      </w:r>
-    </w:p>
-    <w:p>
-      <w:pPr>
-        <w:pStyle w:val="ListParagraph"/>
-        <w:numPr>
-          <w:ilvl w:val="2"/>
-          <w:numId w:val="15"/>
-        </w:numPr>
-      </w:pPr>
-      <w:r>
-        <w:t>No wood on concrete</w:t>
-      </w:r>
-    </w:p>
-    <w:p>
-      <w:pPr>
-        <w:pStyle w:val="ListParagraph"/>
-        <w:numPr>
-          <w:ilvl w:val="2"/>
-          <w:numId w:val="15"/>
-        </w:numPr>
-      </w:pPr>
-      <w:r>
-        <w:lastRenderedPageBreak/>
-        <w:t>No glue down</w:t>
-      </w:r>
-    </w:p>
-    <w:p>
-      <w:pPr>
-        <w:pStyle w:val="ListParagraph"/>
-        <w:numPr>
-          <w:ilvl w:val="0"/>
-          <w:numId w:val="15"/>
-        </w:numPr>
-      </w:pPr>
-      <w:r>
-        <w:t>Zip</w:t>
-      </w:r>
-    </w:p>
-    <w:p>
-      <w:pPr>
-        <w:pStyle w:val="ListParagraph"/>
-        <w:numPr>
-          <w:ilvl w:val="1"/>
-          <w:numId w:val="15"/>
-        </w:numPr>
-      </w:pPr>
-      <w:r>
-        <w:t>Shear value.  R-3 better over R-6?</w:t>
-      </w:r>
-    </w:p>
-    <w:p>
-      <w:pPr>
-        <w:pStyle w:val="ListParagraph"/>
-        <w:numPr>
-          <w:ilvl w:val="1"/>
           <w:numId w:val="15"/>
         </w:numPr>
       </w:pPr>
       <w:r>
         <w:t>Specific nailing pattern</w:t>
-      </w:r>
-    </w:p>
-    <w:p/>
-    <w:p/>
-    <w:p>
-      <w:r>
-        <w:t>Deconstruction</w:t>
-      </w:r>
-    </w:p>
-    <w:p>
-      <w:pPr>
-        <w:pStyle w:val="ListParagraph"/>
-        <w:numPr>
-          <w:ilvl w:val="0"/>
-          <w:numId w:val="14"/>
-        </w:numPr>
-      </w:pPr>
-      <w:r>
-        <w:t>Got junk</w:t>
-      </w:r>
-    </w:p>
-    <w:p>
-      <w:pPr>
-        <w:pStyle w:val="ListParagraph"/>
-        <w:numPr>
-          <w:ilvl w:val="0"/>
-          <w:numId w:val="14"/>
-        </w:numPr>
-      </w:pPr>
-      <w:r>
-        <w:t>Hennepin Hazad</w:t>
-      </w:r>
-    </w:p>
-    <w:p>
-      <w:pPr>
-        <w:pStyle w:val="ListParagraph"/>
-        <w:numPr>
-          <w:ilvl w:val="0"/>
-          <w:numId w:val="14"/>
-        </w:numPr>
-      </w:pPr>
-      <w:r>
-        <w:t>Steel recycling</w:t>
       </w:r>
     </w:p>
     <w:p/>
@@ -2624,8 +1633,13 @@
           <w:numId w:val="7"/>
         </w:numPr>
       </w:pPr>
-      <w:r>
-        <w:t>BlackHole –Cygnus</w:t>
+      <w:proofErr w:type="spellStart"/>
+      <w:r>
+        <w:t>BlackHole</w:t>
+      </w:r>
+      <w:proofErr w:type="spellEnd"/>
+      <w:r>
+        <w:t xml:space="preserve"> –Cygnus</w:t>
       </w:r>
     </w:p>
     <w:p>
@@ -2689,1134 +1703,6 @@
     <w:p>
       <w:r>
         <w:t>Standards:</w:t>
-      </w:r>
-    </w:p>
-    <w:p>
-      <w:r>
-        <w:t>Edina:</w:t>
-      </w:r>
-    </w:p>
-    <w:p>
-      <w:r>
-        <w:tab/>
-        <w:t>Adopts Minnesota State Building Code</w:t>
-      </w:r>
-    </w:p>
-    <w:p>
-      <w:r>
-        <w:tab/>
-      </w:r>
-      <w:r>
-        <w:t xml:space="preserve">Building Inspections:  </w:t>
-      </w:r>
-      <w:r>
-        <w:t>https://www.edinamn.gov/204/Building-Inspections</w:t>
-      </w:r>
-    </w:p>
-    <w:p>
-      <w:r>
-        <w:lastRenderedPageBreak/>
-        <w:tab/>
-      </w:r>
-      <w:r>
-        <w:t xml:space="preserve">Residential Development:  </w:t>
-      </w:r>
-      <w:hyperlink r:id="rId6" w:history="1">
-        <w:r>
-          <w:rPr>
-            <w:rStyle w:val="Hyperlink"/>
-          </w:rPr>
-          <w:t>https://www.edinamn.gov/1038/Residential-Redevelopment</w:t>
-        </w:r>
-      </w:hyperlink>
-    </w:p>
-    <w:p>
-      <w:r>
-        <w:t>Minnesota:</w:t>
-      </w:r>
-    </w:p>
-    <w:p>
-      <w:pPr>
-        <w:ind w:left="720"/>
-      </w:pPr>
-      <w:r>
-        <w:t xml:space="preserve">Minnesota State Building Codes:  </w:t>
-      </w:r>
-      <w:r>
-        <w:t>https://www.dli.mn.gov/business/codes-and-laws/2020-minnesota-state-building-codes</w:t>
-      </w:r>
-    </w:p>
-    <w:p>
-      <w:pPr>
-        <w:ind w:left="720"/>
-      </w:pPr>
-      <w:r>
-        <w:rPr>
-          <w:b/>
-        </w:rPr>
-        <w:t>2020 Minnesota Residential Code</w:t>
-      </w:r>
-      <w:r>
-        <w:t xml:space="preserve"> – version 2020</w:t>
-      </w:r>
-      <w:r>
-        <w:t xml:space="preserve">: </w:t>
-      </w:r>
-      <w:hyperlink r:id="rId7" w:history="1">
-        <w:r>
-          <w:rPr>
-            <w:rStyle w:val="Hyperlink"/>
-          </w:rPr>
-          <w:t>https://codes.iccsafe.org/content/MNRC2020P1</w:t>
-        </w:r>
-      </w:hyperlink>
-    </w:p>
-    <w:p>
-      <w:pPr>
-        <w:ind w:left="1440"/>
-      </w:pPr>
-      <w:r>
-        <w:rPr>
-          <w:b/>
-        </w:rPr>
-        <w:t>2021 International Residential Code</w:t>
-      </w:r>
-      <w:r>
-        <w:t xml:space="preserve">: </w:t>
-      </w:r>
-      <w:hyperlink r:id="rId8" w:history="1">
-        <w:r>
-          <w:rPr>
-            <w:rStyle w:val="Hyperlink"/>
-          </w:rPr>
-          <w:t>https://codes.iccsafe.org/content/IRC2021P3</w:t>
-        </w:r>
-      </w:hyperlink>
-    </w:p>
-    <w:p>
-      <w:pPr>
-        <w:ind w:left="1440"/>
-      </w:pPr>
-      <w:r>
-        <w:t xml:space="preserve">Note:  The Minnesota Residential Code 2020 largely adopts the 2018 International Residential Code.  </w:t>
-      </w:r>
-    </w:p>
-    <w:p>
-      <w:pPr>
-        <w:ind w:left="1440"/>
-      </w:pPr>
-      <w:r>
-        <w:t>These are 2021 changes (improvements) from the 2018 code to be implemented in the build:</w:t>
-      </w:r>
-      <w:r>
-        <w:t>*</w:t>
-      </w:r>
-    </w:p>
-    <w:p>
-      <w:pPr>
-        <w:ind w:left="1440"/>
-      </w:pPr>
-      <w:r>
-        <w:t xml:space="preserve">* Where there is a conflict between 2018 and 2021, the Building Contractor will notify and discuss with the owner.  Any changes will be documented and attached.  </w:t>
-      </w:r>
-    </w:p>
-    <w:p>
-      <w:pPr>
-        <w:pStyle w:val="ListParagraph"/>
-        <w:numPr>
-          <w:ilvl w:val="0"/>
-          <w:numId w:val="9"/>
-        </w:numPr>
-        <w:shd w:val="clear" w:color="auto" w:fill="FFFFFF"/>
-        <w:spacing w:after="0" w:line="240" w:lineRule="auto"/>
-        <w:rPr>
-          <w:rFonts w:ascii="Arial" w:eastAsia="Times New Roman" w:hAnsi="Arial" w:cs="Arial"/>
-          <w:spacing w:val="8"/>
-          <w:sz w:val="18"/>
-          <w:szCs w:val="18"/>
-        </w:rPr>
-      </w:pPr>
-      <w:r>
-        <w:rPr>
-          <w:rFonts w:ascii="Arial" w:eastAsia="Times New Roman" w:hAnsi="Arial" w:cs="Arial"/>
-          <w:spacing w:val="8"/>
-          <w:sz w:val="18"/>
-          <w:szCs w:val="18"/>
-        </w:rPr>
-        <w:t>Braced wall lines must be placed on a physical wall or placed between multiple walls.</w:t>
-      </w:r>
-    </w:p>
-    <w:p>
-      <w:pPr>
-        <w:pStyle w:val="ListParagraph"/>
-        <w:numPr>
-          <w:ilvl w:val="0"/>
-          <w:numId w:val="9"/>
-        </w:numPr>
-        <w:shd w:val="clear" w:color="auto" w:fill="FFFFFF"/>
-        <w:spacing w:after="0" w:line="240" w:lineRule="auto"/>
-        <w:rPr>
-          <w:rFonts w:ascii="Arial" w:eastAsia="Times New Roman" w:hAnsi="Arial" w:cs="Arial"/>
-          <w:spacing w:val="8"/>
-          <w:sz w:val="18"/>
-          <w:szCs w:val="18"/>
-        </w:rPr>
-      </w:pPr>
-      <w:r>
-        <w:rPr>
-          <w:rFonts w:ascii="Arial" w:eastAsia="Times New Roman" w:hAnsi="Arial" w:cs="Arial"/>
-          <w:spacing w:val="8"/>
-          <w:sz w:val="18"/>
-          <w:szCs w:val="18"/>
-        </w:rPr>
-        <w:t>Emergency escape and rescue openings require a clear 36-inch-wide path to a public way.</w:t>
-      </w:r>
-    </w:p>
-    <w:p>
-      <w:pPr>
-        <w:pStyle w:val="ListParagraph"/>
-        <w:numPr>
-          <w:ilvl w:val="0"/>
-          <w:numId w:val="9"/>
-        </w:numPr>
-        <w:shd w:val="clear" w:color="auto" w:fill="FFFFFF"/>
-        <w:spacing w:after="0" w:line="240" w:lineRule="auto"/>
-        <w:rPr>
-          <w:rFonts w:ascii="Arial" w:eastAsia="Times New Roman" w:hAnsi="Arial" w:cs="Arial"/>
-          <w:spacing w:val="8"/>
-          <w:sz w:val="18"/>
-          <w:szCs w:val="18"/>
-        </w:rPr>
-      </w:pPr>
-      <w:r>
-        <w:rPr>
-          <w:rFonts w:ascii="Arial" w:eastAsia="Times New Roman" w:hAnsi="Arial" w:cs="Arial"/>
-          <w:spacing w:val="8"/>
-          <w:sz w:val="18"/>
-          <w:szCs w:val="18"/>
-        </w:rPr>
-        <w:t>An engineered design is required for storm shelters.</w:t>
-      </w:r>
-    </w:p>
-    <w:p>
-      <w:pPr>
-        <w:pStyle w:val="ListParagraph"/>
-        <w:numPr>
-          <w:ilvl w:val="0"/>
-          <w:numId w:val="9"/>
-        </w:numPr>
-        <w:shd w:val="clear" w:color="auto" w:fill="FFFFFF"/>
-        <w:spacing w:after="0" w:line="240" w:lineRule="auto"/>
-        <w:rPr>
-          <w:rFonts w:ascii="Arial" w:eastAsia="Times New Roman" w:hAnsi="Arial" w:cs="Arial"/>
-          <w:spacing w:val="8"/>
-          <w:sz w:val="18"/>
-          <w:szCs w:val="18"/>
-        </w:rPr>
-      </w:pPr>
-      <w:r>
-        <w:rPr>
-          <w:rFonts w:ascii="Arial" w:eastAsia="Times New Roman" w:hAnsi="Arial" w:cs="Arial"/>
-          <w:spacing w:val="8"/>
-          <w:sz w:val="18"/>
-          <w:szCs w:val="18"/>
-        </w:rPr>
-        <w:t>Updated Wind Speed maps match IBC and ASCE 7 maps.</w:t>
-      </w:r>
-    </w:p>
-    <w:p>
-      <w:pPr>
-        <w:pStyle w:val="ListParagraph"/>
-        <w:numPr>
-          <w:ilvl w:val="0"/>
-          <w:numId w:val="9"/>
-        </w:numPr>
-        <w:shd w:val="clear" w:color="auto" w:fill="FFFFFF"/>
-        <w:spacing w:after="0" w:line="240" w:lineRule="auto"/>
-        <w:rPr>
-          <w:rFonts w:ascii="Arial" w:eastAsia="Times New Roman" w:hAnsi="Arial" w:cs="Arial"/>
-          <w:spacing w:val="8"/>
-          <w:sz w:val="18"/>
-          <w:szCs w:val="18"/>
-        </w:rPr>
-      </w:pPr>
-      <w:r>
-        <w:rPr>
-          <w:rFonts w:ascii="Arial" w:eastAsia="Times New Roman" w:hAnsi="Arial" w:cs="Arial"/>
-          <w:spacing w:val="8"/>
-          <w:sz w:val="18"/>
-          <w:szCs w:val="18"/>
-        </w:rPr>
-        <w:t>Deck design now considers snow load, tributary area for footing and post height, and guard details.</w:t>
-      </w:r>
-    </w:p>
-    <w:p>
-      <w:pPr>
-        <w:pStyle w:val="ListParagraph"/>
-        <w:numPr>
-          <w:ilvl w:val="0"/>
-          <w:numId w:val="9"/>
-        </w:numPr>
-        <w:shd w:val="clear" w:color="auto" w:fill="FFFFFF"/>
-        <w:spacing w:after="0" w:line="240" w:lineRule="auto"/>
-        <w:rPr>
-          <w:rFonts w:ascii="Arial" w:eastAsia="Times New Roman" w:hAnsi="Arial" w:cs="Arial"/>
-          <w:spacing w:val="8"/>
-          <w:sz w:val="18"/>
-          <w:szCs w:val="18"/>
-        </w:rPr>
-      </w:pPr>
-      <w:r>
-        <w:rPr>
-          <w:rFonts w:ascii="Arial" w:eastAsia="Times New Roman" w:hAnsi="Arial" w:cs="Arial"/>
-          <w:spacing w:val="8"/>
-          <w:sz w:val="18"/>
-          <w:szCs w:val="18"/>
-        </w:rPr>
-        <w:t>Specific requirements for deck guardrails were added.</w:t>
-      </w:r>
-    </w:p>
-    <w:p>
-      <w:pPr>
-        <w:pStyle w:val="ListParagraph"/>
-        <w:numPr>
-          <w:ilvl w:val="0"/>
-          <w:numId w:val="9"/>
-        </w:numPr>
-        <w:shd w:val="clear" w:color="auto" w:fill="FFFFFF"/>
-        <w:spacing w:after="0" w:line="240" w:lineRule="auto"/>
-        <w:rPr>
-          <w:rFonts w:ascii="Arial" w:eastAsia="Times New Roman" w:hAnsi="Arial" w:cs="Arial"/>
-          <w:spacing w:val="8"/>
-          <w:sz w:val="18"/>
-          <w:szCs w:val="18"/>
-        </w:rPr>
-      </w:pPr>
-      <w:r>
-        <w:rPr>
-          <w:rFonts w:ascii="Arial" w:eastAsia="Times New Roman" w:hAnsi="Arial" w:cs="Arial"/>
-          <w:spacing w:val="8"/>
-          <w:sz w:val="18"/>
-          <w:szCs w:val="18"/>
-        </w:rPr>
-        <w:t>Component and cladding wind pressures in Table R301.2(2) are updated for new design wind speeds and hip or gable roof profiles.</w:t>
-      </w:r>
-    </w:p>
-    <w:p>
-      <w:pPr>
-        <w:pStyle w:val="ListParagraph"/>
-        <w:numPr>
-          <w:ilvl w:val="0"/>
-          <w:numId w:val="9"/>
-        </w:numPr>
-        <w:shd w:val="clear" w:color="auto" w:fill="FFFFFF"/>
-        <w:spacing w:after="0" w:line="240" w:lineRule="auto"/>
-        <w:rPr>
-          <w:rFonts w:ascii="Arial" w:eastAsia="Times New Roman" w:hAnsi="Arial" w:cs="Arial"/>
-          <w:spacing w:val="8"/>
-          <w:sz w:val="18"/>
-          <w:szCs w:val="18"/>
-        </w:rPr>
-      </w:pPr>
-      <w:r>
-        <w:rPr>
-          <w:rFonts w:ascii="Arial" w:eastAsia="Times New Roman" w:hAnsi="Arial" w:cs="Arial"/>
-          <w:spacing w:val="8"/>
-          <w:sz w:val="18"/>
-          <w:szCs w:val="18"/>
-        </w:rPr>
-        <w:t>Minimum footing size tables are revised to more accurately reflect current practice.</w:t>
-      </w:r>
-    </w:p>
-    <w:p>
-      <w:pPr>
-        <w:pStyle w:val="ListParagraph"/>
-        <w:numPr>
-          <w:ilvl w:val="0"/>
-          <w:numId w:val="9"/>
-        </w:numPr>
-        <w:shd w:val="clear" w:color="auto" w:fill="FFFFFF"/>
-        <w:spacing w:after="0" w:line="240" w:lineRule="auto"/>
-        <w:rPr>
-          <w:rFonts w:ascii="Arial" w:eastAsia="Times New Roman" w:hAnsi="Arial" w:cs="Arial"/>
-          <w:spacing w:val="8"/>
-          <w:sz w:val="18"/>
-          <w:szCs w:val="18"/>
-        </w:rPr>
-      </w:pPr>
-      <w:r>
-        <w:rPr>
-          <w:rFonts w:ascii="Arial" w:eastAsia="Times New Roman" w:hAnsi="Arial" w:cs="Arial"/>
-          <w:spacing w:val="8"/>
-          <w:sz w:val="18"/>
-          <w:szCs w:val="18"/>
-        </w:rPr>
-        <w:t>Cripple wall requirements apply only to exterior cripple walls.</w:t>
-      </w:r>
-    </w:p>
-    <w:p>
-      <w:pPr>
-        <w:pStyle w:val="ListParagraph"/>
-        <w:numPr>
-          <w:ilvl w:val="0"/>
-          <w:numId w:val="9"/>
-        </w:numPr>
-        <w:shd w:val="clear" w:color="auto" w:fill="FFFFFF"/>
-        <w:spacing w:after="0" w:line="240" w:lineRule="auto"/>
-        <w:rPr>
-          <w:rFonts w:ascii="Arial" w:eastAsia="Times New Roman" w:hAnsi="Arial" w:cs="Arial"/>
-          <w:spacing w:val="8"/>
-          <w:sz w:val="18"/>
-          <w:szCs w:val="18"/>
-        </w:rPr>
-      </w:pPr>
-      <w:r>
-        <w:rPr>
-          <w:rFonts w:ascii="Arial" w:eastAsia="Times New Roman" w:hAnsi="Arial" w:cs="Arial"/>
-          <w:spacing w:val="8"/>
-          <w:sz w:val="18"/>
-          <w:szCs w:val="18"/>
-        </w:rPr>
-        <w:t>New appendices for cob construction and 3D printed construction are added.</w:t>
-      </w:r>
-    </w:p>
-    <w:p>
-      <w:pPr>
-        <w:pStyle w:val="ListParagraph"/>
-        <w:numPr>
-          <w:ilvl w:val="0"/>
-          <w:numId w:val="9"/>
-        </w:numPr>
-        <w:shd w:val="clear" w:color="auto" w:fill="FFFFFF"/>
-        <w:spacing w:after="0" w:line="240" w:lineRule="auto"/>
-        <w:rPr>
-          <w:rFonts w:ascii="Arial" w:eastAsia="Times New Roman" w:hAnsi="Arial" w:cs="Arial"/>
-          <w:spacing w:val="8"/>
-          <w:sz w:val="18"/>
-          <w:szCs w:val="18"/>
-        </w:rPr>
-      </w:pPr>
-      <w:r>
-        <w:rPr>
-          <w:rFonts w:ascii="Arial" w:eastAsia="Times New Roman" w:hAnsi="Arial" w:cs="Arial"/>
-          <w:spacing w:val="8"/>
-          <w:sz w:val="18"/>
-          <w:szCs w:val="18"/>
-        </w:rPr>
-        <w:t>A 30 percent reduction of airflow is permitted for balanced ventilation systems.</w:t>
-      </w:r>
-    </w:p>
-    <w:p>
-      <w:pPr>
-        <w:pStyle w:val="ListParagraph"/>
-        <w:numPr>
-          <w:ilvl w:val="0"/>
-          <w:numId w:val="9"/>
-        </w:numPr>
-        <w:shd w:val="clear" w:color="auto" w:fill="FFFFFF"/>
-        <w:spacing w:after="0" w:line="240" w:lineRule="auto"/>
-        <w:rPr>
-          <w:rFonts w:ascii="Arial" w:eastAsia="Times New Roman" w:hAnsi="Arial" w:cs="Arial"/>
-          <w:spacing w:val="8"/>
-          <w:sz w:val="18"/>
-          <w:szCs w:val="18"/>
-        </w:rPr>
-      </w:pPr>
-      <w:r>
-        <w:rPr>
-          <w:rFonts w:ascii="Arial" w:eastAsia="Times New Roman" w:hAnsi="Arial" w:cs="Arial"/>
-          <w:spacing w:val="8"/>
-          <w:sz w:val="18"/>
-          <w:szCs w:val="18"/>
-        </w:rPr>
-        <w:t>Commercial gas cooking appliances are prohibited.</w:t>
-      </w:r>
-    </w:p>
-    <w:p>
-      <w:pPr>
-        <w:pStyle w:val="ListParagraph"/>
-        <w:numPr>
-          <w:ilvl w:val="0"/>
-          <w:numId w:val="9"/>
-        </w:numPr>
-        <w:shd w:val="clear" w:color="auto" w:fill="FFFFFF"/>
-        <w:spacing w:after="0" w:line="240" w:lineRule="auto"/>
-        <w:rPr>
-          <w:rFonts w:ascii="Arial" w:eastAsia="Times New Roman" w:hAnsi="Arial" w:cs="Arial"/>
-          <w:spacing w:val="8"/>
-          <w:sz w:val="18"/>
-          <w:szCs w:val="18"/>
-        </w:rPr>
-      </w:pPr>
-      <w:r>
-        <w:rPr>
-          <w:rFonts w:ascii="Arial" w:eastAsia="Times New Roman" w:hAnsi="Arial" w:cs="Arial"/>
-          <w:spacing w:val="8"/>
-          <w:sz w:val="18"/>
-          <w:szCs w:val="18"/>
-        </w:rPr>
-        <w:t>The head pressure for a water test of DWV systems increased to 10 feet.</w:t>
-      </w:r>
-    </w:p>
-    <w:p>
-      <w:pPr>
-        <w:pStyle w:val="ListParagraph"/>
-        <w:numPr>
-          <w:ilvl w:val="0"/>
-          <w:numId w:val="9"/>
-        </w:numPr>
-        <w:shd w:val="clear" w:color="auto" w:fill="FFFFFF"/>
-        <w:spacing w:after="0" w:line="240" w:lineRule="auto"/>
-        <w:rPr>
-          <w:rFonts w:ascii="Arial" w:eastAsia="Times New Roman" w:hAnsi="Arial" w:cs="Arial"/>
-          <w:spacing w:val="8"/>
-          <w:sz w:val="18"/>
-          <w:szCs w:val="18"/>
-        </w:rPr>
-      </w:pPr>
-      <w:r>
-        <w:rPr>
-          <w:rFonts w:ascii="Arial" w:eastAsia="Times New Roman" w:hAnsi="Arial" w:cs="Arial"/>
-          <w:spacing w:val="8"/>
-          <w:sz w:val="18"/>
-          <w:szCs w:val="18"/>
-        </w:rPr>
-        <w:t>Air vacuum testing is now permitted for plastic piping DWV systems.</w:t>
-      </w:r>
-    </w:p>
-    <w:p>
-      <w:pPr>
-        <w:pStyle w:val="ListParagraph"/>
-        <w:numPr>
-          <w:ilvl w:val="0"/>
-          <w:numId w:val="9"/>
-        </w:numPr>
-        <w:shd w:val="clear" w:color="auto" w:fill="FFFFFF"/>
-        <w:spacing w:after="0" w:line="240" w:lineRule="auto"/>
-        <w:rPr>
-          <w:rFonts w:ascii="Arial" w:eastAsia="Times New Roman" w:hAnsi="Arial" w:cs="Arial"/>
-          <w:spacing w:val="8"/>
-          <w:sz w:val="18"/>
-          <w:szCs w:val="18"/>
-        </w:rPr>
-      </w:pPr>
-      <w:r>
-        <w:rPr>
-          <w:rFonts w:ascii="Arial" w:eastAsia="Times New Roman" w:hAnsi="Arial" w:cs="Arial"/>
-          <w:spacing w:val="8"/>
-          <w:sz w:val="18"/>
-          <w:szCs w:val="18"/>
-        </w:rPr>
-        <w:t>Section P2904 for dwelling sprinklers is expanded to more closely align with NFPA 13D.</w:t>
-      </w:r>
-    </w:p>
-    <w:p>
-      <w:pPr>
-        <w:pStyle w:val="ListParagraph"/>
-        <w:numPr>
-          <w:ilvl w:val="0"/>
-          <w:numId w:val="9"/>
-        </w:numPr>
-        <w:shd w:val="clear" w:color="auto" w:fill="FFFFFF"/>
-        <w:spacing w:after="0" w:line="240" w:lineRule="auto"/>
-        <w:rPr>
-          <w:rFonts w:ascii="Arial" w:eastAsia="Times New Roman" w:hAnsi="Arial" w:cs="Arial"/>
-          <w:spacing w:val="8"/>
-          <w:sz w:val="18"/>
-          <w:szCs w:val="18"/>
-        </w:rPr>
-      </w:pPr>
-      <w:r>
-        <w:rPr>
-          <w:rFonts w:ascii="Arial" w:eastAsia="Times New Roman" w:hAnsi="Arial" w:cs="Arial"/>
-          <w:spacing w:val="8"/>
-          <w:sz w:val="18"/>
-          <w:szCs w:val="18"/>
-        </w:rPr>
-        <w:t>An emergency service disconnect is required in a readily accessible outdoor location.</w:t>
-      </w:r>
-    </w:p>
-    <w:p>
-      <w:pPr>
-        <w:pStyle w:val="ListParagraph"/>
-        <w:numPr>
-          <w:ilvl w:val="0"/>
-          <w:numId w:val="9"/>
-        </w:numPr>
-        <w:shd w:val="clear" w:color="auto" w:fill="FFFFFF"/>
-        <w:spacing w:after="0" w:line="240" w:lineRule="auto"/>
-        <w:rPr>
-          <w:rFonts w:ascii="Arial" w:eastAsia="Times New Roman" w:hAnsi="Arial" w:cs="Arial"/>
-          <w:spacing w:val="8"/>
-          <w:sz w:val="18"/>
-          <w:szCs w:val="18"/>
-        </w:rPr>
-      </w:pPr>
-      <w:r>
-        <w:rPr>
-          <w:rFonts w:ascii="Arial" w:eastAsia="Times New Roman" w:hAnsi="Arial" w:cs="Arial"/>
-          <w:spacing w:val="8"/>
-          <w:sz w:val="18"/>
-          <w:szCs w:val="18"/>
-        </w:rPr>
-        <w:t>A surge-protective device (SPD) is now required at the service panel.</w:t>
-      </w:r>
-    </w:p>
-    <w:p>
-      <w:pPr>
-        <w:pStyle w:val="ListParagraph"/>
-        <w:numPr>
-          <w:ilvl w:val="0"/>
-          <w:numId w:val="9"/>
-        </w:numPr>
-        <w:shd w:val="clear" w:color="auto" w:fill="FFFFFF"/>
-        <w:spacing w:after="0" w:line="240" w:lineRule="auto"/>
-        <w:rPr>
-          <w:rFonts w:ascii="Arial" w:eastAsia="Times New Roman" w:hAnsi="Arial" w:cs="Arial"/>
-          <w:spacing w:val="8"/>
-          <w:sz w:val="18"/>
-          <w:szCs w:val="18"/>
-        </w:rPr>
-      </w:pPr>
-      <w:r>
-        <w:rPr>
-          <w:rFonts w:ascii="Arial" w:eastAsia="Times New Roman" w:hAnsi="Arial" w:cs="Arial"/>
-          <w:spacing w:val="8"/>
-          <w:sz w:val="18"/>
-          <w:szCs w:val="18"/>
-        </w:rPr>
-        <w:t>The number of receptacle outlets required for peninsular and island countertops in kitchens is determined by the area of the countertop surface.</w:t>
-      </w:r>
-    </w:p>
-    <w:p>
-      <w:pPr>
-        <w:pStyle w:val="ListParagraph"/>
-        <w:numPr>
-          <w:ilvl w:val="0"/>
-          <w:numId w:val="9"/>
-        </w:numPr>
-        <w:shd w:val="clear" w:color="auto" w:fill="FFFFFF"/>
-        <w:spacing w:after="0" w:line="240" w:lineRule="auto"/>
-        <w:rPr>
-          <w:rFonts w:ascii="Arial" w:eastAsia="Times New Roman" w:hAnsi="Arial" w:cs="Arial"/>
-          <w:spacing w:val="8"/>
-          <w:sz w:val="18"/>
-          <w:szCs w:val="18"/>
-        </w:rPr>
-      </w:pPr>
-      <w:r>
-        <w:rPr>
-          <w:rFonts w:ascii="Arial" w:eastAsia="Times New Roman" w:hAnsi="Arial" w:cs="Arial"/>
-          <w:spacing w:val="8"/>
-          <w:sz w:val="18"/>
-          <w:szCs w:val="18"/>
-        </w:rPr>
-        <w:t>GFCI protection is now required for damp and wet locations not included in the other 10 areas requiring GFCI protection.</w:t>
-      </w:r>
-    </w:p>
-    <w:p>
-      <w:pPr>
-        <w:shd w:val="clear" w:color="auto" w:fill="FFFFFF"/>
-        <w:spacing w:after="0" w:line="240" w:lineRule="auto"/>
-        <w:ind w:left="1440"/>
-        <w:rPr>
-          <w:rFonts w:ascii="Arial" w:eastAsia="Times New Roman" w:hAnsi="Arial" w:cs="Arial"/>
-          <w:spacing w:val="8"/>
-          <w:sz w:val="18"/>
-          <w:szCs w:val="18"/>
-        </w:rPr>
-      </w:pPr>
-    </w:p>
-    <w:p>
-      <w:pPr>
-        <w:shd w:val="clear" w:color="auto" w:fill="FFFFFF"/>
-        <w:spacing w:after="0" w:line="240" w:lineRule="auto"/>
-        <w:ind w:left="1440"/>
-        <w:rPr>
-          <w:rFonts w:ascii="Arial" w:eastAsia="Times New Roman" w:hAnsi="Arial" w:cs="Arial"/>
-          <w:spacing w:val="8"/>
-          <w:sz w:val="18"/>
-          <w:szCs w:val="18"/>
-        </w:rPr>
-      </w:pPr>
-      <w:r>
-        <w:rPr>
-          <w:rFonts w:ascii="Arial" w:eastAsia="Times New Roman" w:hAnsi="Arial" w:cs="Arial"/>
-          <w:b/>
-          <w:spacing w:val="8"/>
-          <w:sz w:val="18"/>
-          <w:szCs w:val="18"/>
-        </w:rPr>
-        <w:t xml:space="preserve">2024 International Residential Code: </w:t>
-      </w:r>
-      <w:hyperlink r:id="rId9" w:history="1">
-        <w:r>
-          <w:rPr>
-            <w:rStyle w:val="Hyperlink"/>
-            <w:rFonts w:ascii="Arial" w:eastAsia="Times New Roman" w:hAnsi="Arial" w:cs="Arial"/>
-            <w:spacing w:val="8"/>
-            <w:sz w:val="18"/>
-            <w:szCs w:val="18"/>
-          </w:rPr>
-          <w:t>https://www.iccsafe.org/products-and-services/i-codes/code-development/current-code-development-cycle/</w:t>
-        </w:r>
-      </w:hyperlink>
-    </w:p>
-    <w:p>
-      <w:pPr>
-        <w:pStyle w:val="ListParagraph"/>
-        <w:numPr>
-          <w:ilvl w:val="0"/>
-          <w:numId w:val="9"/>
-        </w:numPr>
-      </w:pPr>
-      <w:r>
-        <w:rPr>
-          <w:rFonts w:ascii="Arial" w:eastAsia="Times New Roman" w:hAnsi="Arial" w:cs="Arial"/>
-          <w:spacing w:val="8"/>
-          <w:sz w:val="18"/>
-          <w:szCs w:val="18"/>
-        </w:rPr>
-        <w:t>Decks</w:t>
-      </w:r>
-    </w:p>
-    <w:p>
-      <w:pPr>
-        <w:pStyle w:val="ListParagraph"/>
-        <w:numPr>
-          <w:ilvl w:val="0"/>
-          <w:numId w:val="9"/>
-        </w:numPr>
-      </w:pPr>
-      <w:r>
-        <w:rPr>
-          <w:rFonts w:ascii="Arial" w:eastAsia="Times New Roman" w:hAnsi="Arial" w:cs="Arial"/>
-          <w:spacing w:val="8"/>
-          <w:sz w:val="18"/>
-          <w:szCs w:val="18"/>
-        </w:rPr>
-        <w:t>EV charging</w:t>
-      </w:r>
-    </w:p>
-    <w:p>
-      <w:pPr>
-        <w:pStyle w:val="ListParagraph"/>
-        <w:numPr>
-          <w:ilvl w:val="0"/>
-          <w:numId w:val="9"/>
-        </w:numPr>
-      </w:pPr>
-      <w:r>
-        <w:rPr>
-          <w:rFonts w:ascii="Arial" w:eastAsia="Times New Roman" w:hAnsi="Arial" w:cs="Arial"/>
-          <w:spacing w:val="8"/>
-          <w:sz w:val="18"/>
-          <w:szCs w:val="18"/>
-        </w:rPr>
-        <w:t>Wind and snow loads</w:t>
-      </w:r>
-    </w:p>
-    <w:p>
-      <w:pPr>
-        <w:pStyle w:val="ListParagraph"/>
-        <w:numPr>
-          <w:ilvl w:val="0"/>
-          <w:numId w:val="9"/>
-        </w:numPr>
-      </w:pPr>
-      <w:r>
-        <w:t>Stairways and landings</w:t>
-      </w:r>
-    </w:p>
-    <w:p>
-      <w:pPr>
-        <w:pStyle w:val="ListParagraph"/>
-        <w:numPr>
-          <w:ilvl w:val="0"/>
-          <w:numId w:val="9"/>
-        </w:numPr>
-      </w:pPr>
-      <w:r>
-        <w:t>Vapor retarder</w:t>
-      </w:r>
-    </w:p>
-    <w:p>
-      <w:pPr>
-        <w:pStyle w:val="ListParagraph"/>
-        <w:numPr>
-          <w:ilvl w:val="0"/>
-          <w:numId w:val="9"/>
-        </w:numPr>
-      </w:pPr>
-      <w:r>
-        <w:lastRenderedPageBreak/>
-        <w:t>Ledger flashing</w:t>
-      </w:r>
-    </w:p>
-    <w:p>
-      <w:pPr>
-        <w:pStyle w:val="ListParagraph"/>
-        <w:numPr>
-          <w:ilvl w:val="0"/>
-          <w:numId w:val="9"/>
-        </w:numPr>
-      </w:pPr>
-      <w:r>
-        <w:t>Energy storage systems</w:t>
-      </w:r>
-    </w:p>
-    <w:p>
-      <w:pPr>
-        <w:pStyle w:val="ListParagraph"/>
-        <w:numPr>
-          <w:ilvl w:val="0"/>
-          <w:numId w:val="9"/>
-        </w:numPr>
-      </w:pPr>
-      <w:r>
-        <w:t>Flood zone and elevation requirements?</w:t>
-      </w:r>
-    </w:p>
-    <w:p>
-      <w:pPr>
-        <w:ind w:left="1440"/>
-      </w:pPr>
-    </w:p>
-    <w:p>
-      <w:pPr>
-        <w:ind w:left="1440"/>
-      </w:pPr>
-    </w:p>
-    <w:p>
-      <w:pPr>
-        <w:ind w:left="1440"/>
-      </w:pPr>
-    </w:p>
-    <w:p>
-      <w:pPr>
-        <w:ind w:left="1440"/>
-      </w:pPr>
-      <w:r>
-        <w:t xml:space="preserve"> The Building Contractor will review all approved proposals and recommend and document those that can be reasonably implemented.</w:t>
-      </w:r>
-    </w:p>
-    <w:p>
-      <w:pPr>
-        <w:ind w:left="1440"/>
-        <w:rPr>
-          <w:b/>
-        </w:rPr>
-      </w:pPr>
-      <w:r>
-        <w:rPr>
-          <w:b/>
-        </w:rPr>
-        <w:t xml:space="preserve">2027 International Residential Code: </w:t>
-      </w:r>
-    </w:p>
-    <w:p>
-      <w:pPr>
-        <w:ind w:left="720"/>
-      </w:pPr>
-      <w:r>
-        <w:t xml:space="preserve">2020 Minnesota Residential Energy Code: </w:t>
-      </w:r>
-      <w:hyperlink r:id="rId10" w:history="1">
-        <w:r>
-          <w:rPr>
-            <w:rStyle w:val="Hyperlink"/>
-          </w:rPr>
-          <w:t>https://codes.iccsafe.org/content/MNEC2020P1</w:t>
-        </w:r>
-      </w:hyperlink>
-    </w:p>
-    <w:p>
-      <w:pPr>
-        <w:ind w:left="720"/>
-      </w:pPr>
-      <w:r>
-        <w:t xml:space="preserve">2020 Minnesota Fire Code: </w:t>
-      </w:r>
-      <w:r>
-        <w:t>https://codes.iccsafe.org/content/MNFC2020P1</w:t>
-      </w:r>
-    </w:p>
-    <w:p>
-      <w:pPr>
-        <w:ind w:left="720"/>
-      </w:pPr>
-      <w:r>
-        <w:t xml:space="preserve">2020 Minnesota Plumbing Code: </w:t>
-      </w:r>
-      <w:hyperlink r:id="rId11" w:history="1">
-        <w:r>
-          <w:rPr>
-            <w:rStyle w:val="Hyperlink"/>
-          </w:rPr>
-          <w:t>https://epubs.iapmo.org/2020/MPC/</w:t>
-        </w:r>
-      </w:hyperlink>
-      <w:r>
-        <w:tab/>
-      </w:r>
-    </w:p>
-    <w:p>
-      <w:pPr>
-        <w:ind w:left="720"/>
-      </w:pPr>
-      <w:r>
-        <w:t xml:space="preserve">Minnesota Electrical Code:  </w:t>
-      </w:r>
-      <w:hyperlink r:id="rId12" w:history="1">
-        <w:r>
-          <w:rPr>
-            <w:rStyle w:val="Hyperlink"/>
-          </w:rPr>
-          <w:t>https://www.dli.mn.gov/business/electrical-contractors/electrical-codes-and-standards</w:t>
-        </w:r>
-      </w:hyperlink>
-    </w:p>
-    <w:p>
-      <w:pPr>
-        <w:ind w:left="720"/>
-      </w:pPr>
-      <w:r>
-        <w:t xml:space="preserve">Minnesota Solar Energy Code: </w:t>
-      </w:r>
-      <w:hyperlink r:id="rId13" w:history="1">
-        <w:r>
-          <w:rPr>
-            <w:rStyle w:val="Hyperlink"/>
-          </w:rPr>
-          <w:t>https://www.revisor.mn.gov/rules/1325/</w:t>
-        </w:r>
-      </w:hyperlink>
-    </w:p>
-    <w:p>
-      <w:r>
-        <w:t>Other:</w:t>
-      </w:r>
-    </w:p>
-    <w:p>
-      <w:pPr>
-        <w:ind w:left="720"/>
-      </w:pPr>
-      <w:r>
-        <w:t>California Energy Code:</w:t>
-      </w:r>
-    </w:p>
-    <w:p>
-      <w:pPr>
-        <w:ind w:left="720"/>
-      </w:pPr>
-      <w:r>
-        <w:t>What energy standards might be coming?  Ex. Vacancy shut off switches</w:t>
-      </w:r>
-    </w:p>
-    <w:p>
-      <w:pPr>
-        <w:ind w:left="720"/>
-      </w:pPr>
-      <w:r>
-        <w:t xml:space="preserve">American Wood Protection Standards:  </w:t>
-      </w:r>
-      <w:hyperlink r:id="rId14" w:history="1">
-        <w:r>
-          <w:rPr>
-            <w:rStyle w:val="Hyperlink"/>
-          </w:rPr>
-          <w:t>https://awpa.com/standards</w:t>
-        </w:r>
-      </w:hyperlink>
-    </w:p>
-    <w:p>
-      <w:r>
-        <w:t>Builder:</w:t>
-      </w:r>
-    </w:p>
-    <w:p>
-      <w:pPr>
-        <w:ind w:left="720"/>
-      </w:pPr>
-      <w:r>
-        <w:t>List any standards that the builder enforces to diverge or go beyond already mentioned codes.</w:t>
-      </w:r>
-    </w:p>
-    <w:p>
-      <w:pPr>
-        <w:ind w:left="720"/>
-      </w:pPr>
-    </w:p>
-    <w:p>
-      <w:r>
-        <w:t>Quality:</w:t>
-      </w:r>
-    </w:p>
-    <w:p>
-      <w:r>
-        <w:tab/>
-        <w:t>Required inspections:</w:t>
-      </w:r>
-    </w:p>
-    <w:p>
-      <w:pPr>
-        <w:pStyle w:val="ListParagraph"/>
-        <w:numPr>
-          <w:ilvl w:val="0"/>
-          <w:numId w:val="10"/>
-        </w:numPr>
-      </w:pPr>
-      <w:r>
-        <w:t>Foundation</w:t>
-      </w:r>
-    </w:p>
-    <w:p>
-      <w:pPr>
-        <w:pStyle w:val="ListParagraph"/>
-        <w:numPr>
-          <w:ilvl w:val="0"/>
-          <w:numId w:val="10"/>
-        </w:numPr>
-      </w:pPr>
-      <w:r>
-        <w:t>Framing</w:t>
-      </w:r>
-    </w:p>
-    <w:p>
-      <w:pPr>
-        <w:pStyle w:val="ListParagraph"/>
-        <w:numPr>
-          <w:ilvl w:val="0"/>
-          <w:numId w:val="10"/>
-        </w:numPr>
-      </w:pPr>
-      <w:r>
-        <w:t>Rough-in</w:t>
-      </w:r>
-    </w:p>
-    <w:p>
-      <w:pPr>
-        <w:pStyle w:val="ListParagraph"/>
-        <w:numPr>
-          <w:ilvl w:val="0"/>
-          <w:numId w:val="10"/>
-        </w:numPr>
-      </w:pPr>
-      <w:r>
-        <w:t>Insulation and fire-stopping</w:t>
-      </w:r>
-    </w:p>
-    <w:p>
-      <w:pPr>
-        <w:pStyle w:val="ListParagraph"/>
-        <w:numPr>
-          <w:ilvl w:val="0"/>
-          <w:numId w:val="10"/>
-        </w:numPr>
-      </w:pPr>
-      <w:r>
-        <w:t>Final</w:t>
-      </w:r>
-    </w:p>
-    <w:p>
-      <w:pPr>
-        <w:ind w:left="720"/>
-      </w:pPr>
-      <w:r>
-        <w:lastRenderedPageBreak/>
-        <w:t>Builder:</w:t>
-      </w:r>
-    </w:p>
-    <w:p>
-      <w:pPr>
-        <w:ind w:left="720"/>
-      </w:pPr>
-      <w:r>
-        <w:t>Document builder’s inspection process and attach any artifacts (i.e. test plans).</w:t>
-      </w:r>
-    </w:p>
-    <w:p>
-      <w:pPr>
-        <w:ind w:left="720"/>
-      </w:pPr>
-      <w:r>
-        <w:t>Owner:</w:t>
-      </w:r>
-    </w:p>
-    <w:p>
-      <w:pPr>
-        <w:ind w:left="720"/>
-      </w:pPr>
-      <w:r>
-        <w:t>The owner shall hire a third-party inspector and the owner’s expensive to perform independent inspections at the following stages:</w:t>
-      </w:r>
-    </w:p>
-    <w:p>
-      <w:pPr>
-        <w:pStyle w:val="ListParagraph"/>
-        <w:numPr>
-          <w:ilvl w:val="0"/>
-          <w:numId w:val="11"/>
-        </w:numPr>
-      </w:pPr>
-      <w:r>
-        <w:t>Foundation</w:t>
-      </w:r>
-    </w:p>
-    <w:p>
-      <w:pPr>
-        <w:pStyle w:val="ListParagraph"/>
-        <w:numPr>
-          <w:ilvl w:val="0"/>
-          <w:numId w:val="11"/>
-        </w:numPr>
-      </w:pPr>
-      <w:r>
-        <w:t>Framing</w:t>
-      </w:r>
-    </w:p>
-    <w:p>
-      <w:pPr>
-        <w:pStyle w:val="ListParagraph"/>
-        <w:numPr>
-          <w:ilvl w:val="0"/>
-          <w:numId w:val="11"/>
-        </w:numPr>
-      </w:pPr>
-      <w:r>
-        <w:t>Rough-in</w:t>
-      </w:r>
-    </w:p>
-    <w:p>
-      <w:pPr>
-        <w:pStyle w:val="ListParagraph"/>
-        <w:numPr>
-          <w:ilvl w:val="0"/>
-          <w:numId w:val="11"/>
-        </w:numPr>
-      </w:pPr>
-      <w:r>
-        <w:t>Insulation and fire-stopping</w:t>
-      </w:r>
-    </w:p>
-    <w:p>
-      <w:pPr>
-        <w:pStyle w:val="ListParagraph"/>
-        <w:numPr>
-          <w:ilvl w:val="0"/>
-          <w:numId w:val="11"/>
-        </w:numPr>
-      </w:pPr>
-      <w:r>
-        <w:t>Final</w:t>
-      </w:r>
-    </w:p>
-    <w:p>
-      <w:pPr>
-        <w:ind w:left="720"/>
-      </w:pPr>
-      <w:r>
-        <w:t>The builder shall provide sufficient notice and opportunity for the third-party inspector to perform their inspections.</w:t>
       </w:r>
     </w:p>
     <w:p>
@@ -3938,6 +1824,7 @@
         <w:ind w:left="720"/>
       </w:pPr>
       <w:r>
+        <w:lastRenderedPageBreak/>
         <w:t>Deck:</w:t>
       </w:r>
     </w:p>
@@ -4002,8 +1889,13 @@
           <w:numId w:val="12"/>
         </w:numPr>
       </w:pPr>
-      <w:r>
-        <w:t>WiFi control – pool</w:t>
+      <w:proofErr w:type="spellStart"/>
+      <w:r>
+        <w:t>WiFi</w:t>
+      </w:r>
+      <w:proofErr w:type="spellEnd"/>
+      <w:r>
+        <w:t xml:space="preserve"> control – pool</w:t>
       </w:r>
     </w:p>
     <w:p>
@@ -4014,8 +1906,13 @@
           <w:numId w:val="12"/>
         </w:numPr>
       </w:pPr>
-      <w:r>
-        <w:t>WiFi control – rain water storage / reuse</w:t>
+      <w:proofErr w:type="spellStart"/>
+      <w:r>
+        <w:t>WiFi</w:t>
+      </w:r>
+      <w:proofErr w:type="spellEnd"/>
+      <w:r>
+        <w:t xml:space="preserve"> control – rain water storage / reuse</w:t>
       </w:r>
     </w:p>
     <w:p>
@@ -4033,7 +1930,7 @@
       <w:r>
         <w:t xml:space="preserve">Midcentury fireplace:  </w:t>
       </w:r>
-      <w:hyperlink r:id="rId15" w:history="1">
+      <w:hyperlink r:id="rId6" w:history="1">
         <w:r>
           <w:rPr>
             <w:rStyle w:val="Hyperlink"/>
@@ -4046,7 +1943,7 @@
       <w:r>
         <w:t xml:space="preserve">Midcentury boomerang:  </w:t>
       </w:r>
-      <w:hyperlink r:id="rId16" w:history="1">
+      <w:hyperlink r:id="rId7" w:history="1">
         <w:r>
           <w:rPr>
             <w:rStyle w:val="Hyperlink"/>
@@ -4059,7 +1956,7 @@
       <w:r>
         <w:t xml:space="preserve">Midcentury squares:  </w:t>
       </w:r>
-      <w:hyperlink r:id="rId17" w:history="1">
+      <w:hyperlink r:id="rId8" w:history="1">
         <w:r>
           <w:rPr>
             <w:rStyle w:val="Hyperlink"/>
@@ -4072,7 +1969,7 @@
       <w:r>
         <w:t xml:space="preserve">Honeycomb pot:  </w:t>
       </w:r>
-      <w:hyperlink r:id="rId18" w:history="1">
+      <w:hyperlink r:id="rId9" w:history="1">
         <w:r>
           <w:rPr>
             <w:rStyle w:val="Hyperlink"/>
@@ -4085,7 +1982,7 @@
       <w:r>
         <w:t xml:space="preserve">Bubbles pot:  </w:t>
       </w:r>
-      <w:hyperlink r:id="rId19" w:history="1">
+      <w:hyperlink r:id="rId10" w:history="1">
         <w:r>
           <w:rPr>
             <w:rStyle w:val="Hyperlink"/>
@@ -4098,7 +1995,7 @@
       <w:r>
         <w:t xml:space="preserve">Wood Sakura pot: </w:t>
       </w:r>
-      <w:hyperlink r:id="rId20" w:history="1">
+      <w:hyperlink r:id="rId11" w:history="1">
         <w:r>
           <w:rPr>
             <w:rStyle w:val="Hyperlink"/>
@@ -4111,7 +2008,7 @@
       <w:r>
         <w:t xml:space="preserve">Happy face pot:  </w:t>
       </w:r>
-      <w:hyperlink r:id="rId21" w:history="1">
+      <w:hyperlink r:id="rId12" w:history="1">
         <w:r>
           <w:rPr>
             <w:rStyle w:val="Hyperlink"/>
@@ -4124,7 +2021,7 @@
       <w:r>
         <w:t xml:space="preserve">Prisma Vase:  </w:t>
       </w:r>
-      <w:hyperlink r:id="rId22" w:history="1">
+      <w:hyperlink r:id="rId13" w:history="1">
         <w:r>
           <w:rPr>
             <w:rStyle w:val="Hyperlink"/>
@@ -4137,7 +2034,7 @@
       <w:r>
         <w:t xml:space="preserve">Torio Pot:  </w:t>
       </w:r>
-      <w:hyperlink r:id="rId23" w:history="1">
+      <w:hyperlink r:id="rId14" w:history="1">
         <w:r>
           <w:rPr>
             <w:rStyle w:val="Hyperlink"/>
@@ -4150,7 +2047,7 @@
       <w:r>
         <w:t xml:space="preserve">Vamio pot:  </w:t>
       </w:r>
-      <w:hyperlink r:id="rId24" w:history="1">
+      <w:hyperlink r:id="rId15" w:history="1">
         <w:r>
           <w:rPr>
             <w:rStyle w:val="Hyperlink"/>
@@ -4163,7 +2060,7 @@
       <w:r>
         <w:t xml:space="preserve">Leaf vase: </w:t>
       </w:r>
-      <w:hyperlink r:id="rId25" w:history="1">
+      <w:hyperlink r:id="rId16" w:history="1">
         <w:r>
           <w:rPr>
             <w:rStyle w:val="Hyperlink"/>
@@ -4173,10 +2070,15 @@
       </w:hyperlink>
     </w:p>
     <w:p>
-      <w:r>
-        <w:t xml:space="preserve">Nado vase: </w:t>
-      </w:r>
-      <w:hyperlink r:id="rId26" w:history="1">
+      <w:proofErr w:type="spellStart"/>
+      <w:r>
+        <w:t>Nado</w:t>
+      </w:r>
+      <w:proofErr w:type="spellEnd"/>
+      <w:r>
+        <w:t xml:space="preserve"> vase: </w:t>
+      </w:r>
+      <w:hyperlink r:id="rId17" w:history="1">
         <w:r>
           <w:rPr>
             <w:rStyle w:val="Hyperlink"/>
@@ -4189,7 +2091,7 @@
       <w:r>
         <w:t xml:space="preserve">Krono vase:  </w:t>
       </w:r>
-      <w:hyperlink r:id="rId27" w:history="1">
+      <w:hyperlink r:id="rId18" w:history="1">
         <w:r>
           <w:rPr>
             <w:rStyle w:val="Hyperlink"/>
@@ -4202,7 +2104,7 @@
       <w:r>
         <w:t xml:space="preserve">Gnomes:  </w:t>
       </w:r>
-      <w:hyperlink r:id="rId28" w:history="1">
+      <w:hyperlink r:id="rId19" w:history="1">
         <w:r>
           <w:rPr>
             <w:rStyle w:val="Hyperlink"/>
@@ -4213,9 +2115,10 @@
     </w:p>
     <w:p>
       <w:r>
+        <w:lastRenderedPageBreak/>
         <w:t xml:space="preserve">Planter:  </w:t>
       </w:r>
-      <w:hyperlink r:id="rId29" w:history="1">
+      <w:hyperlink r:id="rId20" w:history="1">
         <w:r>
           <w:rPr>
             <w:rStyle w:val="Hyperlink"/>
@@ -4225,10 +2128,15 @@
       </w:hyperlink>
     </w:p>
     <w:p>
-      <w:r>
-        <w:t xml:space="preserve">WoodBubbles Planter:  </w:t>
-      </w:r>
-      <w:hyperlink r:id="rId30" w:history="1">
+      <w:proofErr w:type="spellStart"/>
+      <w:r>
+        <w:t>WoodBubbles</w:t>
+      </w:r>
+      <w:proofErr w:type="spellEnd"/>
+      <w:r>
+        <w:t xml:space="preserve"> Planter:  </w:t>
+      </w:r>
+      <w:hyperlink r:id="rId21" w:history="1">
         <w:r>
           <w:rPr>
             <w:rStyle w:val="Hyperlink"/>
@@ -4238,10 +2146,15 @@
       </w:hyperlink>
     </w:p>
     <w:p>
-      <w:r>
-        <w:t xml:space="preserve">Saukra Planter:  </w:t>
-      </w:r>
-      <w:hyperlink r:id="rId31" w:history="1">
+      <w:proofErr w:type="spellStart"/>
+      <w:r>
+        <w:t>Saukra</w:t>
+      </w:r>
+      <w:proofErr w:type="spellEnd"/>
+      <w:r>
+        <w:t xml:space="preserve"> Planter:  </w:t>
+      </w:r>
+      <w:hyperlink r:id="rId22" w:history="1">
         <w:r>
           <w:rPr>
             <w:rStyle w:val="Hyperlink"/>
@@ -4254,7 +2167,7 @@
       <w:r>
         <w:t xml:space="preserve">RC Car: </w:t>
       </w:r>
-      <w:hyperlink r:id="rId32" w:history="1">
+      <w:hyperlink r:id="rId23" w:history="1">
         <w:r>
           <w:rPr>
             <w:rStyle w:val="Hyperlink"/>
@@ -4264,10 +2177,15 @@
       </w:hyperlink>
     </w:p>
     <w:p>
-      <w:r>
-        <w:t xml:space="preserve">Two part planter:  </w:t>
-      </w:r>
-      <w:hyperlink r:id="rId33" w:anchor="profileId-854963" w:history="1">
+      <w:proofErr w:type="gramStart"/>
+      <w:r>
+        <w:t>Two part</w:t>
+      </w:r>
+      <w:proofErr w:type="gramEnd"/>
+      <w:r>
+        <w:t xml:space="preserve"> planter:  </w:t>
+      </w:r>
+      <w:hyperlink r:id="rId24" w:anchor="profileId-854963" w:history="1">
         <w:r>
           <w:rPr>
             <w:rStyle w:val="Hyperlink"/>
@@ -4280,7 +2198,7 @@
       <w:r>
         <w:t xml:space="preserve">Modern Easter Bunny:  </w:t>
       </w:r>
-      <w:hyperlink r:id="rId34" w:anchor="profileId-1105151" w:history="1">
+      <w:hyperlink r:id="rId25" w:anchor="profileId-1105151" w:history="1">
         <w:r>
           <w:rPr>
             <w:rStyle w:val="Hyperlink"/>
@@ -4291,10 +2209,9 @@
     </w:p>
     <w:p>
       <w:r>
-        <w:lastRenderedPageBreak/>
         <w:t xml:space="preserve">Modern Bamboo Planter:  </w:t>
       </w:r>
-      <w:hyperlink r:id="rId35" w:anchor="profileId-685737" w:history="1">
+      <w:hyperlink r:id="rId26" w:anchor="profileId-685737" w:history="1">
         <w:r>
           <w:rPr>
             <w:rStyle w:val="Hyperlink"/>
@@ -4307,7 +2224,7 @@
       <w:r>
         <w:t xml:space="preserve">Modern Bunny:  </w:t>
       </w:r>
-      <w:hyperlink r:id="rId36" w:anchor="profileId-1091475" w:history="1">
+      <w:hyperlink r:id="rId27" w:anchor="profileId-1091475" w:history="1">
         <w:r>
           <w:rPr>
             <w:rStyle w:val="Hyperlink"/>
@@ -4320,7 +2237,7 @@
       <w:r>
         <w:t xml:space="preserve">Moss Planter (fuzzy skin):  </w:t>
       </w:r>
-      <w:hyperlink r:id="rId37" w:history="1">
+      <w:hyperlink r:id="rId28" w:history="1">
         <w:r>
           <w:rPr>
             <w:rStyle w:val="Hyperlink"/>
@@ -4333,7 +2250,7 @@
       <w:r>
         <w:t xml:space="preserve">Hinges:  </w:t>
       </w:r>
-      <w:hyperlink r:id="rId38" w:history="1">
+      <w:hyperlink r:id="rId29" w:history="1">
         <w:r>
           <w:rPr>
             <w:rStyle w:val="Hyperlink"/>
@@ -4375,7 +2292,7 @@
       <w:r>
         <w:t xml:space="preserve">New Select Option:  </w:t>
       </w:r>
-      <w:hyperlink r:id="rId39" w:history="1">
+      <w:hyperlink r:id="rId30" w:history="1">
         <w:r>
           <w:rPr>
             <w:rStyle w:val="Hyperlink"/>
@@ -4388,7 +2305,7 @@
       <w:r>
         <w:t xml:space="preserve">Abort Controllers:  </w:t>
       </w:r>
-      <w:hyperlink r:id="rId40" w:history="1">
+      <w:hyperlink r:id="rId31" w:history="1">
         <w:r>
           <w:rPr>
             <w:rStyle w:val="Hyperlink"/>
@@ -4398,10 +2315,15 @@
       </w:hyperlink>
     </w:p>
     <w:p>
-      <w:r>
-        <w:t xml:space="preserve">Css Field-Size:  </w:t>
-      </w:r>
-      <w:hyperlink r:id="rId41" w:history="1">
+      <w:proofErr w:type="spellStart"/>
+      <w:r>
+        <w:t>Css</w:t>
+      </w:r>
+      <w:proofErr w:type="spellEnd"/>
+      <w:r>
+        <w:t xml:space="preserve"> Field-Size:  </w:t>
+      </w:r>
+      <w:hyperlink r:id="rId32" w:history="1">
         <w:r>
           <w:rPr>
             <w:rStyle w:val="Hyperlink"/>
@@ -4414,7 +2336,7 @@
       <w:r>
         <w:t xml:space="preserve">Error Handling:  </w:t>
       </w:r>
-      <w:hyperlink r:id="rId42" w:history="1">
+      <w:hyperlink r:id="rId33" w:history="1">
         <w:r>
           <w:rPr>
             <w:rStyle w:val="Hyperlink"/>
@@ -4425,9 +2347,10 @@
     </w:p>
     <w:p>
       <w:r>
+        <w:lastRenderedPageBreak/>
         <w:t xml:space="preserve">Code Review:  </w:t>
       </w:r>
-      <w:hyperlink r:id="rId43" w:history="1">
+      <w:hyperlink r:id="rId34" w:history="1">
         <w:r>
           <w:rPr>
             <w:rStyle w:val="Hyperlink"/>
@@ -4440,7 +2363,7 @@
       <w:r>
         <w:t xml:space="preserve">Performance:  </w:t>
       </w:r>
-      <w:hyperlink r:id="rId44" w:history="1">
+      <w:hyperlink r:id="rId35" w:history="1">
         <w:r>
           <w:rPr>
             <w:rStyle w:val="Hyperlink"/>
@@ -4453,7 +2376,7 @@
       <w:r>
         <w:t xml:space="preserve">Performance:  </w:t>
       </w:r>
-      <w:hyperlink r:id="rId45" w:history="1">
+      <w:hyperlink r:id="rId36" w:history="1">
         <w:r>
           <w:rPr>
             <w:rStyle w:val="Hyperlink"/>
@@ -4466,7 +2389,7 @@
       <w:r>
         <w:t xml:space="preserve">Display Prop:  </w:t>
       </w:r>
-      <w:hyperlink r:id="rId46" w:history="1">
+      <w:hyperlink r:id="rId37" w:history="1">
         <w:r>
           <w:rPr>
             <w:rStyle w:val="Hyperlink"/>
@@ -4486,7 +2409,7 @@
       <w:r>
         <w:t xml:space="preserve">CSS Layers:  </w:t>
       </w:r>
-      <w:hyperlink r:id="rId47" w:history="1">
+      <w:hyperlink r:id="rId38" w:history="1">
         <w:r>
           <w:rPr>
             <w:rStyle w:val="Hyperlink"/>
@@ -4527,9 +2450,11 @@
           <w:numId w:val="2"/>
         </w:numPr>
       </w:pPr>
+      <w:proofErr w:type="spellStart"/>
       <w:r>
         <w:t>Oklch</w:t>
       </w:r>
+      <w:proofErr w:type="spellEnd"/>
     </w:p>
     <w:p>
       <w:pPr>
@@ -4551,9 +2476,13 @@
           <w:numId w:val="2"/>
         </w:numPr>
       </w:pPr>
-      <w:r>
-        <w:lastRenderedPageBreak/>
-        <w:t>::backdrop</w:t>
+      <w:proofErr w:type="gramStart"/>
+      <w:r>
+        <w:t>::</w:t>
+      </w:r>
+      <w:proofErr w:type="gramEnd"/>
+      <w:r>
+        <w:t>backdrop</w:t>
       </w:r>
     </w:p>
     <w:p>
@@ -4588,8 +2517,13 @@
           <w:numId w:val="2"/>
         </w:numPr>
       </w:pPr>
-      <w:r>
-        <w:t>Interplolate-size: allow-keywords</w:t>
+      <w:proofErr w:type="spellStart"/>
+      <w:r>
+        <w:t>Interplolate</w:t>
+      </w:r>
+      <w:proofErr w:type="spellEnd"/>
+      <w:r>
+        <w:t>-size: allow-keywords</w:t>
       </w:r>
     </w:p>
     <w:p>
@@ -4690,8 +2624,13 @@
           <w:numId w:val="1"/>
         </w:numPr>
       </w:pPr>
-      <w:r>
-        <w:t>Colorfab moss green</w:t>
+      <w:proofErr w:type="spellStart"/>
+      <w:r>
+        <w:t>Colorfab</w:t>
+      </w:r>
+      <w:proofErr w:type="spellEnd"/>
+      <w:r>
+        <w:t xml:space="preserve"> moss green</w:t>
       </w:r>
     </w:p>
     <w:p>
@@ -4715,7 +2654,15 @@
         </w:numPr>
       </w:pPr>
       <w:r>
-        <w:t>Solid infill threshhold 15</w:t>
+        <w:t xml:space="preserve">Solid infill </w:t>
+      </w:r>
+      <w:proofErr w:type="spellStart"/>
+      <w:r>
+        <w:t>threshhold</w:t>
+      </w:r>
+      <w:proofErr w:type="spellEnd"/>
+      <w:r>
+        <w:t xml:space="preserve"> 15</w:t>
       </w:r>
     </w:p>
     <w:p>
@@ -4751,7 +2698,16 @@
         </w:numPr>
       </w:pPr>
       <w:r>
-        <w:t>Point dist: .5</w:t>
+        <w:lastRenderedPageBreak/>
+        <w:t xml:space="preserve">Point </w:t>
+      </w:r>
+      <w:proofErr w:type="spellStart"/>
+      <w:r>
+        <w:t>dist</w:t>
+      </w:r>
+      <w:proofErr w:type="spellEnd"/>
+      <w:r>
+        <w:t>: .5</w:t>
       </w:r>
     </w:p>
     <w:p>
@@ -4786,8 +2742,13 @@
           <w:numId w:val="1"/>
         </w:numPr>
       </w:pPr>
-      <w:r>
-        <w:t>Permiters = 1</w:t>
+      <w:proofErr w:type="spellStart"/>
+      <w:r>
+        <w:t>Permiters</w:t>
+      </w:r>
+      <w:proofErr w:type="spellEnd"/>
+      <w:r>
+        <w:t xml:space="preserve"> = 1</w:t>
       </w:r>
     </w:p>
     <w:p>
@@ -4804,12 +2765,27 @@
     </w:p>
     <w:p>
       <w:r>
-        <w:t>Eggs: Wen Fuliang</w:t>
-      </w:r>
-    </w:p>
-    <w:p>
-      <w:r>
-        <w:t>Weirdchillz : Beethoven’s Resurrection</w:t>
+        <w:t xml:space="preserve">Eggs: Wen </w:t>
+      </w:r>
+      <w:proofErr w:type="spellStart"/>
+      <w:r>
+        <w:t>Fuliang</w:t>
+      </w:r>
+      <w:proofErr w:type="spellEnd"/>
+    </w:p>
+    <w:p>
+      <w:proofErr w:type="spellStart"/>
+      <w:proofErr w:type="gramStart"/>
+      <w:r>
+        <w:t>Weirdchillz</w:t>
+      </w:r>
+      <w:proofErr w:type="spellEnd"/>
+      <w:r>
+        <w:t xml:space="preserve"> :</w:t>
+      </w:r>
+      <w:proofErr w:type="gramEnd"/>
+      <w:r>
+        <w:t xml:space="preserve"> Beethoven’s Resurrection</w:t>
       </w:r>
     </w:p>
     <w:p/>
@@ -4818,7 +2794,6 @@
         <w:pStyle w:val="Heading1"/>
       </w:pPr>
       <w:r>
-        <w:lastRenderedPageBreak/>
         <w:t>TTFB</w:t>
       </w:r>
     </w:p>
@@ -5317,6 +3292,7 @@
           <w:sz w:val="24"/>
           <w:szCs w:val="24"/>
         </w:rPr>
+        <w:lastRenderedPageBreak/>
         <w:t>Reduce queries:</w:t>
       </w:r>
       <w:r>
@@ -5464,7 +3440,47 @@
           <w:sz w:val="24"/>
           <w:szCs w:val="24"/>
         </w:rPr>
-        <w:t>While TTFB is a foundational metric, it's important to note that it's not a Core Web Vital metric. It's important to focus on metrics like First Contentful Paint (FCP) and Largest Contentful Paint (LCP) as well. </w:t>
+        <w:t xml:space="preserve">While TTFB is a foundational metric, it's important to note that it's not a Core Web Vital metric. It's important to focus on metrics like First </w:t>
+      </w:r>
+      <w:proofErr w:type="spellStart"/>
+      <w:r>
+        <w:rPr>
+          <w:rFonts w:ascii="Times New Roman" w:eastAsia="Times New Roman" w:hAnsi="Times New Roman" w:cs="Times New Roman"/>
+          <w:spacing w:val="2"/>
+          <w:sz w:val="24"/>
+          <w:szCs w:val="24"/>
+        </w:rPr>
+        <w:t>Contentful</w:t>
+      </w:r>
+      <w:proofErr w:type="spellEnd"/>
+      <w:r>
+        <w:rPr>
+          <w:rFonts w:ascii="Times New Roman" w:eastAsia="Times New Roman" w:hAnsi="Times New Roman" w:cs="Times New Roman"/>
+          <w:spacing w:val="2"/>
+          <w:sz w:val="24"/>
+          <w:szCs w:val="24"/>
+        </w:rPr>
+        <w:t xml:space="preserve"> Paint (FCP) and Largest </w:t>
+      </w:r>
+      <w:proofErr w:type="spellStart"/>
+      <w:r>
+        <w:rPr>
+          <w:rFonts w:ascii="Times New Roman" w:eastAsia="Times New Roman" w:hAnsi="Times New Roman" w:cs="Times New Roman"/>
+          <w:spacing w:val="2"/>
+          <w:sz w:val="24"/>
+          <w:szCs w:val="24"/>
+        </w:rPr>
+        <w:t>Contentful</w:t>
+      </w:r>
+      <w:proofErr w:type="spellEnd"/>
+      <w:r>
+        <w:rPr>
+          <w:rFonts w:ascii="Times New Roman" w:eastAsia="Times New Roman" w:hAnsi="Times New Roman" w:cs="Times New Roman"/>
+          <w:spacing w:val="2"/>
+          <w:sz w:val="24"/>
+          <w:szCs w:val="24"/>
+        </w:rPr>
+        <w:t xml:space="preserve"> Paint (LCP) as well. </w:t>
       </w:r>
     </w:p>
     <w:p/>
@@ -5481,8 +3497,8 @@
 </file>
 
 <file path=word/numbering.xml><?xml version="1.0" encoding="utf-8"?>
-<w:numbering xmlns:ve="http://schemas.openxmlformats.org/markup-compatibility/2006" xmlns:o="urn:schemas-microsoft-com:office:office" xmlns:r="http://schemas.openxmlformats.org/officeDocument/2006/relationships" xmlns:m="http://schemas.openxmlformats.org/officeDocument/2006/math" xmlns:v="urn:schemas-microsoft-com:vml" xmlns:wp="http://schemas.openxmlformats.org/drawingml/2006/wordprocessingDrawing" xmlns:w10="urn:schemas-microsoft-com:office:word" xmlns:w="http://schemas.openxmlformats.org/wordprocessingml/2006/main" xmlns:wne="http://schemas.microsoft.com/office/word/2006/wordml">
-  <w:abstractNum w:abstractNumId="0">
+<w:numbering xmlns:wpc="http://schemas.microsoft.com/office/word/2010/wordprocessingCanvas" xmlns:cx="http://schemas.microsoft.com/office/drawing/2014/chartex" xmlns:cx1="http://schemas.microsoft.com/office/drawing/2015/9/8/chartex" xmlns:cx2="http://schemas.microsoft.com/office/drawing/2015/10/21/chartex" xmlns:cx3="http://schemas.microsoft.com/office/drawing/2016/5/9/chartex" xmlns:cx4="http://schemas.microsoft.com/office/drawing/2016/5/10/chartex" xmlns:cx5="http://schemas.microsoft.com/office/drawing/2016/5/11/chartex" xmlns:cx6="http://schemas.microsoft.com/office/drawing/2016/5/12/chartex" xmlns:cx7="http://schemas.microsoft.com/office/drawing/2016/5/13/chartex" xmlns:cx8="http://schemas.microsoft.com/office/drawing/2016/5/14/chartex" xmlns:mc="http://schemas.openxmlformats.org/markup-compatibility/2006" xmlns:aink="http://schemas.microsoft.com/office/drawing/2016/ink" xmlns:am3d="http://schemas.microsoft.com/office/drawing/2017/model3d" xmlns:o="urn:schemas-microsoft-com:office:office" xmlns:oel="http://schemas.microsoft.com/office/2019/extlst" xmlns:r="http://schemas.openxmlformats.org/officeDocument/2006/relationships" xmlns:m="http://schemas.openxmlformats.org/officeDocument/2006/math" xmlns:v="urn:schemas-microsoft-com:vml" xmlns:wp14="http://schemas.microsoft.com/office/word/2010/wordprocessingDrawing" xmlns:wp="http://schemas.openxmlformats.org/drawingml/2006/wordprocessingDrawing" xmlns:w10="urn:schemas-microsoft-com:office:word" xmlns:w="http://schemas.openxmlformats.org/wordprocessingml/2006/main" xmlns:w14="http://schemas.microsoft.com/office/word/2010/wordml" xmlns:w15="http://schemas.microsoft.com/office/word/2012/wordml" xmlns:w16cex="http://schemas.microsoft.com/office/word/2018/wordml/cex" xmlns:w16cid="http://schemas.microsoft.com/office/word/2016/wordml/cid" xmlns:w16="http://schemas.microsoft.com/office/word/2018/wordml" xmlns:w16du="http://schemas.microsoft.com/office/word/2023/wordml/word16du" xmlns:w16sdtdh="http://schemas.microsoft.com/office/word/2020/wordml/sdtdatahash" xmlns:w16sdtfl="http://schemas.microsoft.com/office/word/2024/wordml/sdtformatlock" xmlns:w16se="http://schemas.microsoft.com/office/word/2015/wordml/symex" xmlns:wpg="http://schemas.microsoft.com/office/word/2010/wordprocessingGroup" xmlns:wpi="http://schemas.microsoft.com/office/word/2010/wordprocessingInk" xmlns:wne="http://schemas.microsoft.com/office/word/2006/wordml" xmlns:wps="http://schemas.microsoft.com/office/word/2010/wordprocessingShape" mc:Ignorable="w14 w15 w16se w16cid w16 w16cex w16sdtdh w16sdtfl w16du wp14">
+  <w:abstractNum w:abstractNumId="0" w15:restartNumberingAfterBreak="0">
     <w:nsid w:val="02DA08F2"/>
     <w:multiLevelType w:val="multilevel"/>
     <w:tmpl w:val="B6346534"/>
@@ -5631,7 +3647,7 @@
       </w:rPr>
     </w:lvl>
   </w:abstractNum>
-  <w:abstractNum w:abstractNumId="1">
+  <w:abstractNum w:abstractNumId="1" w15:restartNumberingAfterBreak="0">
     <w:nsid w:val="1EA421E7"/>
     <w:multiLevelType w:val="hybridMultilevel"/>
     <w:tmpl w:val="A386E5EA"/>
@@ -5743,7 +3759,7 @@
       </w:rPr>
     </w:lvl>
   </w:abstractNum>
-  <w:abstractNum w:abstractNumId="2">
+  <w:abstractNum w:abstractNumId="2" w15:restartNumberingAfterBreak="0">
     <w:nsid w:val="20D55069"/>
     <w:multiLevelType w:val="hybridMultilevel"/>
     <w:tmpl w:val="05D4E682"/>
@@ -5856,7 +3872,7 @@
       </w:rPr>
     </w:lvl>
   </w:abstractNum>
-  <w:abstractNum w:abstractNumId="3">
+  <w:abstractNum w:abstractNumId="3" w15:restartNumberingAfterBreak="0">
     <w:nsid w:val="29305B08"/>
     <w:multiLevelType w:val="multilevel"/>
     <w:tmpl w:val="211E04EE"/>
@@ -6005,7 +4021,7 @@
       </w:rPr>
     </w:lvl>
   </w:abstractNum>
-  <w:abstractNum w:abstractNumId="4">
+  <w:abstractNum w:abstractNumId="4" w15:restartNumberingAfterBreak="0">
     <w:nsid w:val="2C0629E6"/>
     <w:multiLevelType w:val="multilevel"/>
     <w:tmpl w:val="13F05024"/>
@@ -6154,7 +4170,7 @@
       </w:rPr>
     </w:lvl>
   </w:abstractNum>
-  <w:abstractNum w:abstractNumId="5">
+  <w:abstractNum w:abstractNumId="5" w15:restartNumberingAfterBreak="0">
     <w:nsid w:val="2D3203D4"/>
     <w:multiLevelType w:val="hybridMultilevel"/>
     <w:tmpl w:val="11C898FA"/>
@@ -6267,7 +4283,7 @@
       </w:rPr>
     </w:lvl>
   </w:abstractNum>
-  <w:abstractNum w:abstractNumId="6">
+  <w:abstractNum w:abstractNumId="6" w15:restartNumberingAfterBreak="0">
     <w:nsid w:val="2EA53F4D"/>
     <w:multiLevelType w:val="multilevel"/>
     <w:tmpl w:val="4C20C0DC"/>
@@ -6416,7 +4432,7 @@
       </w:rPr>
     </w:lvl>
   </w:abstractNum>
-  <w:abstractNum w:abstractNumId="7">
+  <w:abstractNum w:abstractNumId="7" w15:restartNumberingAfterBreak="0">
     <w:nsid w:val="31997413"/>
     <w:multiLevelType w:val="hybridMultilevel"/>
     <w:tmpl w:val="97F87BAA"/>
@@ -6528,7 +4544,7 @@
       </w:rPr>
     </w:lvl>
   </w:abstractNum>
-  <w:abstractNum w:abstractNumId="8">
+  <w:abstractNum w:abstractNumId="8" w15:restartNumberingAfterBreak="0">
     <w:nsid w:val="366334C3"/>
     <w:multiLevelType w:val="hybridMultilevel"/>
     <w:tmpl w:val="829E8B38"/>
@@ -6640,7 +4656,7 @@
       </w:rPr>
     </w:lvl>
   </w:abstractNum>
-  <w:abstractNum w:abstractNumId="9">
+  <w:abstractNum w:abstractNumId="9" w15:restartNumberingAfterBreak="0">
     <w:nsid w:val="366F76B6"/>
     <w:multiLevelType w:val="hybridMultilevel"/>
     <w:tmpl w:val="9C48E77A"/>
@@ -6729,7 +4745,7 @@
       </w:pPr>
     </w:lvl>
   </w:abstractNum>
-  <w:abstractNum w:abstractNumId="10">
+  <w:abstractNum w:abstractNumId="10" w15:restartNumberingAfterBreak="0">
     <w:nsid w:val="44F07362"/>
     <w:multiLevelType w:val="hybridMultilevel"/>
     <w:tmpl w:val="6CF462A8"/>
@@ -6841,7 +4857,7 @@
       </w:rPr>
     </w:lvl>
   </w:abstractNum>
-  <w:abstractNum w:abstractNumId="11">
+  <w:abstractNum w:abstractNumId="11" w15:restartNumberingAfterBreak="0">
     <w:nsid w:val="4F925B70"/>
     <w:multiLevelType w:val="hybridMultilevel"/>
     <w:tmpl w:val="15DE3FCC"/>
@@ -6927,7 +4943,7 @@
       </w:pPr>
     </w:lvl>
   </w:abstractNum>
-  <w:abstractNum w:abstractNumId="12">
+  <w:abstractNum w:abstractNumId="12" w15:restartNumberingAfterBreak="0">
     <w:nsid w:val="4FA65276"/>
     <w:multiLevelType w:val="hybridMultilevel"/>
     <w:tmpl w:val="C46858DE"/>
@@ -7039,7 +5055,7 @@
       </w:rPr>
     </w:lvl>
   </w:abstractNum>
-  <w:abstractNum w:abstractNumId="13">
+  <w:abstractNum w:abstractNumId="13" w15:restartNumberingAfterBreak="0">
     <w:nsid w:val="56D15B7F"/>
     <w:multiLevelType w:val="hybridMultilevel"/>
     <w:tmpl w:val="3A1A3FFA"/>
@@ -7151,7 +5167,7 @@
       </w:rPr>
     </w:lvl>
   </w:abstractNum>
-  <w:abstractNum w:abstractNumId="14">
+  <w:abstractNum w:abstractNumId="14" w15:restartNumberingAfterBreak="0">
     <w:nsid w:val="625C2E25"/>
     <w:multiLevelType w:val="hybridMultilevel"/>
     <w:tmpl w:val="95B02CC0"/>
@@ -7263,7 +5279,7 @@
       </w:rPr>
     </w:lvl>
   </w:abstractNum>
-  <w:abstractNum w:abstractNumId="15">
+  <w:abstractNum w:abstractNumId="15" w15:restartNumberingAfterBreak="0">
     <w:nsid w:val="65B47AA0"/>
     <w:multiLevelType w:val="hybridMultilevel"/>
     <w:tmpl w:val="4EB843D2"/>
@@ -7352,7 +5368,7 @@
       </w:pPr>
     </w:lvl>
   </w:abstractNum>
-  <w:abstractNum w:abstractNumId="16">
+  <w:abstractNum w:abstractNumId="16" w15:restartNumberingAfterBreak="0">
     <w:nsid w:val="7D533853"/>
     <w:multiLevelType w:val="hybridMultilevel"/>
     <w:tmpl w:val="33406502"/>
@@ -7465,16 +5481,16 @@
       </w:rPr>
     </w:lvl>
   </w:abstractNum>
-  <w:num w:numId="1">
+  <w:num w:numId="1" w16cid:durableId="1850364509">
     <w:abstractNumId w:val="10"/>
   </w:num>
-  <w:num w:numId="2">
+  <w:num w:numId="2" w16cid:durableId="43799777">
     <w:abstractNumId w:val="9"/>
   </w:num>
-  <w:num w:numId="3">
+  <w:num w:numId="3" w16cid:durableId="929200806">
     <w:abstractNumId w:val="4"/>
   </w:num>
-  <w:num w:numId="4">
+  <w:num w:numId="4" w16cid:durableId="159079025">
     <w:abstractNumId w:val="4"/>
     <w:lvlOverride w:ilvl="0">
       <w:lvl w:ilvl="0">
@@ -7501,53 +5517,53 @@
       </w:lvl>
     </w:lvlOverride>
   </w:num>
-  <w:num w:numId="5">
+  <w:num w:numId="5" w16cid:durableId="1444111899">
     <w:abstractNumId w:val="16"/>
   </w:num>
-  <w:num w:numId="6">
+  <w:num w:numId="6" w16cid:durableId="1265728447">
     <w:abstractNumId w:val="14"/>
   </w:num>
-  <w:num w:numId="7">
+  <w:num w:numId="7" w16cid:durableId="161438436">
     <w:abstractNumId w:val="8"/>
   </w:num>
-  <w:num w:numId="8">
+  <w:num w:numId="8" w16cid:durableId="500319917">
     <w:abstractNumId w:val="3"/>
   </w:num>
-  <w:num w:numId="9">
+  <w:num w:numId="9" w16cid:durableId="1774978160">
     <w:abstractNumId w:val="1"/>
   </w:num>
-  <w:num w:numId="10">
+  <w:num w:numId="10" w16cid:durableId="898591339">
     <w:abstractNumId w:val="11"/>
   </w:num>
-  <w:num w:numId="11">
+  <w:num w:numId="11" w16cid:durableId="1310162693">
     <w:abstractNumId w:val="15"/>
   </w:num>
-  <w:num w:numId="12">
+  <w:num w:numId="12" w16cid:durableId="69431313">
     <w:abstractNumId w:val="7"/>
   </w:num>
-  <w:num w:numId="13">
+  <w:num w:numId="13" w16cid:durableId="100228632">
     <w:abstractNumId w:val="5"/>
   </w:num>
-  <w:num w:numId="14">
+  <w:num w:numId="14" w16cid:durableId="424769660">
     <w:abstractNumId w:val="2"/>
   </w:num>
-  <w:num w:numId="15">
+  <w:num w:numId="15" w16cid:durableId="979501057">
     <w:abstractNumId w:val="12"/>
   </w:num>
-  <w:num w:numId="16">
+  <w:num w:numId="16" w16cid:durableId="739257589">
     <w:abstractNumId w:val="13"/>
   </w:num>
-  <w:num w:numId="17">
+  <w:num w:numId="17" w16cid:durableId="1733849658">
     <w:abstractNumId w:val="0"/>
   </w:num>
-  <w:num w:numId="18">
+  <w:num w:numId="18" w16cid:durableId="1712530486">
     <w:abstractNumId w:val="6"/>
   </w:num>
 </w:numbering>
 </file>
 
 <file path=word/styles.xml><?xml version="1.0" encoding="utf-8"?>
-<w:styles xmlns:r="http://schemas.openxmlformats.org/officeDocument/2006/relationships" xmlns:w="http://schemas.openxmlformats.org/wordprocessingml/2006/main">
+<w:styles xmlns:mc="http://schemas.openxmlformats.org/markup-compatibility/2006" xmlns:r="http://schemas.openxmlformats.org/officeDocument/2006/relationships" xmlns:w="http://schemas.openxmlformats.org/wordprocessingml/2006/main" xmlns:w14="http://schemas.microsoft.com/office/word/2010/wordml" xmlns:w15="http://schemas.microsoft.com/office/word/2012/wordml" xmlns:w16cex="http://schemas.microsoft.com/office/word/2018/wordml/cex" xmlns:w16cid="http://schemas.microsoft.com/office/word/2016/wordml/cid" xmlns:w16="http://schemas.microsoft.com/office/word/2018/wordml" xmlns:w16du="http://schemas.microsoft.com/office/word/2023/wordml/word16du" xmlns:w16sdtdh="http://schemas.microsoft.com/office/word/2020/wordml/sdtdatahash" xmlns:w16sdtfl="http://schemas.microsoft.com/office/word/2024/wordml/sdtformatlock" xmlns:w16se="http://schemas.microsoft.com/office/word/2015/wordml/symex" mc:Ignorable="w14 w15 w16se w16cid w16 w16cex w16sdtdh w16sdtfl w16du">
   <w:docDefaults>
     <w:rPrDefault>
       <w:rPr>
@@ -7563,144 +5579,383 @@
       </w:pPr>
     </w:pPrDefault>
   </w:docDefaults>
-  <w:latentStyles w:defLockedState="0" w:defUIPriority="99" w:defSemiHidden="1" w:defUnhideWhenUsed="1" w:defQFormat="0" w:count="267">
-    <w:lsdException w:name="Normal" w:semiHidden="0" w:uiPriority="0" w:unhideWhenUsed="0" w:qFormat="1"/>
-    <w:lsdException w:name="heading 1" w:semiHidden="0" w:uiPriority="9" w:unhideWhenUsed="0" w:qFormat="1"/>
-    <w:lsdException w:name="heading 2" w:uiPriority="9" w:qFormat="1"/>
-    <w:lsdException w:name="heading 3" w:uiPriority="9" w:qFormat="1"/>
-    <w:lsdException w:name="heading 4" w:uiPriority="9" w:qFormat="1"/>
-    <w:lsdException w:name="heading 5" w:uiPriority="9" w:qFormat="1"/>
-    <w:lsdException w:name="heading 6" w:uiPriority="9" w:qFormat="1"/>
-    <w:lsdException w:name="heading 7" w:uiPriority="9" w:qFormat="1"/>
-    <w:lsdException w:name="heading 8" w:uiPriority="9" w:qFormat="1"/>
-    <w:lsdException w:name="heading 9" w:uiPriority="9" w:qFormat="1"/>
-    <w:lsdException w:name="toc 1" w:uiPriority="39"/>
-    <w:lsdException w:name="toc 2" w:uiPriority="39"/>
-    <w:lsdException w:name="toc 3" w:uiPriority="39"/>
-    <w:lsdException w:name="toc 4" w:uiPriority="39"/>
-    <w:lsdException w:name="toc 5" w:uiPriority="39"/>
-    <w:lsdException w:name="toc 6" w:uiPriority="39"/>
-    <w:lsdException w:name="toc 7" w:uiPriority="39"/>
-    <w:lsdException w:name="toc 8" w:uiPriority="39"/>
-    <w:lsdException w:name="toc 9" w:uiPriority="39"/>
-    <w:lsdException w:name="caption" w:uiPriority="35" w:qFormat="1"/>
-    <w:lsdException w:name="Title" w:semiHidden="0" w:uiPriority="10" w:unhideWhenUsed="0" w:qFormat="1"/>
-    <w:lsdException w:name="Default Paragraph Font" w:uiPriority="1"/>
-    <w:lsdException w:name="Subtitle" w:semiHidden="0" w:uiPriority="11" w:unhideWhenUsed="0" w:qFormat="1"/>
-    <w:lsdException w:name="Strong" w:semiHidden="0" w:uiPriority="22" w:unhideWhenUsed="0" w:qFormat="1"/>
-    <w:lsdException w:name="Emphasis" w:semiHidden="0" w:uiPriority="20" w:unhideWhenUsed="0" w:qFormat="1"/>
-    <w:lsdException w:name="Table Grid" w:semiHidden="0" w:uiPriority="59" w:unhideWhenUsed="0"/>
-    <w:lsdException w:name="Placeholder Text" w:unhideWhenUsed="0"/>
-    <w:lsdException w:name="No Spacing" w:semiHidden="0" w:uiPriority="1" w:unhideWhenUsed="0" w:qFormat="1"/>
-    <w:lsdException w:name="Light Shading" w:semiHidden="0" w:uiPriority="60" w:unhideWhenUsed="0"/>
-    <w:lsdException w:name="Light List" w:semiHidden="0" w:uiPriority="61" w:unhideWhenUsed="0"/>
-    <w:lsdException w:name="Light Grid" w:semiHidden="0" w:uiPriority="62" w:unhideWhenUsed="0"/>
-    <w:lsdException w:name="Medium Shading 1" w:semiHidden="0" w:uiPriority="63" w:unhideWhenUsed="0"/>
-    <w:lsdException w:name="Medium Shading 2" w:semiHidden="0" w:uiPriority="64" w:unhideWhenUsed="0"/>
-    <w:lsdException w:name="Medium List 1" w:semiHidden="0" w:uiPriority="65" w:unhideWhenUsed="0"/>
-    <w:lsdException w:name="Medium List 2" w:semiHidden="0" w:uiPriority="66" w:unhideWhenUsed="0"/>
-    <w:lsdException w:name="Medium Grid 1" w:semiHidden="0" w:uiPriority="67" w:unhideWhenUsed="0"/>
-    <w:lsdException w:name="Medium Grid 2" w:semiHidden="0" w:uiPriority="68" w:unhideWhenUsed="0"/>
-    <w:lsdException w:name="Medium Grid 3" w:semiHidden="0" w:uiPriority="69" w:unhideWhenUsed="0"/>
-    <w:lsdException w:name="Dark List" w:semiHidden="0" w:uiPriority="70" w:unhideWhenUsed="0"/>
-    <w:lsdException w:name="Colorful Shading" w:semiHidden="0" w:uiPriority="71" w:unhideWhenUsed="0"/>
-    <w:lsdException w:name="Colorful List" w:semiHidden="0" w:uiPriority="72" w:unhideWhenUsed="0"/>
-    <w:lsdException w:name="Colorful Grid" w:semiHidden="0" w:uiPriority="73" w:unhideWhenUsed="0"/>
-    <w:lsdException w:name="Light Shading Accent 1" w:semiHidden="0" w:uiPriority="60" w:unhideWhenUsed="0"/>
-    <w:lsdException w:name="Light List Accent 1" w:semiHidden="0" w:uiPriority="61" w:unhideWhenUsed="0"/>
-    <w:lsdException w:name="Light Grid Accent 1" w:semiHidden="0" w:uiPriority="62" w:unhideWhenUsed="0"/>
-    <w:lsdException w:name="Medium Shading 1 Accent 1" w:semiHidden="0" w:uiPriority="63" w:unhideWhenUsed="0"/>
-    <w:lsdException w:name="Medium Shading 2 Accent 1" w:semiHidden="0" w:uiPriority="64" w:unhideWhenUsed="0"/>
-    <w:lsdException w:name="Medium List 1 Accent 1" w:semiHidden="0" w:uiPriority="65" w:unhideWhenUsed="0"/>
-    <w:lsdException w:name="Revision" w:unhideWhenUsed="0"/>
-    <w:lsdException w:name="List Paragraph" w:semiHidden="0" w:uiPriority="34" w:unhideWhenUsed="0" w:qFormat="1"/>
-    <w:lsdException w:name="Quote" w:semiHidden="0" w:uiPriority="29" w:unhideWhenUsed="0" w:qFormat="1"/>
-    <w:lsdException w:name="Intense Quote" w:semiHidden="0" w:uiPriority="30" w:unhideWhenUsed="0" w:qFormat="1"/>
-    <w:lsdException w:name="Medium List 2 Accent 1" w:semiHidden="0" w:uiPriority="66" w:unhideWhenUsed="0"/>
-    <w:lsdException w:name="Medium Grid 1 Accent 1" w:semiHidden="0" w:uiPriority="67" w:unhideWhenUsed="0"/>
-    <w:lsdException w:name="Medium Grid 2 Accent 1" w:semiHidden="0" w:uiPriority="68" w:unhideWhenUsed="0"/>
-    <w:lsdException w:name="Medium Grid 3 Accent 1" w:semiHidden="0" w:uiPriority="69" w:unhideWhenUsed="0"/>
-    <w:lsdException w:name="Dark List Accent 1" w:semiHidden="0" w:uiPriority="70" w:unhideWhenUsed="0"/>
-    <w:lsdException w:name="Colorful Shading Accent 1" w:semiHidden="0" w:uiPriority="71" w:unhideWhenUsed="0"/>
-    <w:lsdException w:name="Colorful List Accent 1" w:semiHidden="0" w:uiPriority="72" w:unhideWhenUsed="0"/>
-    <w:lsdException w:name="Colorful Grid Accent 1" w:semiHidden="0" w:uiPriority="73" w:unhideWhenUsed="0"/>
-    <w:lsdException w:name="Light Shading Accent 2" w:semiHidden="0" w:uiPriority="60" w:unhideWhenUsed="0"/>
-    <w:lsdException w:name="Light List Accent 2" w:semiHidden="0" w:uiPriority="61" w:unhideWhenUsed="0"/>
-    <w:lsdException w:name="Light Grid Accent 2" w:semiHidden="0" w:uiPriority="62" w:unhideWhenUsed="0"/>
-    <w:lsdException w:name="Medium Shading 1 Accent 2" w:semiHidden="0" w:uiPriority="63" w:unhideWhenUsed="0"/>
-    <w:lsdException w:name="Medium Shading 2 Accent 2" w:semiHidden="0" w:uiPriority="64" w:unhideWhenUsed="0"/>
-    <w:lsdException w:name="Medium List 1 Accent 2" w:semiHidden="0" w:uiPriority="65" w:unhideWhenUsed="0"/>
-    <w:lsdException w:name="Medium List 2 Accent 2" w:semiHidden="0" w:uiPriority="66" w:unhideWhenUsed="0"/>
-    <w:lsdException w:name="Medium Grid 1 Accent 2" w:semiHidden="0" w:uiPriority="67" w:unhideWhenUsed="0"/>
-    <w:lsdException w:name="Medium Grid 2 Accent 2" w:semiHidden="0" w:uiPriority="68" w:unhideWhenUsed="0"/>
-    <w:lsdException w:name="Medium Grid 3 Accent 2" w:semiHidden="0" w:uiPriority="69" w:unhideWhenUsed="0"/>
-    <w:lsdException w:name="Dark List Accent 2" w:semiHidden="0" w:uiPriority="70" w:unhideWhenUsed="0"/>
-    <w:lsdException w:name="Colorful Shading Accent 2" w:semiHidden="0" w:uiPriority="71" w:unhideWhenUsed="0"/>
-    <w:lsdException w:name="Colorful List Accent 2" w:semiHidden="0" w:uiPriority="72" w:unhideWhenUsed="0"/>
-    <w:lsdException w:name="Colorful Grid Accent 2" w:semiHidden="0" w:uiPriority="73" w:unhideWhenUsed="0"/>
-    <w:lsdException w:name="Light Shading Accent 3" w:semiHidden="0" w:uiPriority="60" w:unhideWhenUsed="0"/>
-    <w:lsdException w:name="Light List Accent 3" w:semiHidden="0" w:uiPriority="61" w:unhideWhenUsed="0"/>
-    <w:lsdException w:name="Light Grid Accent 3" w:semiHidden="0" w:uiPriority="62" w:unhideWhenUsed="0"/>
-    <w:lsdException w:name="Medium Shading 1 Accent 3" w:semiHidden="0" w:uiPriority="63" w:unhideWhenUsed="0"/>
-    <w:lsdException w:name="Medium Shading 2 Accent 3" w:semiHidden="0" w:uiPriority="64" w:unhideWhenUsed="0"/>
-    <w:lsdException w:name="Medium List 1 Accent 3" w:semiHidden="0" w:uiPriority="65" w:unhideWhenUsed="0"/>
-    <w:lsdException w:name="Medium List 2 Accent 3" w:semiHidden="0" w:uiPriority="66" w:unhideWhenUsed="0"/>
-    <w:lsdException w:name="Medium Grid 1 Accent 3" w:semiHidden="0" w:uiPriority="67" w:unhideWhenUsed="0"/>
-    <w:lsdException w:name="Medium Grid 2 Accent 3" w:semiHidden="0" w:uiPriority="68" w:unhideWhenUsed="0"/>
-    <w:lsdException w:name="Medium Grid 3 Accent 3" w:semiHidden="0" w:uiPriority="69" w:unhideWhenUsed="0"/>
-    <w:lsdException w:name="Dark List Accent 3" w:semiHidden="0" w:uiPriority="70" w:unhideWhenUsed="0"/>
-    <w:lsdException w:name="Colorful Shading Accent 3" w:semiHidden="0" w:uiPriority="71" w:unhideWhenUsed="0"/>
-    <w:lsdException w:name="Colorful List Accent 3" w:semiHidden="0" w:uiPriority="72" w:unhideWhenUsed="0"/>
-    <w:lsdException w:name="Colorful Grid Accent 3" w:semiHidden="0" w:uiPriority="73" w:unhideWhenUsed="0"/>
-    <w:lsdException w:name="Light Shading Accent 4" w:semiHidden="0" w:uiPriority="60" w:unhideWhenUsed="0"/>
-    <w:lsdException w:name="Light List Accent 4" w:semiHidden="0" w:uiPriority="61" w:unhideWhenUsed="0"/>
-    <w:lsdException w:name="Light Grid Accent 4" w:semiHidden="0" w:uiPriority="62" w:unhideWhenUsed="0"/>
-    <w:lsdException w:name="Medium Shading 1 Accent 4" w:semiHidden="0" w:uiPriority="63" w:unhideWhenUsed="0"/>
-    <w:lsdException w:name="Medium Shading 2 Accent 4" w:semiHidden="0" w:uiPriority="64" w:unhideWhenUsed="0"/>
-    <w:lsdException w:name="Medium List 1 Accent 4" w:semiHidden="0" w:uiPriority="65" w:unhideWhenUsed="0"/>
-    <w:lsdException w:name="Medium List 2 Accent 4" w:semiHidden="0" w:uiPriority="66" w:unhideWhenUsed="0"/>
-    <w:lsdException w:name="Medium Grid 1 Accent 4" w:semiHidden="0" w:uiPriority="67" w:unhideWhenUsed="0"/>
-    <w:lsdException w:name="Medium Grid 2 Accent 4" w:semiHidden="0" w:uiPriority="68" w:unhideWhenUsed="0"/>
-    <w:lsdException w:name="Medium Grid 3 Accent 4" w:semiHidden="0" w:uiPriority="69" w:unhideWhenUsed="0"/>
-    <w:lsdException w:name="Dark List Accent 4" w:semiHidden="0" w:uiPriority="70" w:unhideWhenUsed="0"/>
-    <w:lsdException w:name="Colorful Shading Accent 4" w:semiHidden="0" w:uiPriority="71" w:unhideWhenUsed="0"/>
-    <w:lsdException w:name="Colorful List Accent 4" w:semiHidden="0" w:uiPriority="72" w:unhideWhenUsed="0"/>
-    <w:lsdException w:name="Colorful Grid Accent 4" w:semiHidden="0" w:uiPriority="73" w:unhideWhenUsed="0"/>
-    <w:lsdException w:name="Light Shading Accent 5" w:semiHidden="0" w:uiPriority="60" w:unhideWhenUsed="0"/>
-    <w:lsdException w:name="Light List Accent 5" w:semiHidden="0" w:uiPriority="61" w:unhideWhenUsed="0"/>
-    <w:lsdException w:name="Light Grid Accent 5" w:semiHidden="0" w:uiPriority="62" w:unhideWhenUsed="0"/>
-    <w:lsdException w:name="Medium Shading 1 Accent 5" w:semiHidden="0" w:uiPriority="63" w:unhideWhenUsed="0"/>
-    <w:lsdException w:name="Medium Shading 2 Accent 5" w:semiHidden="0" w:uiPriority="64" w:unhideWhenUsed="0"/>
-    <w:lsdException w:name="Medium List 1 Accent 5" w:semiHidden="0" w:uiPriority="65" w:unhideWhenUsed="0"/>
-    <w:lsdException w:name="Medium List 2 Accent 5" w:semiHidden="0" w:uiPriority="66" w:unhideWhenUsed="0"/>
-    <w:lsdException w:name="Medium Grid 1 Accent 5" w:semiHidden="0" w:uiPriority="67" w:unhideWhenUsed="0"/>
-    <w:lsdException w:name="Medium Grid 2 Accent 5" w:semiHidden="0" w:uiPriority="68" w:unhideWhenUsed="0"/>
-    <w:lsdException w:name="Medium Grid 3 Accent 5" w:semiHidden="0" w:uiPriority="69" w:unhideWhenUsed="0"/>
-    <w:lsdException w:name="Dark List Accent 5" w:semiHidden="0" w:uiPriority="70" w:unhideWhenUsed="0"/>
-    <w:lsdException w:name="Colorful Shading Accent 5" w:semiHidden="0" w:uiPriority="71" w:unhideWhenUsed="0"/>
-    <w:lsdException w:name="Colorful List Accent 5" w:semiHidden="0" w:uiPriority="72" w:unhideWhenUsed="0"/>
-    <w:lsdException w:name="Colorful Grid Accent 5" w:semiHidden="0" w:uiPriority="73" w:unhideWhenUsed="0"/>
-    <w:lsdException w:name="Light Shading Accent 6" w:semiHidden="0" w:uiPriority="60" w:unhideWhenUsed="0"/>
-    <w:lsdException w:name="Light List Accent 6" w:semiHidden="0" w:uiPriority="61" w:unhideWhenUsed="0"/>
-    <w:lsdException w:name="Light Grid Accent 6" w:semiHidden="0" w:uiPriority="62" w:unhideWhenUsed="0"/>
-    <w:lsdException w:name="Medium Shading 1 Accent 6" w:semiHidden="0" w:uiPriority="63" w:unhideWhenUsed="0"/>
-    <w:lsdException w:name="Medium Shading 2 Accent 6" w:semiHidden="0" w:uiPriority="64" w:unhideWhenUsed="0"/>
-    <w:lsdException w:name="Medium List 1 Accent 6" w:semiHidden="0" w:uiPriority="65" w:unhideWhenUsed="0"/>
-    <w:lsdException w:name="Medium List 2 Accent 6" w:semiHidden="0" w:uiPriority="66" w:unhideWhenUsed="0"/>
-    <w:lsdException w:name="Medium Grid 1 Accent 6" w:semiHidden="0" w:uiPriority="67" w:unhideWhenUsed="0"/>
-    <w:lsdException w:name="Medium Grid 2 Accent 6" w:semiHidden="0" w:uiPriority="68" w:unhideWhenUsed="0"/>
-    <w:lsdException w:name="Medium Grid 3 Accent 6" w:semiHidden="0" w:uiPriority="69" w:unhideWhenUsed="0"/>
-    <w:lsdException w:name="Dark List Accent 6" w:semiHidden="0" w:uiPriority="70" w:unhideWhenUsed="0"/>
-    <w:lsdException w:name="Colorful Shading Accent 6" w:semiHidden="0" w:uiPriority="71" w:unhideWhenUsed="0"/>
-    <w:lsdException w:name="Colorful List Accent 6" w:semiHidden="0" w:uiPriority="72" w:unhideWhenUsed="0"/>
-    <w:lsdException w:name="Colorful Grid Accent 6" w:semiHidden="0" w:uiPriority="73" w:unhideWhenUsed="0"/>
-    <w:lsdException w:name="Subtle Emphasis" w:semiHidden="0" w:uiPriority="19" w:unhideWhenUsed="0" w:qFormat="1"/>
-    <w:lsdException w:name="Intense Emphasis" w:semiHidden="0" w:uiPriority="21" w:unhideWhenUsed="0" w:qFormat="1"/>
-    <w:lsdException w:name="Subtle Reference" w:semiHidden="0" w:uiPriority="31" w:unhideWhenUsed="0" w:qFormat="1"/>
-    <w:lsdException w:name="Intense Reference" w:semiHidden="0" w:uiPriority="32" w:unhideWhenUsed="0" w:qFormat="1"/>
-    <w:lsdException w:name="Book Title" w:semiHidden="0" w:uiPriority="33" w:unhideWhenUsed="0" w:qFormat="1"/>
-    <w:lsdException w:name="Bibliography" w:uiPriority="37"/>
-    <w:lsdException w:name="TOC Heading" w:uiPriority="39" w:qFormat="1"/>
+  <w:latentStyles w:defLockedState="0" w:defUIPriority="99" w:defSemiHidden="0" w:defUnhideWhenUsed="0" w:defQFormat="0" w:count="376">
+    <w:lsdException w:name="Normal" w:uiPriority="0" w:qFormat="1"/>
+    <w:lsdException w:name="heading 1" w:uiPriority="9" w:qFormat="1"/>
+    <w:lsdException w:name="heading 2" w:semiHidden="1" w:uiPriority="9" w:unhideWhenUsed="1" w:qFormat="1"/>
+    <w:lsdException w:name="heading 3" w:semiHidden="1" w:uiPriority="9" w:unhideWhenUsed="1" w:qFormat="1"/>
+    <w:lsdException w:name="heading 4" w:semiHidden="1" w:uiPriority="9" w:unhideWhenUsed="1" w:qFormat="1"/>
+    <w:lsdException w:name="heading 5" w:semiHidden="1" w:uiPriority="9" w:unhideWhenUsed="1" w:qFormat="1"/>
+    <w:lsdException w:name="heading 6" w:semiHidden="1" w:uiPriority="9" w:unhideWhenUsed="1" w:qFormat="1"/>
+    <w:lsdException w:name="heading 7" w:semiHidden="1" w:uiPriority="9" w:unhideWhenUsed="1" w:qFormat="1"/>
+    <w:lsdException w:name="heading 8" w:semiHidden="1" w:uiPriority="9" w:unhideWhenUsed="1" w:qFormat="1"/>
+    <w:lsdException w:name="heading 9" w:semiHidden="1" w:uiPriority="9" w:unhideWhenUsed="1" w:qFormat="1"/>
+    <w:lsdException w:name="index 1" w:semiHidden="1" w:unhideWhenUsed="1"/>
+    <w:lsdException w:name="index 2" w:semiHidden="1" w:unhideWhenUsed="1"/>
+    <w:lsdException w:name="index 3" w:semiHidden="1" w:unhideWhenUsed="1"/>
+    <w:lsdException w:name="index 4" w:semiHidden="1" w:unhideWhenUsed="1"/>
+    <w:lsdException w:name="index 5" w:semiHidden="1" w:unhideWhenUsed="1"/>
+    <w:lsdException w:name="index 6" w:semiHidden="1" w:unhideWhenUsed="1"/>
+    <w:lsdException w:name="index 7" w:semiHidden="1" w:unhideWhenUsed="1"/>
+    <w:lsdException w:name="index 8" w:semiHidden="1" w:unhideWhenUsed="1"/>
+    <w:lsdException w:name="index 9" w:semiHidden="1" w:unhideWhenUsed="1"/>
+    <w:lsdException w:name="toc 1" w:semiHidden="1" w:uiPriority="39" w:unhideWhenUsed="1"/>
+    <w:lsdException w:name="toc 2" w:semiHidden="1" w:uiPriority="39" w:unhideWhenUsed="1"/>
+    <w:lsdException w:name="toc 3" w:semiHidden="1" w:uiPriority="39" w:unhideWhenUsed="1"/>
+    <w:lsdException w:name="toc 4" w:semiHidden="1" w:uiPriority="39" w:unhideWhenUsed="1"/>
+    <w:lsdException w:name="toc 5" w:semiHidden="1" w:uiPriority="39" w:unhideWhenUsed="1"/>
+    <w:lsdException w:name="toc 6" w:semiHidden="1" w:uiPriority="39" w:unhideWhenUsed="1"/>
+    <w:lsdException w:name="toc 7" w:semiHidden="1" w:uiPriority="39" w:unhideWhenUsed="1"/>
+    <w:lsdException w:name="toc 8" w:semiHidden="1" w:uiPriority="39" w:unhideWhenUsed="1"/>
+    <w:lsdException w:name="toc 9" w:semiHidden="1" w:uiPriority="39" w:unhideWhenUsed="1"/>
+    <w:lsdException w:name="Normal Indent" w:semiHidden="1" w:unhideWhenUsed="1"/>
+    <w:lsdException w:name="footnote text" w:semiHidden="1" w:unhideWhenUsed="1"/>
+    <w:lsdException w:name="annotation text" w:semiHidden="1" w:unhideWhenUsed="1"/>
+    <w:lsdException w:name="header" w:semiHidden="1" w:unhideWhenUsed="1"/>
+    <w:lsdException w:name="footer" w:semiHidden="1" w:unhideWhenUsed="1"/>
+    <w:lsdException w:name="index heading" w:semiHidden="1" w:unhideWhenUsed="1"/>
+    <w:lsdException w:name="caption" w:semiHidden="1" w:uiPriority="35" w:unhideWhenUsed="1" w:qFormat="1"/>
+    <w:lsdException w:name="table of figures" w:semiHidden="1" w:unhideWhenUsed="1"/>
+    <w:lsdException w:name="envelope address" w:semiHidden="1" w:unhideWhenUsed="1"/>
+    <w:lsdException w:name="envelope return" w:semiHidden="1" w:unhideWhenUsed="1"/>
+    <w:lsdException w:name="footnote reference" w:semiHidden="1" w:unhideWhenUsed="1"/>
+    <w:lsdException w:name="annotation reference" w:semiHidden="1" w:unhideWhenUsed="1"/>
+    <w:lsdException w:name="line number" w:semiHidden="1" w:unhideWhenUsed="1"/>
+    <w:lsdException w:name="page number" w:semiHidden="1" w:unhideWhenUsed="1"/>
+    <w:lsdException w:name="endnote reference" w:semiHidden="1" w:unhideWhenUsed="1"/>
+    <w:lsdException w:name="endnote text" w:semiHidden="1" w:unhideWhenUsed="1"/>
+    <w:lsdException w:name="table of authorities" w:semiHidden="1" w:unhideWhenUsed="1"/>
+    <w:lsdException w:name="macro" w:semiHidden="1" w:unhideWhenUsed="1"/>
+    <w:lsdException w:name="toa heading" w:semiHidden="1" w:unhideWhenUsed="1"/>
+    <w:lsdException w:name="List" w:semiHidden="1" w:unhideWhenUsed="1"/>
+    <w:lsdException w:name="List Bullet" w:semiHidden="1" w:unhideWhenUsed="1"/>
+    <w:lsdException w:name="List Number" w:semiHidden="1" w:unhideWhenUsed="1"/>
+    <w:lsdException w:name="List 2" w:semiHidden="1" w:unhideWhenUsed="1"/>
+    <w:lsdException w:name="List 3" w:semiHidden="1" w:unhideWhenUsed="1"/>
+    <w:lsdException w:name="List 4" w:semiHidden="1" w:unhideWhenUsed="1"/>
+    <w:lsdException w:name="List 5" w:semiHidden="1" w:unhideWhenUsed="1"/>
+    <w:lsdException w:name="List Bullet 2" w:semiHidden="1" w:unhideWhenUsed="1"/>
+    <w:lsdException w:name="List Bullet 3" w:semiHidden="1" w:unhideWhenUsed="1"/>
+    <w:lsdException w:name="List Bullet 4" w:semiHidden="1" w:unhideWhenUsed="1"/>
+    <w:lsdException w:name="List Bullet 5" w:semiHidden="1" w:unhideWhenUsed="1"/>
+    <w:lsdException w:name="List Number 2" w:semiHidden="1" w:unhideWhenUsed="1"/>
+    <w:lsdException w:name="List Number 3" w:semiHidden="1" w:unhideWhenUsed="1"/>
+    <w:lsdException w:name="List Number 4" w:semiHidden="1" w:unhideWhenUsed="1"/>
+    <w:lsdException w:name="List Number 5" w:semiHidden="1" w:unhideWhenUsed="1"/>
+    <w:lsdException w:name="Title" w:uiPriority="10" w:qFormat="1"/>
+    <w:lsdException w:name="Closing" w:semiHidden="1" w:unhideWhenUsed="1"/>
+    <w:lsdException w:name="Signature" w:semiHidden="1" w:unhideWhenUsed="1"/>
+    <w:lsdException w:name="Default Paragraph Font" w:semiHidden="1" w:uiPriority="1" w:unhideWhenUsed="1"/>
+    <w:lsdException w:name="Body Text" w:semiHidden="1" w:unhideWhenUsed="1"/>
+    <w:lsdException w:name="Body Text Indent" w:semiHidden="1" w:unhideWhenUsed="1"/>
+    <w:lsdException w:name="List Continue" w:semiHidden="1" w:unhideWhenUsed="1"/>
+    <w:lsdException w:name="List Continue 2" w:semiHidden="1" w:unhideWhenUsed="1"/>
+    <w:lsdException w:name="List Continue 3" w:semiHidden="1" w:unhideWhenUsed="1"/>
+    <w:lsdException w:name="List Continue 4" w:semiHidden="1" w:unhideWhenUsed="1"/>
+    <w:lsdException w:name="List Continue 5" w:semiHidden="1" w:unhideWhenUsed="1"/>
+    <w:lsdException w:name="Message Header" w:semiHidden="1" w:unhideWhenUsed="1"/>
+    <w:lsdException w:name="Subtitle" w:uiPriority="11" w:qFormat="1"/>
+    <w:lsdException w:name="Salutation" w:semiHidden="1" w:unhideWhenUsed="1"/>
+    <w:lsdException w:name="Date" w:semiHidden="1" w:unhideWhenUsed="1"/>
+    <w:lsdException w:name="Body Text First Indent" w:semiHidden="1" w:unhideWhenUsed="1"/>
+    <w:lsdException w:name="Body Text First Indent 2" w:semiHidden="1" w:unhideWhenUsed="1"/>
+    <w:lsdException w:name="Note Heading" w:semiHidden="1" w:unhideWhenUsed="1"/>
+    <w:lsdException w:name="Body Text 2" w:semiHidden="1" w:unhideWhenUsed="1"/>
+    <w:lsdException w:name="Body Text 3" w:semiHidden="1" w:unhideWhenUsed="1"/>
+    <w:lsdException w:name="Body Text Indent 2" w:semiHidden="1" w:unhideWhenUsed="1"/>
+    <w:lsdException w:name="Body Text Indent 3" w:semiHidden="1" w:unhideWhenUsed="1"/>
+    <w:lsdException w:name="Block Text" w:semiHidden="1" w:unhideWhenUsed="1"/>
+    <w:lsdException w:name="Hyperlink" w:semiHidden="1" w:unhideWhenUsed="1"/>
+    <w:lsdException w:name="FollowedHyperlink" w:semiHidden="1" w:unhideWhenUsed="1"/>
+    <w:lsdException w:name="Strong" w:uiPriority="22" w:qFormat="1"/>
+    <w:lsdException w:name="Emphasis" w:uiPriority="20" w:qFormat="1"/>
+    <w:lsdException w:name="Document Map" w:semiHidden="1" w:unhideWhenUsed="1"/>
+    <w:lsdException w:name="Plain Text" w:semiHidden="1" w:unhideWhenUsed="1"/>
+    <w:lsdException w:name="E-mail Signature" w:semiHidden="1" w:unhideWhenUsed="1"/>
+    <w:lsdException w:name="HTML Top of Form" w:semiHidden="1" w:unhideWhenUsed="1"/>
+    <w:lsdException w:name="HTML Bottom of Form" w:semiHidden="1" w:unhideWhenUsed="1"/>
+    <w:lsdException w:name="Normal (Web)" w:semiHidden="1" w:unhideWhenUsed="1"/>
+    <w:lsdException w:name="HTML Acronym" w:semiHidden="1" w:unhideWhenUsed="1"/>
+    <w:lsdException w:name="HTML Address" w:semiHidden="1" w:unhideWhenUsed="1"/>
+    <w:lsdException w:name="HTML Cite" w:semiHidden="1" w:unhideWhenUsed="1"/>
+    <w:lsdException w:name="HTML Code" w:semiHidden="1" w:unhideWhenUsed="1"/>
+    <w:lsdException w:name="HTML Definition" w:semiHidden="1" w:unhideWhenUsed="1"/>
+    <w:lsdException w:name="HTML Keyboard" w:semiHidden="1" w:unhideWhenUsed="1"/>
+    <w:lsdException w:name="HTML Preformatted" w:semiHidden="1" w:unhideWhenUsed="1"/>
+    <w:lsdException w:name="HTML Sample" w:semiHidden="1" w:unhideWhenUsed="1"/>
+    <w:lsdException w:name="HTML Typewriter" w:semiHidden="1" w:unhideWhenUsed="1"/>
+    <w:lsdException w:name="HTML Variable" w:semiHidden="1" w:unhideWhenUsed="1"/>
+    <w:lsdException w:name="Normal Table" w:semiHidden="1" w:unhideWhenUsed="1"/>
+    <w:lsdException w:name="annotation subject" w:semiHidden="1" w:unhideWhenUsed="1"/>
+    <w:lsdException w:name="No List" w:semiHidden="1" w:unhideWhenUsed="1"/>
+    <w:lsdException w:name="Outline List 1" w:semiHidden="1" w:unhideWhenUsed="1"/>
+    <w:lsdException w:name="Outline List 2" w:semiHidden="1" w:unhideWhenUsed="1"/>
+    <w:lsdException w:name="Outline List 3" w:semiHidden="1" w:unhideWhenUsed="1"/>
+    <w:lsdException w:name="Table Simple 1" w:semiHidden="1" w:unhideWhenUsed="1"/>
+    <w:lsdException w:name="Table Simple 2" w:semiHidden="1" w:unhideWhenUsed="1"/>
+    <w:lsdException w:name="Table Simple 3" w:semiHidden="1" w:unhideWhenUsed="1"/>
+    <w:lsdException w:name="Table Classic 1" w:semiHidden="1" w:unhideWhenUsed="1"/>
+    <w:lsdException w:name="Table Classic 2" w:semiHidden="1" w:unhideWhenUsed="1"/>
+    <w:lsdException w:name="Table Classic 3" w:semiHidden="1" w:unhideWhenUsed="1"/>
+    <w:lsdException w:name="Table Classic 4" w:semiHidden="1" w:unhideWhenUsed="1"/>
+    <w:lsdException w:name="Table Colorful 1" w:semiHidden="1" w:unhideWhenUsed="1"/>
+    <w:lsdException w:name="Table Colorful 2" w:semiHidden="1" w:unhideWhenUsed="1"/>
+    <w:lsdException w:name="Table Colorful 3" w:semiHidden="1" w:unhideWhenUsed="1"/>
+    <w:lsdException w:name="Table Columns 1" w:semiHidden="1" w:unhideWhenUsed="1"/>
+    <w:lsdException w:name="Table Columns 2" w:semiHidden="1" w:unhideWhenUsed="1"/>
+    <w:lsdException w:name="Table Columns 3" w:semiHidden="1" w:unhideWhenUsed="1"/>
+    <w:lsdException w:name="Table Columns 4" w:semiHidden="1" w:unhideWhenUsed="1"/>
+    <w:lsdException w:name="Table Columns 5" w:semiHidden="1" w:unhideWhenUsed="1"/>
+    <w:lsdException w:name="Table Grid 1" w:semiHidden="1" w:unhideWhenUsed="1"/>
+    <w:lsdException w:name="Table Grid 2" w:semiHidden="1" w:unhideWhenUsed="1"/>
+    <w:lsdException w:name="Table Grid 3" w:semiHidden="1" w:unhideWhenUsed="1"/>
+    <w:lsdException w:name="Table Grid 4" w:semiHidden="1" w:unhideWhenUsed="1"/>
+    <w:lsdException w:name="Table Grid 5" w:semiHidden="1" w:unhideWhenUsed="1"/>
+    <w:lsdException w:name="Table Grid 6" w:semiHidden="1" w:unhideWhenUsed="1"/>
+    <w:lsdException w:name="Table Grid 7" w:semiHidden="1" w:unhideWhenUsed="1"/>
+    <w:lsdException w:name="Table Grid 8" w:semiHidden="1" w:unhideWhenUsed="1"/>
+    <w:lsdException w:name="Table List 1" w:semiHidden="1" w:unhideWhenUsed="1"/>
+    <w:lsdException w:name="Table List 2" w:semiHidden="1" w:unhideWhenUsed="1"/>
+    <w:lsdException w:name="Table List 3" w:semiHidden="1" w:unhideWhenUsed="1"/>
+    <w:lsdException w:name="Table List 4" w:semiHidden="1" w:unhideWhenUsed="1"/>
+    <w:lsdException w:name="Table List 5" w:semiHidden="1" w:unhideWhenUsed="1"/>
+    <w:lsdException w:name="Table List 6" w:semiHidden="1" w:unhideWhenUsed="1"/>
+    <w:lsdException w:name="Table List 7" w:semiHidden="1" w:unhideWhenUsed="1"/>
+    <w:lsdException w:name="Table List 8" w:semiHidden="1" w:unhideWhenUsed="1"/>
+    <w:lsdException w:name="Table 3D effects 1" w:semiHidden="1" w:unhideWhenUsed="1"/>
+    <w:lsdException w:name="Table 3D effects 2" w:semiHidden="1" w:unhideWhenUsed="1"/>
+    <w:lsdException w:name="Table 3D effects 3" w:semiHidden="1" w:unhideWhenUsed="1"/>
+    <w:lsdException w:name="Table Contemporary" w:semiHidden="1" w:unhideWhenUsed="1"/>
+    <w:lsdException w:name="Table Elegant" w:semiHidden="1" w:unhideWhenUsed="1"/>
+    <w:lsdException w:name="Table Professional" w:semiHidden="1" w:unhideWhenUsed="1"/>
+    <w:lsdException w:name="Table Subtle 1" w:semiHidden="1" w:unhideWhenUsed="1"/>
+    <w:lsdException w:name="Table Subtle 2" w:semiHidden="1" w:unhideWhenUsed="1"/>
+    <w:lsdException w:name="Table Web 1" w:semiHidden="1" w:unhideWhenUsed="1"/>
+    <w:lsdException w:name="Table Web 2" w:semiHidden="1" w:unhideWhenUsed="1"/>
+    <w:lsdException w:name="Table Web 3" w:semiHidden="1" w:unhideWhenUsed="1"/>
+    <w:lsdException w:name="Balloon Text" w:semiHidden="1" w:unhideWhenUsed="1"/>
+    <w:lsdException w:name="Table Grid" w:uiPriority="59"/>
+    <w:lsdException w:name="Table Theme" w:semiHidden="1" w:unhideWhenUsed="1"/>
+    <w:lsdException w:name="Placeholder Text" w:semiHidden="1"/>
+    <w:lsdException w:name="No Spacing" w:uiPriority="1" w:qFormat="1"/>
+    <w:lsdException w:name="Light Shading" w:uiPriority="60"/>
+    <w:lsdException w:name="Light List" w:uiPriority="61"/>
+    <w:lsdException w:name="Light Grid" w:uiPriority="62"/>
+    <w:lsdException w:name="Medium Shading 1" w:uiPriority="63"/>
+    <w:lsdException w:name="Medium Shading 2" w:uiPriority="64"/>
+    <w:lsdException w:name="Medium List 1" w:uiPriority="65"/>
+    <w:lsdException w:name="Medium List 2" w:uiPriority="66"/>
+    <w:lsdException w:name="Medium Grid 1" w:uiPriority="67"/>
+    <w:lsdException w:name="Medium Grid 2" w:uiPriority="68"/>
+    <w:lsdException w:name="Medium Grid 3" w:uiPriority="69"/>
+    <w:lsdException w:name="Dark List" w:uiPriority="70"/>
+    <w:lsdException w:name="Colorful Shading" w:uiPriority="71"/>
+    <w:lsdException w:name="Colorful List" w:uiPriority="72"/>
+    <w:lsdException w:name="Colorful Grid" w:uiPriority="73"/>
+    <w:lsdException w:name="Light Shading Accent 1" w:uiPriority="60"/>
+    <w:lsdException w:name="Light List Accent 1" w:uiPriority="61"/>
+    <w:lsdException w:name="Light Grid Accent 1" w:uiPriority="62"/>
+    <w:lsdException w:name="Medium Shading 1 Accent 1" w:uiPriority="63"/>
+    <w:lsdException w:name="Medium Shading 2 Accent 1" w:uiPriority="64"/>
+    <w:lsdException w:name="Medium List 1 Accent 1" w:uiPriority="65"/>
+    <w:lsdException w:name="Revision" w:semiHidden="1"/>
+    <w:lsdException w:name="List Paragraph" w:uiPriority="34" w:qFormat="1"/>
+    <w:lsdException w:name="Quote" w:uiPriority="29" w:qFormat="1"/>
+    <w:lsdException w:name="Intense Quote" w:uiPriority="30" w:qFormat="1"/>
+    <w:lsdException w:name="Medium List 2 Accent 1" w:uiPriority="66"/>
+    <w:lsdException w:name="Medium Grid 1 Accent 1" w:uiPriority="67"/>
+    <w:lsdException w:name="Medium Grid 2 Accent 1" w:uiPriority="68"/>
+    <w:lsdException w:name="Medium Grid 3 Accent 1" w:uiPriority="69"/>
+    <w:lsdException w:name="Dark List Accent 1" w:uiPriority="70"/>
+    <w:lsdException w:name="Colorful Shading Accent 1" w:uiPriority="71"/>
+    <w:lsdException w:name="Colorful List Accent 1" w:uiPriority="72"/>
+    <w:lsdException w:name="Colorful Grid Accent 1" w:uiPriority="73"/>
+    <w:lsdException w:name="Light Shading Accent 2" w:uiPriority="60"/>
+    <w:lsdException w:name="Light List Accent 2" w:uiPriority="61"/>
+    <w:lsdException w:name="Light Grid Accent 2" w:uiPriority="62"/>
+    <w:lsdException w:name="Medium Shading 1 Accent 2" w:uiPriority="63"/>
+    <w:lsdException w:name="Medium Shading 2 Accent 2" w:uiPriority="64"/>
+    <w:lsdException w:name="Medium List 1 Accent 2" w:uiPriority="65"/>
+    <w:lsdException w:name="Medium List 2 Accent 2" w:uiPriority="66"/>
+    <w:lsdException w:name="Medium Grid 1 Accent 2" w:uiPriority="67"/>
+    <w:lsdException w:name="Medium Grid 2 Accent 2" w:uiPriority="68"/>
+    <w:lsdException w:name="Medium Grid 3 Accent 2" w:uiPriority="69"/>
+    <w:lsdException w:name="Dark List Accent 2" w:uiPriority="70"/>
+    <w:lsdException w:name="Colorful Shading Accent 2" w:uiPriority="71"/>
+    <w:lsdException w:name="Colorful List Accent 2" w:uiPriority="72"/>
+    <w:lsdException w:name="Colorful Grid Accent 2" w:uiPriority="73"/>
+    <w:lsdException w:name="Light Shading Accent 3" w:uiPriority="60"/>
+    <w:lsdException w:name="Light List Accent 3" w:uiPriority="61"/>
+    <w:lsdException w:name="Light Grid Accent 3" w:uiPriority="62"/>
+    <w:lsdException w:name="Medium Shading 1 Accent 3" w:uiPriority="63"/>
+    <w:lsdException w:name="Medium Shading 2 Accent 3" w:uiPriority="64"/>
+    <w:lsdException w:name="Medium List 1 Accent 3" w:uiPriority="65"/>
+    <w:lsdException w:name="Medium List 2 Accent 3" w:uiPriority="66"/>
+    <w:lsdException w:name="Medium Grid 1 Accent 3" w:uiPriority="67"/>
+    <w:lsdException w:name="Medium Grid 2 Accent 3" w:uiPriority="68"/>
+    <w:lsdException w:name="Medium Grid 3 Accent 3" w:uiPriority="69"/>
+    <w:lsdException w:name="Dark List Accent 3" w:uiPriority="70"/>
+    <w:lsdException w:name="Colorful Shading Accent 3" w:uiPriority="71"/>
+    <w:lsdException w:name="Colorful List Accent 3" w:uiPriority="72"/>
+    <w:lsdException w:name="Colorful Grid Accent 3" w:uiPriority="73"/>
+    <w:lsdException w:name="Light Shading Accent 4" w:uiPriority="60"/>
+    <w:lsdException w:name="Light List Accent 4" w:uiPriority="61"/>
+    <w:lsdException w:name="Light Grid Accent 4" w:uiPriority="62"/>
+    <w:lsdException w:name="Medium Shading 1 Accent 4" w:uiPriority="63"/>
+    <w:lsdException w:name="Medium Shading 2 Accent 4" w:uiPriority="64"/>
+    <w:lsdException w:name="Medium List 1 Accent 4" w:uiPriority="65"/>
+    <w:lsdException w:name="Medium List 2 Accent 4" w:uiPriority="66"/>
+    <w:lsdException w:name="Medium Grid 1 Accent 4" w:uiPriority="67"/>
+    <w:lsdException w:name="Medium Grid 2 Accent 4" w:uiPriority="68"/>
+    <w:lsdException w:name="Medium Grid 3 Accent 4" w:uiPriority="69"/>
+    <w:lsdException w:name="Dark List Accent 4" w:uiPriority="70"/>
+    <w:lsdException w:name="Colorful Shading Accent 4" w:uiPriority="71"/>
+    <w:lsdException w:name="Colorful List Accent 4" w:uiPriority="72"/>
+    <w:lsdException w:name="Colorful Grid Accent 4" w:uiPriority="73"/>
+    <w:lsdException w:name="Light Shading Accent 5" w:uiPriority="60"/>
+    <w:lsdException w:name="Light List Accent 5" w:uiPriority="61"/>
+    <w:lsdException w:name="Light Grid Accent 5" w:uiPriority="62"/>
+    <w:lsdException w:name="Medium Shading 1 Accent 5" w:uiPriority="63"/>
+    <w:lsdException w:name="Medium Shading 2 Accent 5" w:uiPriority="64"/>
+    <w:lsdException w:name="Medium List 1 Accent 5" w:uiPriority="65"/>
+    <w:lsdException w:name="Medium List 2 Accent 5" w:uiPriority="66"/>
+    <w:lsdException w:name="Medium Grid 1 Accent 5" w:uiPriority="67"/>
+    <w:lsdException w:name="Medium Grid 2 Accent 5" w:uiPriority="68"/>
+    <w:lsdException w:name="Medium Grid 3 Accent 5" w:uiPriority="69"/>
+    <w:lsdException w:name="Dark List Accent 5" w:uiPriority="70"/>
+    <w:lsdException w:name="Colorful Shading Accent 5" w:uiPriority="71"/>
+    <w:lsdException w:name="Colorful List Accent 5" w:uiPriority="72"/>
+    <w:lsdException w:name="Colorful Grid Accent 5" w:uiPriority="73"/>
+    <w:lsdException w:name="Light Shading Accent 6" w:uiPriority="60"/>
+    <w:lsdException w:name="Light List Accent 6" w:uiPriority="61"/>
+    <w:lsdException w:name="Light Grid Accent 6" w:uiPriority="62"/>
+    <w:lsdException w:name="Medium Shading 1 Accent 6" w:uiPriority="63"/>
+    <w:lsdException w:name="Medium Shading 2 Accent 6" w:uiPriority="64"/>
+    <w:lsdException w:name="Medium List 1 Accent 6" w:uiPriority="65"/>
+    <w:lsdException w:name="Medium List 2 Accent 6" w:uiPriority="66"/>
+    <w:lsdException w:name="Medium Grid 1 Accent 6" w:uiPriority="67"/>
+    <w:lsdException w:name="Medium Grid 2 Accent 6" w:uiPriority="68"/>
+    <w:lsdException w:name="Medium Grid 3 Accent 6" w:uiPriority="69"/>
+    <w:lsdException w:name="Dark List Accent 6" w:uiPriority="70"/>
+    <w:lsdException w:name="Colorful Shading Accent 6" w:uiPriority="71"/>
+    <w:lsdException w:name="Colorful List Accent 6" w:uiPriority="72"/>
+    <w:lsdException w:name="Colorful Grid Accent 6" w:uiPriority="73"/>
+    <w:lsdException w:name="Subtle Emphasis" w:uiPriority="19" w:qFormat="1"/>
+    <w:lsdException w:name="Intense Emphasis" w:uiPriority="21" w:qFormat="1"/>
+    <w:lsdException w:name="Subtle Reference" w:uiPriority="31" w:qFormat="1"/>
+    <w:lsdException w:name="Intense Reference" w:uiPriority="32" w:qFormat="1"/>
+    <w:lsdException w:name="Book Title" w:uiPriority="33" w:qFormat="1"/>
+    <w:lsdException w:name="Bibliography" w:semiHidden="1" w:uiPriority="37" w:unhideWhenUsed="1"/>
+    <w:lsdException w:name="TOC Heading" w:semiHidden="1" w:uiPriority="39" w:unhideWhenUsed="1" w:qFormat="1"/>
+    <w:lsdException w:name="Plain Table 1" w:uiPriority="41"/>
+    <w:lsdException w:name="Plain Table 2" w:uiPriority="42"/>
+    <w:lsdException w:name="Plain Table 3" w:uiPriority="43"/>
+    <w:lsdException w:name="Plain Table 4" w:uiPriority="44"/>
+    <w:lsdException w:name="Plain Table 5" w:uiPriority="45"/>
+    <w:lsdException w:name="Grid Table Light" w:uiPriority="40"/>
+    <w:lsdException w:name="Grid Table 1 Light" w:uiPriority="46"/>
+    <w:lsdException w:name="Grid Table 2" w:uiPriority="47"/>
+    <w:lsdException w:name="Grid Table 3" w:uiPriority="48"/>
+    <w:lsdException w:name="Grid Table 4" w:uiPriority="49"/>
+    <w:lsdException w:name="Grid Table 5 Dark" w:uiPriority="50"/>
+    <w:lsdException w:name="Grid Table 6 Colorful" w:uiPriority="51"/>
+    <w:lsdException w:name="Grid Table 7 Colorful" w:uiPriority="52"/>
+    <w:lsdException w:name="Grid Table 1 Light Accent 1" w:uiPriority="46"/>
+    <w:lsdException w:name="Grid Table 2 Accent 1" w:uiPriority="47"/>
+    <w:lsdException w:name="Grid Table 3 Accent 1" w:uiPriority="48"/>
+    <w:lsdException w:name="Grid Table 4 Accent 1" w:uiPriority="49"/>
+    <w:lsdException w:name="Grid Table 5 Dark Accent 1" w:uiPriority="50"/>
+    <w:lsdException w:name="Grid Table 6 Colorful Accent 1" w:uiPriority="51"/>
+    <w:lsdException w:name="Grid Table 7 Colorful Accent 1" w:uiPriority="52"/>
+    <w:lsdException w:name="Grid Table 1 Light Accent 2" w:uiPriority="46"/>
+    <w:lsdException w:name="Grid Table 2 Accent 2" w:uiPriority="47"/>
+    <w:lsdException w:name="Grid Table 3 Accent 2" w:uiPriority="48"/>
+    <w:lsdException w:name="Grid Table 4 Accent 2" w:uiPriority="49"/>
+    <w:lsdException w:name="Grid Table 5 Dark Accent 2" w:uiPriority="50"/>
+    <w:lsdException w:name="Grid Table 6 Colorful Accent 2" w:uiPriority="51"/>
+    <w:lsdException w:name="Grid Table 7 Colorful Accent 2" w:uiPriority="52"/>
+    <w:lsdException w:name="Grid Table 1 Light Accent 3" w:uiPriority="46"/>
+    <w:lsdException w:name="Grid Table 2 Accent 3" w:uiPriority="47"/>
+    <w:lsdException w:name="Grid Table 3 Accent 3" w:uiPriority="48"/>
+    <w:lsdException w:name="Grid Table 4 Accent 3" w:uiPriority="49"/>
+    <w:lsdException w:name="Grid Table 5 Dark Accent 3" w:uiPriority="50"/>
+    <w:lsdException w:name="Grid Table 6 Colorful Accent 3" w:uiPriority="51"/>
+    <w:lsdException w:name="Grid Table 7 Colorful Accent 3" w:uiPriority="52"/>
+    <w:lsdException w:name="Grid Table 1 Light Accent 4" w:uiPriority="46"/>
+    <w:lsdException w:name="Grid Table 2 Accent 4" w:uiPriority="47"/>
+    <w:lsdException w:name="Grid Table 3 Accent 4" w:uiPriority="48"/>
+    <w:lsdException w:name="Grid Table 4 Accent 4" w:uiPriority="49"/>
+    <w:lsdException w:name="Grid Table 5 Dark Accent 4" w:uiPriority="50"/>
+    <w:lsdException w:name="Grid Table 6 Colorful Accent 4" w:uiPriority="51"/>
+    <w:lsdException w:name="Grid Table 7 Colorful Accent 4" w:uiPriority="52"/>
+    <w:lsdException w:name="Grid Table 1 Light Accent 5" w:uiPriority="46"/>
+    <w:lsdException w:name="Grid Table 2 Accent 5" w:uiPriority="47"/>
+    <w:lsdException w:name="Grid Table 3 Accent 5" w:uiPriority="48"/>
+    <w:lsdException w:name="Grid Table 4 Accent 5" w:uiPriority="49"/>
+    <w:lsdException w:name="Grid Table 5 Dark Accent 5" w:uiPriority="50"/>
+    <w:lsdException w:name="Grid Table 6 Colorful Accent 5" w:uiPriority="51"/>
+    <w:lsdException w:name="Grid Table 7 Colorful Accent 5" w:uiPriority="52"/>
+    <w:lsdException w:name="Grid Table 1 Light Accent 6" w:uiPriority="46"/>
+    <w:lsdException w:name="Grid Table 2 Accent 6" w:uiPriority="47"/>
+    <w:lsdException w:name="Grid Table 3 Accent 6" w:uiPriority="48"/>
+    <w:lsdException w:name="Grid Table 4 Accent 6" w:uiPriority="49"/>
+    <w:lsdException w:name="Grid Table 5 Dark Accent 6" w:uiPriority="50"/>
+    <w:lsdException w:name="Grid Table 6 Colorful Accent 6" w:uiPriority="51"/>
+    <w:lsdException w:name="Grid Table 7 Colorful Accent 6" w:uiPriority="52"/>
+    <w:lsdException w:name="List Table 1 Light" w:uiPriority="46"/>
+    <w:lsdException w:name="List Table 2" w:uiPriority="47"/>
+    <w:lsdException w:name="List Table 3" w:uiPriority="48"/>
+    <w:lsdException w:name="List Table 4" w:uiPriority="49"/>
+    <w:lsdException w:name="List Table 5 Dark" w:uiPriority="50"/>
+    <w:lsdException w:name="List Table 6 Colorful" w:uiPriority="51"/>
+    <w:lsdException w:name="List Table 7 Colorful" w:uiPriority="52"/>
+    <w:lsdException w:name="List Table 1 Light Accent 1" w:uiPriority="46"/>
+    <w:lsdException w:name="List Table 2 Accent 1" w:uiPriority="47"/>
+    <w:lsdException w:name="List Table 3 Accent 1" w:uiPriority="48"/>
+    <w:lsdException w:name="List Table 4 Accent 1" w:uiPriority="49"/>
+    <w:lsdException w:name="List Table 5 Dark Accent 1" w:uiPriority="50"/>
+    <w:lsdException w:name="List Table 6 Colorful Accent 1" w:uiPriority="51"/>
+    <w:lsdException w:name="List Table 7 Colorful Accent 1" w:uiPriority="52"/>
+    <w:lsdException w:name="List Table 1 Light Accent 2" w:uiPriority="46"/>
+    <w:lsdException w:name="List Table 2 Accent 2" w:uiPriority="47"/>
+    <w:lsdException w:name="List Table 3 Accent 2" w:uiPriority="48"/>
+    <w:lsdException w:name="List Table 4 Accent 2" w:uiPriority="49"/>
+    <w:lsdException w:name="List Table 5 Dark Accent 2" w:uiPriority="50"/>
+    <w:lsdException w:name="List Table 6 Colorful Accent 2" w:uiPriority="51"/>
+    <w:lsdException w:name="List Table 7 Colorful Accent 2" w:uiPriority="52"/>
+    <w:lsdException w:name="List Table 1 Light Accent 3" w:uiPriority="46"/>
+    <w:lsdException w:name="List Table 2 Accent 3" w:uiPriority="47"/>
+    <w:lsdException w:name="List Table 3 Accent 3" w:uiPriority="48"/>
+    <w:lsdException w:name="List Table 4 Accent 3" w:uiPriority="49"/>
+    <w:lsdException w:name="List Table 5 Dark Accent 3" w:uiPriority="50"/>
+    <w:lsdException w:name="List Table 6 Colorful Accent 3" w:uiPriority="51"/>
+    <w:lsdException w:name="List Table 7 Colorful Accent 3" w:uiPriority="52"/>
+    <w:lsdException w:name="List Table 1 Light Accent 4" w:uiPriority="46"/>
+    <w:lsdException w:name="List Table 2 Accent 4" w:uiPriority="47"/>
+    <w:lsdException w:name="List Table 3 Accent 4" w:uiPriority="48"/>
+    <w:lsdException w:name="List Table 4 Accent 4" w:uiPriority="49"/>
+    <w:lsdException w:name="List Table 5 Dark Accent 4" w:uiPriority="50"/>
+    <w:lsdException w:name="List Table 6 Colorful Accent 4" w:uiPriority="51"/>
+    <w:lsdException w:name="List Table 7 Colorful Accent 4" w:uiPriority="52"/>
+    <w:lsdException w:name="List Table 1 Light Accent 5" w:uiPriority="46"/>
+    <w:lsdException w:name="List Table 2 Accent 5" w:uiPriority="47"/>
+    <w:lsdException w:name="List Table 3 Accent 5" w:uiPriority="48"/>
+    <w:lsdException w:name="List Table 4 Accent 5" w:uiPriority="49"/>
+    <w:lsdException w:name="List Table 5 Dark Accent 5" w:uiPriority="50"/>
+    <w:lsdException w:name="List Table 6 Colorful Accent 5" w:uiPriority="51"/>
+    <w:lsdException w:name="List Table 7 Colorful Accent 5" w:uiPriority="52"/>
+    <w:lsdException w:name="List Table 1 Light Accent 6" w:uiPriority="46"/>
+    <w:lsdException w:name="List Table 2 Accent 6" w:uiPriority="47"/>
+    <w:lsdException w:name="List Table 3 Accent 6" w:uiPriority="48"/>
+    <w:lsdException w:name="List Table 4 Accent 6" w:uiPriority="49"/>
+    <w:lsdException w:name="List Table 5 Dark Accent 6" w:uiPriority="50"/>
+    <w:lsdException w:name="List Table 6 Colorful Accent 6" w:uiPriority="51"/>
+    <w:lsdException w:name="List Table 7 Colorful Accent 6" w:uiPriority="52"/>
+    <w:lsdException w:name="Mention" w:semiHidden="1" w:unhideWhenUsed="1"/>
+    <w:lsdException w:name="Smart Hyperlink" w:semiHidden="1" w:unhideWhenUsed="1"/>
+    <w:lsdException w:name="Hashtag" w:semiHidden="1" w:unhideWhenUsed="1"/>
+    <w:lsdException w:name="Unresolved Mention" w:semiHidden="1" w:unhideWhenUsed="1"/>
+    <w:lsdException w:name="Smart Link" w:semiHidden="1" w:unhideWhenUsed="1"/>
   </w:latentStyles>
   <w:style w:type="paragraph" w:default="1" w:styleId="Normal">
     <w:name w:val="Normal"/>
@@ -7741,7 +5996,6 @@
     <w:uiPriority w:val="99"/>
     <w:semiHidden/>
     <w:unhideWhenUsed/>
-    <w:qFormat/>
     <w:tblPr>
       <w:tblInd w:w="0" w:type="dxa"/>
       <w:tblCellMar>
@@ -7815,6 +6069,21 @@
     <w:name w:val="base"/>
     <w:basedOn w:val="DefaultParagraphFont"/>
     <w:rsid w:val="002E6F82"/>
+  </w:style>
+  <w:style w:type="paragraph" w:customStyle="1" w:styleId="Body">
+    <w:name w:val="_Body"/>
+    <w:basedOn w:val="Normal"/>
+    <w:qFormat/>
+    <w:rsid w:val="002475EF"/>
+    <w:pPr>
+      <w:spacing w:after="130" w:line="260" w:lineRule="atLeast"/>
+    </w:pPr>
+    <w:rPr>
+      <w:rFonts w:ascii="Arial" w:hAnsi="Arial"/>
+      <w:kern w:val="12"/>
+      <w:sz w:val="19"/>
+      <w:szCs w:val="19"/>
+    </w:rPr>
   </w:style>
 </w:styles>
 </file>
